--- a/V3_full document.docx
+++ b/V3_full document.docx
@@ -1144,43 +1144,6 @@
           <w:sz w:val="24"/>
           <w:szCs w:val="24"/>
         </w:rPr>
-        <w:t xml:space="preserve">APPROVAL SHEET </w:t>
-      </w:r>
-      <w:r>
-        <w:rPr>
-          <w:rFonts w:ascii="Arial" w:eastAsia="Arial" w:hAnsi="Arial" w:cs="Arial"/>
-          <w:sz w:val="24"/>
-          <w:szCs w:val="24"/>
-        </w:rPr>
-        <w:t xml:space="preserve">...…………………………………………………………..….. </w:t>
-      </w:r>
-      <w:proofErr w:type="gramStart"/>
-      <w:r>
-        <w:rPr>
-          <w:rFonts w:ascii="Arial" w:eastAsia="Arial" w:hAnsi="Arial" w:cs="Arial"/>
-          <w:sz w:val="24"/>
-          <w:szCs w:val="24"/>
-        </w:rPr>
-        <w:t>ii</w:t>
-      </w:r>
-      <w:proofErr w:type="gramEnd"/>
-    </w:p>
-    <w:p>
-      <w:pPr>
-        <w:spacing w:after="0" w:line="480" w:lineRule="auto"/>
-        <w:rPr>
-          <w:rFonts w:ascii="Arial" w:eastAsia="Arial" w:hAnsi="Arial" w:cs="Arial"/>
-          <w:sz w:val="24"/>
-          <w:szCs w:val="24"/>
-        </w:rPr>
-      </w:pPr>
-      <w:r>
-        <w:rPr>
-          <w:rFonts w:ascii="Arial" w:eastAsia="Arial" w:hAnsi="Arial" w:cs="Arial"/>
-          <w:b/>
-          <w:sz w:val="24"/>
-          <w:szCs w:val="24"/>
-        </w:rPr>
         <w:t xml:space="preserve">TABLE OF CONTENTS </w:t>
       </w:r>
       <w:r>
@@ -1189,18 +1152,10 @@
           <w:sz w:val="24"/>
           <w:szCs w:val="24"/>
         </w:rPr>
-        <w:t xml:space="preserve">…………………………………………………………..... </w:t>
-      </w:r>
-      <w:proofErr w:type="gramStart"/>
-      <w:r>
-        <w:rPr>
-          <w:rFonts w:ascii="Arial" w:eastAsia="Arial" w:hAnsi="Arial" w:cs="Arial"/>
-          <w:sz w:val="24"/>
-          <w:szCs w:val="24"/>
-        </w:rPr>
-        <w:t>iii</w:t>
-      </w:r>
-      <w:proofErr w:type="gramEnd"/>
+        <w:t>…………………………………………………………..... ii</w:t>
+      </w:r>
+      <w:bookmarkStart w:id="0" w:name="_GoBack"/>
+      <w:bookmarkEnd w:id="0"/>
     </w:p>
     <w:p>
       <w:pPr>
@@ -1545,7 +1500,16 @@
           <w:szCs w:val="24"/>
         </w:rPr>
         <w:tab/>
-        <w:t>Significance of the Study …………………………………….. 7</w:t>
+        <w:t>Significance</w:t>
+      </w:r>
+      <w:r>
+        <w:rPr>
+          <w:rFonts w:ascii="Arial" w:eastAsia="Arial" w:hAnsi="Arial" w:cs="Arial"/>
+          <w:color w:val="000000"/>
+          <w:sz w:val="24"/>
+          <w:szCs w:val="24"/>
+        </w:rPr>
+        <w:t xml:space="preserve"> of the Study …………………………………….. 6</w:t>
       </w:r>
     </w:p>
     <w:p>
@@ -1583,99 +1547,17 @@
           <w:szCs w:val="24"/>
         </w:rPr>
         <w:tab/>
-        <w:t>Theoretical Background ……………………………………… 8</w:t>
-      </w:r>
-    </w:p>
-    <w:p>
-      <w:pPr>
-        <w:spacing w:after="0" w:line="480" w:lineRule="auto"/>
-        <w:rPr>
-          <w:rFonts w:ascii="Arial" w:eastAsia="Arial" w:hAnsi="Arial" w:cs="Arial"/>
-          <w:b/>
-          <w:sz w:val="24"/>
-          <w:szCs w:val="24"/>
-        </w:rPr>
-      </w:pPr>
-      <w:r>
-        <w:rPr>
-          <w:rFonts w:ascii="Arial" w:eastAsia="Arial" w:hAnsi="Arial" w:cs="Arial"/>
-          <w:sz w:val="24"/>
-          <w:szCs w:val="24"/>
-        </w:rPr>
-        <w:tab/>
-      </w:r>
-      <w:r>
-        <w:rPr>
-          <w:rFonts w:ascii="Arial" w:eastAsia="Arial" w:hAnsi="Arial" w:cs="Arial"/>
-          <w:sz w:val="24"/>
-          <w:szCs w:val="24"/>
-        </w:rPr>
-        <w:tab/>
-        <w:t>1.7</w:t>
-      </w:r>
-      <w:r>
-        <w:rPr>
-          <w:rFonts w:ascii="Arial" w:eastAsia="Arial" w:hAnsi="Arial" w:cs="Arial"/>
-          <w:sz w:val="24"/>
-          <w:szCs w:val="24"/>
-        </w:rPr>
-        <w:tab/>
-        <w:t>Operational Definition of Terms ……………………………. 14</w:t>
-      </w:r>
-    </w:p>
-    <w:p>
-      <w:pPr>
-        <w:spacing w:after="0" w:line="240" w:lineRule="auto"/>
-        <w:rPr>
-          <w:rFonts w:ascii="Arial" w:eastAsia="Arial" w:hAnsi="Arial" w:cs="Arial"/>
-          <w:b/>
-          <w:sz w:val="24"/>
-          <w:szCs w:val="24"/>
-        </w:rPr>
-      </w:pPr>
-    </w:p>
-    <w:p>
-      <w:pPr>
-        <w:spacing w:after="0" w:line="240" w:lineRule="auto"/>
-        <w:ind w:left="720"/>
-        <w:rPr>
-          <w:rFonts w:ascii="Arial" w:eastAsia="Arial" w:hAnsi="Arial" w:cs="Arial"/>
-          <w:b/>
-          <w:sz w:val="24"/>
-          <w:szCs w:val="24"/>
-        </w:rPr>
-      </w:pPr>
-      <w:r>
-        <w:rPr>
-          <w:rFonts w:ascii="Arial" w:eastAsia="Arial" w:hAnsi="Arial" w:cs="Arial"/>
-          <w:b/>
-          <w:sz w:val="24"/>
-          <w:szCs w:val="24"/>
-        </w:rPr>
-        <w:t>2</w:t>
-      </w:r>
-      <w:r>
-        <w:rPr>
-          <w:rFonts w:ascii="Arial" w:eastAsia="Arial" w:hAnsi="Arial" w:cs="Arial"/>
-          <w:b/>
-          <w:sz w:val="24"/>
-          <w:szCs w:val="24"/>
-        </w:rPr>
-        <w:tab/>
-        <w:t>REVIEWS OF RELATED LITERATURE</w:t>
-      </w:r>
-    </w:p>
-    <w:p>
-      <w:pPr>
-        <w:spacing w:after="0" w:line="240" w:lineRule="auto"/>
-        <w:ind w:left="720"/>
-        <w:rPr>
-          <w:rFonts w:ascii="Arial" w:eastAsia="Arial" w:hAnsi="Arial" w:cs="Arial"/>
-          <w:b/>
-          <w:sz w:val="24"/>
-          <w:szCs w:val="24"/>
-        </w:rPr>
-      </w:pPr>
+        <w:t>Theoreti</w:t>
+      </w:r>
+      <w:r>
+        <w:rPr>
+          <w:rFonts w:ascii="Arial" w:eastAsia="Arial" w:hAnsi="Arial" w:cs="Arial"/>
+          <w:color w:val="000000"/>
+          <w:sz w:val="24"/>
+          <w:szCs w:val="24"/>
+        </w:rPr>
+        <w:t>cal Background ……………………………………… 7</w:t>
+      </w:r>
     </w:p>
     <w:p>
       <w:pPr>
@@ -1702,7 +1584,7 @@
           <w:sz w:val="24"/>
           <w:szCs w:val="24"/>
         </w:rPr>
-        <w:t>1.1</w:t>
+        <w:t>1.7</w:t>
       </w:r>
       <w:r>
         <w:rPr>
@@ -1712,8 +1594,143 @@
           <w:szCs w:val="24"/>
         </w:rPr>
         <w:tab/>
-        <w:t>Introduction ……………. ……………………………………. 15</w:t>
-      </w:r>
+        <w:t xml:space="preserve">Legal Basis </w:t>
+      </w:r>
+      <w:r>
+        <w:rPr>
+          <w:rFonts w:ascii="Arial" w:eastAsia="Arial" w:hAnsi="Arial" w:cs="Arial"/>
+          <w:color w:val="000000"/>
+          <w:sz w:val="24"/>
+          <w:szCs w:val="24"/>
+        </w:rPr>
+        <w:t>……………</w:t>
+      </w:r>
+      <w:r>
+        <w:rPr>
+          <w:rFonts w:ascii="Arial" w:eastAsia="Arial" w:hAnsi="Arial" w:cs="Arial"/>
+          <w:color w:val="000000"/>
+          <w:sz w:val="24"/>
+          <w:szCs w:val="24"/>
+        </w:rPr>
+        <w:t>…………….</w:t>
+      </w:r>
+      <w:r>
+        <w:rPr>
+          <w:rFonts w:ascii="Arial" w:eastAsia="Arial" w:hAnsi="Arial" w:cs="Arial"/>
+          <w:color w:val="000000"/>
+          <w:sz w:val="24"/>
+          <w:szCs w:val="24"/>
+        </w:rPr>
+        <w:t xml:space="preserve">……………………….. </w:t>
+      </w:r>
+      <w:r>
+        <w:rPr>
+          <w:rFonts w:ascii="Arial" w:eastAsia="Arial" w:hAnsi="Arial" w:cs="Arial"/>
+          <w:color w:val="000000"/>
+          <w:sz w:val="24"/>
+          <w:szCs w:val="24"/>
+        </w:rPr>
+        <w:t>12</w:t>
+      </w:r>
+    </w:p>
+    <w:p>
+      <w:pPr>
+        <w:spacing w:after="0" w:line="480" w:lineRule="auto"/>
+        <w:rPr>
+          <w:rFonts w:ascii="Arial" w:eastAsia="Arial" w:hAnsi="Arial" w:cs="Arial"/>
+          <w:b/>
+          <w:sz w:val="24"/>
+          <w:szCs w:val="24"/>
+        </w:rPr>
+      </w:pPr>
+      <w:r>
+        <w:rPr>
+          <w:rFonts w:ascii="Arial" w:eastAsia="Arial" w:hAnsi="Arial" w:cs="Arial"/>
+          <w:sz w:val="24"/>
+          <w:szCs w:val="24"/>
+        </w:rPr>
+        <w:tab/>
+      </w:r>
+      <w:r>
+        <w:rPr>
+          <w:rFonts w:ascii="Arial" w:eastAsia="Arial" w:hAnsi="Arial" w:cs="Arial"/>
+          <w:sz w:val="24"/>
+          <w:szCs w:val="24"/>
+        </w:rPr>
+        <w:tab/>
+        <w:t>1.8</w:t>
+      </w:r>
+      <w:r>
+        <w:rPr>
+          <w:rFonts w:ascii="Arial" w:eastAsia="Arial" w:hAnsi="Arial" w:cs="Arial"/>
+          <w:sz w:val="24"/>
+          <w:szCs w:val="24"/>
+        </w:rPr>
+        <w:tab/>
+        <w:t xml:space="preserve">Operational Definition of Terms </w:t>
+      </w:r>
+      <w:r>
+        <w:rPr>
+          <w:rFonts w:ascii="Arial" w:eastAsia="Arial" w:hAnsi="Arial" w:cs="Arial"/>
+          <w:sz w:val="24"/>
+          <w:szCs w:val="24"/>
+        </w:rPr>
+        <w:t>……………………………. 13</w:t>
+      </w:r>
+    </w:p>
+    <w:p>
+      <w:pPr>
+        <w:spacing w:after="0" w:line="240" w:lineRule="auto"/>
+        <w:rPr>
+          <w:rFonts w:ascii="Arial" w:eastAsia="Arial" w:hAnsi="Arial" w:cs="Arial"/>
+          <w:b/>
+          <w:sz w:val="24"/>
+          <w:szCs w:val="24"/>
+        </w:rPr>
+      </w:pPr>
+    </w:p>
+    <w:p>
+      <w:pPr>
+        <w:spacing w:after="0" w:line="240" w:lineRule="auto"/>
+        <w:ind w:left="720"/>
+        <w:rPr>
+          <w:rFonts w:ascii="Arial" w:eastAsia="Arial" w:hAnsi="Arial" w:cs="Arial"/>
+          <w:b/>
+          <w:sz w:val="24"/>
+          <w:szCs w:val="24"/>
+        </w:rPr>
+      </w:pPr>
+      <w:r>
+        <w:rPr>
+          <w:rFonts w:ascii="Arial" w:eastAsia="Arial" w:hAnsi="Arial" w:cs="Arial"/>
+          <w:b/>
+          <w:sz w:val="24"/>
+          <w:szCs w:val="24"/>
+        </w:rPr>
+        <w:t>2</w:t>
+      </w:r>
+      <w:r>
+        <w:rPr>
+          <w:rFonts w:ascii="Arial" w:eastAsia="Arial" w:hAnsi="Arial" w:cs="Arial"/>
+          <w:b/>
+          <w:sz w:val="24"/>
+          <w:szCs w:val="24"/>
+        </w:rPr>
+        <w:tab/>
+        <w:t>REVIEWS OF RELATED LITERATURE</w:t>
+      </w:r>
+    </w:p>
+    <w:p>
+      <w:pPr>
+        <w:spacing w:after="0" w:line="240" w:lineRule="auto"/>
+        <w:ind w:left="720"/>
+        <w:rPr>
+          <w:rFonts w:ascii="Arial" w:eastAsia="Arial" w:hAnsi="Arial" w:cs="Arial"/>
+          <w:b/>
+          <w:sz w:val="24"/>
+          <w:szCs w:val="24"/>
+        </w:rPr>
+      </w:pPr>
     </w:p>
     <w:p>
       <w:pPr>
@@ -1740,7 +1757,7 @@
           <w:sz w:val="24"/>
           <w:szCs w:val="24"/>
         </w:rPr>
-        <w:t>1.2</w:t>
+        <w:t>2.1</w:t>
       </w:r>
       <w:r>
         <w:rPr>
@@ -1750,7 +1767,25 @@
           <w:szCs w:val="24"/>
         </w:rPr>
         <w:tab/>
-        <w:t>Related Literature ……… …………………………………… 17</w:t>
+        <w:t>Introduction ……………......</w:t>
+      </w:r>
+      <w:r>
+        <w:rPr>
+          <w:rFonts w:ascii="Arial" w:eastAsia="Arial" w:hAnsi="Arial" w:cs="Arial"/>
+          <w:color w:val="000000"/>
+          <w:sz w:val="24"/>
+          <w:szCs w:val="24"/>
+        </w:rPr>
+        <w:t>…………………………………. 1</w:t>
+      </w:r>
+      <w:r>
+        <w:rPr>
+          <w:rFonts w:ascii="Arial" w:eastAsia="Arial" w:hAnsi="Arial" w:cs="Arial"/>
+          <w:color w:val="000000"/>
+          <w:sz w:val="24"/>
+          <w:szCs w:val="24"/>
+        </w:rPr>
+        <w:t>5</w:t>
       </w:r>
     </w:p>
     <w:p>
@@ -1778,7 +1813,7 @@
           <w:sz w:val="24"/>
           <w:szCs w:val="24"/>
         </w:rPr>
-        <w:t>1.3</w:t>
+        <w:t>2.2</w:t>
       </w:r>
       <w:r>
         <w:rPr>
@@ -1788,7 +1823,25 @@
           <w:szCs w:val="24"/>
         </w:rPr>
         <w:tab/>
-        <w:t>Related Studies ……….……………………………………... 19</w:t>
+        <w:t>Related Literature ……….</w:t>
+      </w:r>
+      <w:r>
+        <w:rPr>
+          <w:rFonts w:ascii="Arial" w:eastAsia="Arial" w:hAnsi="Arial" w:cs="Arial"/>
+          <w:color w:val="000000"/>
+          <w:sz w:val="24"/>
+          <w:szCs w:val="24"/>
+        </w:rPr>
+        <w:t>…………………………………… 1</w:t>
+      </w:r>
+      <w:r>
+        <w:rPr>
+          <w:rFonts w:ascii="Arial" w:eastAsia="Arial" w:hAnsi="Arial" w:cs="Arial"/>
+          <w:color w:val="000000"/>
+          <w:sz w:val="24"/>
+          <w:szCs w:val="24"/>
+        </w:rPr>
+        <w:t>5</w:t>
       </w:r>
     </w:p>
     <w:p>
@@ -1809,6 +1862,123 @@
           <w:szCs w:val="24"/>
         </w:rPr>
       </w:pPr>
+      <w:r>
+        <w:rPr>
+          <w:rFonts w:ascii="Arial" w:eastAsia="Arial" w:hAnsi="Arial" w:cs="Arial"/>
+          <w:color w:val="000000"/>
+          <w:sz w:val="24"/>
+          <w:szCs w:val="24"/>
+        </w:rPr>
+        <w:t>2</w:t>
+      </w:r>
+      <w:r>
+        <w:rPr>
+          <w:rFonts w:ascii="Arial" w:eastAsia="Arial" w:hAnsi="Arial" w:cs="Arial"/>
+          <w:color w:val="000000"/>
+          <w:sz w:val="24"/>
+          <w:szCs w:val="24"/>
+        </w:rPr>
+        <w:t>.3</w:t>
+      </w:r>
+      <w:r>
+        <w:rPr>
+          <w:rFonts w:ascii="Arial" w:eastAsia="Arial" w:hAnsi="Arial" w:cs="Arial"/>
+          <w:color w:val="000000"/>
+          <w:sz w:val="24"/>
+          <w:szCs w:val="24"/>
+        </w:rPr>
+        <w:tab/>
+        <w:t xml:space="preserve">Related </w:t>
+      </w:r>
+      <w:r>
+        <w:rPr>
+          <w:rFonts w:ascii="Arial" w:eastAsia="Arial" w:hAnsi="Arial" w:cs="Arial"/>
+          <w:color w:val="000000"/>
+          <w:sz w:val="24"/>
+          <w:szCs w:val="24"/>
+        </w:rPr>
+        <w:t>Studies ……….……………………………………... 17</w:t>
+      </w:r>
+    </w:p>
+    <w:p>
+      <w:pPr>
+        <w:pBdr>
+          <w:top w:val="nil"/>
+          <w:left w:val="nil"/>
+          <w:bottom w:val="nil"/>
+          <w:right w:val="nil"/>
+          <w:between w:val="nil"/>
+        </w:pBdr>
+        <w:spacing w:after="0" w:line="480" w:lineRule="auto"/>
+        <w:rPr>
+          <w:rFonts w:ascii="Arial" w:eastAsia="Arial" w:hAnsi="Arial" w:cs="Arial"/>
+          <w:color w:val="000000"/>
+          <w:sz w:val="24"/>
+          <w:szCs w:val="24"/>
+        </w:rPr>
+      </w:pPr>
+    </w:p>
+    <w:p>
+      <w:pPr>
+        <w:pBdr>
+          <w:top w:val="nil"/>
+          <w:left w:val="nil"/>
+          <w:bottom w:val="nil"/>
+          <w:right w:val="nil"/>
+          <w:between w:val="nil"/>
+        </w:pBdr>
+        <w:spacing w:after="0" w:line="480" w:lineRule="auto"/>
+        <w:rPr>
+          <w:rFonts w:ascii="Arial" w:eastAsia="Arial" w:hAnsi="Arial" w:cs="Arial"/>
+          <w:color w:val="000000"/>
+          <w:sz w:val="24"/>
+          <w:szCs w:val="24"/>
+        </w:rPr>
+      </w:pPr>
+    </w:p>
+    <w:p>
+      <w:pPr>
+        <w:spacing w:after="0" w:line="240" w:lineRule="auto"/>
+        <w:ind w:left="720"/>
+        <w:rPr>
+          <w:rFonts w:ascii="Arial" w:eastAsia="Arial" w:hAnsi="Arial" w:cs="Arial"/>
+          <w:b/>
+          <w:sz w:val="24"/>
+          <w:szCs w:val="24"/>
+        </w:rPr>
+      </w:pPr>
+      <w:r>
+        <w:rPr>
+          <w:rFonts w:ascii="Arial" w:eastAsia="Arial" w:hAnsi="Arial" w:cs="Arial"/>
+          <w:b/>
+          <w:sz w:val="24"/>
+          <w:szCs w:val="24"/>
+        </w:rPr>
+        <w:lastRenderedPageBreak/>
+        <w:t>3</w:t>
+      </w:r>
+      <w:r>
+        <w:rPr>
+          <w:rFonts w:ascii="Arial" w:eastAsia="Arial" w:hAnsi="Arial" w:cs="Arial"/>
+          <w:b/>
+          <w:sz w:val="24"/>
+          <w:szCs w:val="24"/>
+        </w:rPr>
+        <w:tab/>
+        <w:t>METHODOLOGY</w:t>
+      </w:r>
+    </w:p>
+    <w:p>
+      <w:pPr>
+        <w:spacing w:after="0" w:line="240" w:lineRule="auto"/>
+        <w:ind w:left="720"/>
+        <w:rPr>
+          <w:rFonts w:ascii="Arial" w:eastAsia="Arial" w:hAnsi="Arial" w:cs="Arial"/>
+          <w:b/>
+          <w:sz w:val="24"/>
+          <w:szCs w:val="24"/>
+        </w:rPr>
+      </w:pPr>
     </w:p>
     <w:p>
       <w:pPr>
@@ -1828,50 +1998,52 @@
           <w:szCs w:val="24"/>
         </w:rPr>
       </w:pPr>
-    </w:p>
-    <w:p>
-      <w:pPr>
-        <w:spacing w:after="0" w:line="240" w:lineRule="auto"/>
-        <w:ind w:left="720"/>
-        <w:rPr>
-          <w:rFonts w:ascii="Arial" w:eastAsia="Arial" w:hAnsi="Arial" w:cs="Arial"/>
-          <w:b/>
-          <w:sz w:val="24"/>
-          <w:szCs w:val="24"/>
-        </w:rPr>
-      </w:pPr>
-      <w:r>
-        <w:rPr>
-          <w:rFonts w:ascii="Arial" w:eastAsia="Arial" w:hAnsi="Arial" w:cs="Arial"/>
-          <w:b/>
-          <w:sz w:val="24"/>
-          <w:szCs w:val="24"/>
-        </w:rPr>
-        <w:lastRenderedPageBreak/>
-        <w:t>3</w:t>
-      </w:r>
-      <w:r>
-        <w:rPr>
-          <w:rFonts w:ascii="Arial" w:eastAsia="Arial" w:hAnsi="Arial" w:cs="Arial"/>
-          <w:b/>
+      <w:r>
+        <w:rPr>
+          <w:rFonts w:ascii="Arial" w:eastAsia="Arial" w:hAnsi="Arial" w:cs="Arial"/>
+          <w:color w:val="000000"/>
+          <w:sz w:val="24"/>
+          <w:szCs w:val="24"/>
+        </w:rPr>
+        <w:t>3.1</w:t>
+      </w:r>
+      <w:r>
+        <w:rPr>
+          <w:rFonts w:ascii="Arial" w:eastAsia="Arial" w:hAnsi="Arial" w:cs="Arial"/>
+          <w:color w:val="000000"/>
           <w:sz w:val="24"/>
           <w:szCs w:val="24"/>
         </w:rPr>
         <w:tab/>
-        <w:t>METHODOLOGY</w:t>
-      </w:r>
-    </w:p>
-    <w:p>
-      <w:pPr>
-        <w:spacing w:after="0" w:line="240" w:lineRule="auto"/>
-        <w:ind w:left="720"/>
-        <w:rPr>
-          <w:rFonts w:ascii="Arial" w:eastAsia="Arial" w:hAnsi="Arial" w:cs="Arial"/>
-          <w:b/>
-          <w:sz w:val="24"/>
-          <w:szCs w:val="24"/>
-        </w:rPr>
-      </w:pPr>
+        <w:t>Introduction …………….</w:t>
+      </w:r>
+      <w:r>
+        <w:rPr>
+          <w:rFonts w:ascii="Arial" w:eastAsia="Arial" w:hAnsi="Arial" w:cs="Arial"/>
+          <w:color w:val="000000"/>
+          <w:sz w:val="24"/>
+          <w:szCs w:val="24"/>
+        </w:rPr>
+        <w:t>.</w:t>
+      </w:r>
+      <w:r>
+        <w:rPr>
+          <w:rFonts w:ascii="Arial" w:eastAsia="Arial" w:hAnsi="Arial" w:cs="Arial"/>
+          <w:color w:val="000000"/>
+          <w:sz w:val="24"/>
+          <w:szCs w:val="24"/>
+        </w:rPr>
+        <w:t>……………………………………. 2</w:t>
+      </w:r>
+      <w:r>
+        <w:rPr>
+          <w:rFonts w:ascii="Arial" w:eastAsia="Arial" w:hAnsi="Arial" w:cs="Arial"/>
+          <w:color w:val="000000"/>
+          <w:sz w:val="24"/>
+          <w:szCs w:val="24"/>
+        </w:rPr>
+        <w:t>2</w:t>
+      </w:r>
     </w:p>
     <w:p>
       <w:pPr>
@@ -1898,7 +2070,7 @@
           <w:sz w:val="24"/>
           <w:szCs w:val="24"/>
         </w:rPr>
-        <w:t>3.1</w:t>
+        <w:t>3.2</w:t>
       </w:r>
       <w:r>
         <w:rPr>
@@ -1908,7 +2080,25 @@
           <w:szCs w:val="24"/>
         </w:rPr>
         <w:tab/>
-        <w:t>Introduction ……………. ……………………………………. 24</w:t>
+        <w:t>Experimen</w:t>
+      </w:r>
+      <w:r>
+        <w:rPr>
+          <w:rFonts w:ascii="Arial" w:eastAsia="Arial" w:hAnsi="Arial" w:cs="Arial"/>
+          <w:color w:val="000000"/>
+          <w:sz w:val="24"/>
+          <w:szCs w:val="24"/>
+        </w:rPr>
+        <w:t>tal Design …….</w:t>
+      </w:r>
+      <w:r>
+        <w:rPr>
+          <w:rFonts w:ascii="Arial" w:eastAsia="Arial" w:hAnsi="Arial" w:cs="Arial"/>
+          <w:color w:val="000000"/>
+          <w:sz w:val="24"/>
+          <w:szCs w:val="24"/>
+        </w:rPr>
+        <w:t>………………………………….. 22</w:t>
       </w:r>
     </w:p>
     <w:p>
@@ -1936,7 +2126,7 @@
           <w:sz w:val="24"/>
           <w:szCs w:val="24"/>
         </w:rPr>
-        <w:t>3.2</w:t>
+        <w:t>3.3</w:t>
       </w:r>
       <w:r>
         <w:rPr>
@@ -1946,7 +2136,15 @@
           <w:szCs w:val="24"/>
         </w:rPr>
         <w:tab/>
-        <w:t>Experimental Design …… ………………………………….. 24</w:t>
+      </w:r>
+      <w:r>
+        <w:rPr>
+          <w:rFonts w:ascii="Arial" w:eastAsia="Arial" w:hAnsi="Arial" w:cs="Arial"/>
+          <w:color w:val="000000"/>
+          <w:sz w:val="24"/>
+          <w:szCs w:val="24"/>
+        </w:rPr>
+        <w:t>Statistical Treatment ……….……………………………….. 28</w:t>
       </w:r>
     </w:p>
     <w:p>
@@ -1974,7 +2172,7 @@
           <w:sz w:val="24"/>
           <w:szCs w:val="24"/>
         </w:rPr>
-        <w:t>3.3</w:t>
+        <w:t>3.4</w:t>
       </w:r>
       <w:r>
         <w:rPr>
@@ -1984,241 +2182,673 @@
           <w:szCs w:val="24"/>
         </w:rPr>
         <w:tab/>
-        <w:t>Research Procedure ……….……………………………….. 37</w:t>
-      </w:r>
-    </w:p>
-    <w:p>
-      <w:pPr>
-        <w:pBdr>
-          <w:top w:val="nil"/>
-          <w:left w:val="nil"/>
-          <w:bottom w:val="nil"/>
-          <w:right w:val="nil"/>
-          <w:between w:val="nil"/>
-        </w:pBdr>
+      </w:r>
+      <w:r>
+        <w:rPr>
+          <w:rFonts w:ascii="Arial" w:eastAsia="Arial" w:hAnsi="Arial" w:cs="Arial"/>
+          <w:color w:val="000000"/>
+          <w:sz w:val="24"/>
+          <w:szCs w:val="24"/>
+        </w:rPr>
+        <w:t xml:space="preserve">Proposed Gantt </w:t>
+      </w:r>
+      <w:proofErr w:type="gramStart"/>
+      <w:r>
+        <w:rPr>
+          <w:rFonts w:ascii="Arial" w:eastAsia="Arial" w:hAnsi="Arial" w:cs="Arial"/>
+          <w:color w:val="000000"/>
+          <w:sz w:val="24"/>
+          <w:szCs w:val="24"/>
+        </w:rPr>
+        <w:t>Chart</w:t>
+      </w:r>
+      <w:proofErr w:type="gramEnd"/>
+      <w:r>
+        <w:rPr>
+          <w:rFonts w:ascii="Arial" w:eastAsia="Arial" w:hAnsi="Arial" w:cs="Arial"/>
+          <w:color w:val="000000"/>
+          <w:sz w:val="24"/>
+          <w:szCs w:val="24"/>
+        </w:rPr>
+        <w:t xml:space="preserve"> of Design Process</w:t>
+      </w:r>
+      <w:r>
+        <w:rPr>
+          <w:rFonts w:ascii="Arial" w:eastAsia="Arial" w:hAnsi="Arial" w:cs="Arial"/>
+          <w:color w:val="000000"/>
+          <w:sz w:val="24"/>
+          <w:szCs w:val="24"/>
+        </w:rPr>
+        <w:t xml:space="preserve"> </w:t>
+      </w:r>
+      <w:r>
+        <w:rPr>
+          <w:rFonts w:ascii="Arial" w:eastAsia="Arial" w:hAnsi="Arial" w:cs="Arial"/>
+          <w:color w:val="000000"/>
+          <w:sz w:val="24"/>
+          <w:szCs w:val="24"/>
+        </w:rPr>
+        <w:t>…..……………. 30</w:t>
+      </w:r>
+    </w:p>
+    <w:p>
+      <w:pPr>
         <w:spacing w:after="0" w:line="480" w:lineRule="auto"/>
-        <w:ind w:left="1440"/>
-        <w:rPr>
-          <w:rFonts w:ascii="Arial" w:eastAsia="Arial" w:hAnsi="Arial" w:cs="Arial"/>
-          <w:color w:val="000000"/>
-          <w:sz w:val="24"/>
-          <w:szCs w:val="24"/>
-        </w:rPr>
-      </w:pPr>
-      <w:r>
-        <w:rPr>
-          <w:rFonts w:ascii="Arial" w:eastAsia="Arial" w:hAnsi="Arial" w:cs="Arial"/>
-          <w:color w:val="000000"/>
-          <w:sz w:val="24"/>
-          <w:szCs w:val="24"/>
-        </w:rPr>
-        <w:t>3.4</w:t>
-      </w:r>
-      <w:r>
-        <w:rPr>
-          <w:rFonts w:ascii="Arial" w:eastAsia="Arial" w:hAnsi="Arial" w:cs="Arial"/>
-          <w:color w:val="000000"/>
+        <w:rPr>
+          <w:rFonts w:ascii="Arial" w:eastAsia="Arial" w:hAnsi="Arial" w:cs="Arial"/>
+          <w:sz w:val="24"/>
+          <w:szCs w:val="24"/>
+        </w:rPr>
+      </w:pPr>
+      <w:r>
+        <w:rPr>
+          <w:rFonts w:ascii="Arial" w:eastAsia="Arial" w:hAnsi="Arial" w:cs="Arial"/>
           <w:sz w:val="24"/>
           <w:szCs w:val="24"/>
         </w:rPr>
         <w:tab/>
-        <w:t>Site Variables ………. ………………………………………. 38</w:t>
-      </w:r>
-    </w:p>
-    <w:p>
-      <w:pPr>
-        <w:pBdr>
-          <w:top w:val="nil"/>
-          <w:left w:val="nil"/>
-          <w:bottom w:val="nil"/>
-          <w:right w:val="nil"/>
-          <w:between w:val="nil"/>
-        </w:pBdr>
+      </w:r>
+    </w:p>
+    <w:p>
+      <w:pPr>
         <w:spacing w:after="0" w:line="480" w:lineRule="auto"/>
-        <w:ind w:left="1440"/>
-        <w:rPr>
-          <w:rFonts w:ascii="Arial" w:eastAsia="Arial" w:hAnsi="Arial" w:cs="Arial"/>
-          <w:color w:val="000000"/>
-          <w:sz w:val="24"/>
-          <w:szCs w:val="24"/>
-        </w:rPr>
-      </w:pPr>
-      <w:r>
-        <w:rPr>
-          <w:rFonts w:ascii="Arial" w:eastAsia="Arial" w:hAnsi="Arial" w:cs="Arial"/>
-          <w:color w:val="000000"/>
-          <w:sz w:val="24"/>
-          <w:szCs w:val="24"/>
-        </w:rPr>
-        <w:t>3.5</w:t>
-      </w:r>
-      <w:r>
-        <w:rPr>
-          <w:rFonts w:ascii="Arial" w:eastAsia="Arial" w:hAnsi="Arial" w:cs="Arial"/>
-          <w:color w:val="000000"/>
+        <w:rPr>
+          <w:rFonts w:ascii="Arial" w:eastAsia="Arial" w:hAnsi="Arial" w:cs="Arial"/>
+          <w:sz w:val="24"/>
+          <w:szCs w:val="24"/>
+        </w:rPr>
+      </w:pPr>
+      <w:r>
+        <w:rPr>
+          <w:rFonts w:ascii="Arial" w:eastAsia="Arial" w:hAnsi="Arial" w:cs="Arial"/>
+          <w:b/>
+          <w:sz w:val="24"/>
+          <w:szCs w:val="24"/>
+        </w:rPr>
+        <w:t>REFERENCE LIST</w:t>
+      </w:r>
+      <w:r>
+        <w:rPr>
+          <w:rFonts w:ascii="Arial" w:eastAsia="Arial" w:hAnsi="Arial" w:cs="Arial"/>
+          <w:sz w:val="24"/>
+          <w:szCs w:val="24"/>
+        </w:rPr>
+        <w:t xml:space="preserve"> …………………………………………………………………. 31</w:t>
+      </w:r>
+    </w:p>
+    <w:p>
+      <w:pPr>
+        <w:rPr>
+          <w:rFonts w:ascii="Arial" w:eastAsia="Arial" w:hAnsi="Arial" w:cs="Arial"/>
+          <w:sz w:val="24"/>
+          <w:szCs w:val="24"/>
+        </w:rPr>
+      </w:pPr>
+      <w:r>
+        <w:rPr>
+          <w:rFonts w:ascii="Arial" w:eastAsia="Arial" w:hAnsi="Arial" w:cs="Arial"/>
+          <w:sz w:val="24"/>
+          <w:szCs w:val="24"/>
+        </w:rPr>
+        <w:br w:type="page"/>
+      </w:r>
+    </w:p>
+    <w:p>
+      <w:pPr>
+        <w:spacing w:after="0" w:line="480" w:lineRule="auto"/>
+        <w:jc w:val="center"/>
+        <w:rPr>
+          <w:rFonts w:ascii="Arial" w:eastAsia="Arial" w:hAnsi="Arial" w:cs="Arial"/>
+          <w:b/>
+          <w:sz w:val="24"/>
+          <w:szCs w:val="24"/>
+        </w:rPr>
+      </w:pPr>
+      <w:r>
+        <w:rPr>
+          <w:rFonts w:ascii="Arial" w:eastAsia="Arial" w:hAnsi="Arial" w:cs="Arial"/>
+          <w:b/>
+          <w:sz w:val="24"/>
+          <w:szCs w:val="24"/>
+        </w:rPr>
+        <w:lastRenderedPageBreak/>
+        <w:t>LIST OF FIGURES AND TABLES</w:t>
+      </w:r>
+    </w:p>
+    <w:p>
+      <w:pPr>
+        <w:spacing w:after="0" w:line="480" w:lineRule="auto"/>
+        <w:rPr>
+          <w:rFonts w:ascii="Arial" w:eastAsia="Arial" w:hAnsi="Arial" w:cs="Arial"/>
+          <w:b/>
+          <w:sz w:val="24"/>
+          <w:szCs w:val="24"/>
+        </w:rPr>
+      </w:pPr>
+      <w:r>
+        <w:rPr>
+          <w:rFonts w:ascii="Arial" w:eastAsia="Arial" w:hAnsi="Arial" w:cs="Arial"/>
+          <w:b/>
+          <w:sz w:val="24"/>
+          <w:szCs w:val="24"/>
+        </w:rPr>
+        <w:t>Figure</w:t>
+      </w:r>
+      <w:r>
+        <w:rPr>
+          <w:rFonts w:ascii="Arial" w:eastAsia="Arial" w:hAnsi="Arial" w:cs="Arial"/>
+          <w:b/>
+          <w:sz w:val="24"/>
+          <w:szCs w:val="24"/>
+        </w:rPr>
+        <w:t>s</w:t>
+      </w:r>
+    </w:p>
+    <w:p>
+      <w:pPr>
+        <w:spacing w:after="0" w:line="480" w:lineRule="auto"/>
+        <w:rPr>
+          <w:rFonts w:ascii="Arial" w:eastAsia="Arial" w:hAnsi="Arial" w:cs="Arial"/>
+          <w:sz w:val="24"/>
+          <w:szCs w:val="24"/>
+        </w:rPr>
+      </w:pPr>
+      <w:r>
+        <w:rPr>
+          <w:rFonts w:ascii="Arial" w:eastAsia="Arial" w:hAnsi="Arial" w:cs="Arial"/>
           <w:sz w:val="24"/>
           <w:szCs w:val="24"/>
         </w:rPr>
         <w:tab/>
-        <w:t>Environment and Participants………………………………. 38</w:t>
-      </w:r>
-    </w:p>
-    <w:p>
-      <w:pPr>
-        <w:pBdr>
-          <w:top w:val="nil"/>
-          <w:left w:val="nil"/>
-          <w:bottom w:val="nil"/>
-          <w:right w:val="nil"/>
-          <w:between w:val="nil"/>
-        </w:pBdr>
+        <w:t>1 Theoretical and Conceptual Framework ………</w:t>
+      </w:r>
+      <w:r>
+        <w:rPr>
+          <w:rFonts w:ascii="Arial" w:eastAsia="Arial" w:hAnsi="Arial" w:cs="Arial"/>
+          <w:sz w:val="24"/>
+          <w:szCs w:val="24"/>
+        </w:rPr>
+        <w:t>……………….</w:t>
+      </w:r>
+      <w:r>
+        <w:rPr>
+          <w:rFonts w:ascii="Arial" w:eastAsia="Arial" w:hAnsi="Arial" w:cs="Arial"/>
+          <w:sz w:val="24"/>
+          <w:szCs w:val="24"/>
+        </w:rPr>
+        <w:t>…………</w:t>
+      </w:r>
+      <w:r>
+        <w:rPr>
+          <w:rFonts w:ascii="Arial" w:eastAsia="Arial" w:hAnsi="Arial" w:cs="Arial"/>
+          <w:sz w:val="24"/>
+          <w:szCs w:val="24"/>
+        </w:rPr>
+        <w:t xml:space="preserve"> 8</w:t>
+      </w:r>
+    </w:p>
+    <w:p>
+      <w:pPr>
         <w:spacing w:after="0" w:line="480" w:lineRule="auto"/>
-        <w:ind w:left="1440"/>
-        <w:rPr>
-          <w:rFonts w:ascii="Arial" w:eastAsia="Arial" w:hAnsi="Arial" w:cs="Arial"/>
-          <w:color w:val="000000"/>
-          <w:sz w:val="24"/>
-          <w:szCs w:val="24"/>
-        </w:rPr>
-      </w:pPr>
-      <w:r>
-        <w:rPr>
-          <w:rFonts w:ascii="Arial" w:eastAsia="Arial" w:hAnsi="Arial" w:cs="Arial"/>
-          <w:color w:val="000000"/>
-          <w:sz w:val="24"/>
-          <w:szCs w:val="24"/>
-        </w:rPr>
-        <w:t>3.6</w:t>
-      </w:r>
-      <w:r>
-        <w:rPr>
-          <w:rFonts w:ascii="Arial" w:eastAsia="Arial" w:hAnsi="Arial" w:cs="Arial"/>
-          <w:color w:val="000000"/>
+        <w:rPr>
+          <w:rFonts w:ascii="Arial" w:eastAsia="Arial" w:hAnsi="Arial" w:cs="Arial"/>
+          <w:sz w:val="24"/>
+          <w:szCs w:val="24"/>
+        </w:rPr>
+      </w:pPr>
+      <w:r>
+        <w:rPr>
+          <w:rFonts w:ascii="Arial" w:eastAsia="Arial" w:hAnsi="Arial" w:cs="Arial"/>
           <w:sz w:val="24"/>
           <w:szCs w:val="24"/>
         </w:rPr>
         <w:tab/>
-        <w:t>Researcher’s Instruments…………………………………… 38</w:t>
-      </w:r>
-    </w:p>
-    <w:p>
-      <w:pPr>
-        <w:pBdr>
-          <w:top w:val="nil"/>
-          <w:left w:val="nil"/>
-          <w:bottom w:val="nil"/>
-          <w:right w:val="nil"/>
-          <w:between w:val="nil"/>
-        </w:pBdr>
+        <w:t>2</w:t>
+      </w:r>
+      <w:r>
+        <w:rPr>
+          <w:rFonts w:ascii="Arial" w:eastAsia="Arial" w:hAnsi="Arial" w:cs="Arial"/>
+          <w:sz w:val="24"/>
+          <w:szCs w:val="24"/>
+        </w:rPr>
+        <w:t xml:space="preserve"> </w:t>
+      </w:r>
+      <w:r>
+        <w:rPr>
+          <w:rFonts w:ascii="Arial" w:eastAsia="Arial" w:hAnsi="Arial" w:cs="Arial"/>
+          <w:sz w:val="24"/>
+          <w:szCs w:val="24"/>
+        </w:rPr>
+        <w:t>First Page of the Gregg Shorthand Anniversary Dictionary</w:t>
+      </w:r>
+      <w:r>
+        <w:rPr>
+          <w:rFonts w:ascii="Arial" w:eastAsia="Arial" w:hAnsi="Arial" w:cs="Arial"/>
+          <w:sz w:val="24"/>
+          <w:szCs w:val="24"/>
+        </w:rPr>
+        <w:t xml:space="preserve"> ……………. 9</w:t>
+      </w:r>
+    </w:p>
+    <w:p>
+      <w:pPr>
         <w:spacing w:after="0" w:line="480" w:lineRule="auto"/>
-        <w:ind w:left="1440"/>
-        <w:rPr>
-          <w:rFonts w:ascii="Arial" w:eastAsia="Arial" w:hAnsi="Arial" w:cs="Arial"/>
-          <w:color w:val="000000"/>
-          <w:sz w:val="24"/>
-          <w:szCs w:val="24"/>
-        </w:rPr>
-      </w:pPr>
-      <w:r>
-        <w:rPr>
-          <w:rFonts w:ascii="Arial" w:eastAsia="Arial" w:hAnsi="Arial" w:cs="Arial"/>
-          <w:color w:val="000000"/>
-          <w:sz w:val="24"/>
-          <w:szCs w:val="24"/>
-        </w:rPr>
-        <w:t>3.7</w:t>
-      </w:r>
-      <w:r>
-        <w:rPr>
-          <w:rFonts w:ascii="Arial" w:eastAsia="Arial" w:hAnsi="Arial" w:cs="Arial"/>
-          <w:color w:val="000000"/>
+        <w:rPr>
+          <w:rFonts w:ascii="Arial" w:eastAsia="Arial" w:hAnsi="Arial" w:cs="Arial"/>
+          <w:sz w:val="24"/>
+          <w:szCs w:val="24"/>
+        </w:rPr>
+      </w:pPr>
+      <w:r>
+        <w:rPr>
+          <w:rFonts w:ascii="Arial" w:eastAsia="Arial" w:hAnsi="Arial" w:cs="Arial"/>
           <w:sz w:val="24"/>
           <w:szCs w:val="24"/>
         </w:rPr>
         <w:tab/>
-        <w:t>Data Gathering ….……………………………………........... 39</w:t>
-      </w:r>
-    </w:p>
-    <w:p>
-      <w:pPr>
-        <w:pBdr>
-          <w:top w:val="nil"/>
-          <w:left w:val="nil"/>
-          <w:bottom w:val="nil"/>
-          <w:right w:val="nil"/>
-          <w:between w:val="nil"/>
-        </w:pBdr>
+      </w:r>
+      <w:r>
+        <w:rPr>
+          <w:rFonts w:ascii="Arial" w:eastAsia="Arial" w:hAnsi="Arial" w:cs="Arial"/>
+          <w:sz w:val="24"/>
+          <w:szCs w:val="24"/>
+        </w:rPr>
+        <w:t xml:space="preserve">3 </w:t>
+      </w:r>
+      <w:r>
+        <w:rPr>
+          <w:rFonts w:ascii="Arial" w:eastAsia="Arial" w:hAnsi="Arial" w:cs="Arial"/>
+          <w:sz w:val="24"/>
+          <w:szCs w:val="24"/>
+        </w:rPr>
+        <w:t>Research Procedure Block Diagram</w:t>
+      </w:r>
+      <w:r>
+        <w:rPr>
+          <w:rFonts w:ascii="Arial" w:eastAsia="Arial" w:hAnsi="Arial" w:cs="Arial"/>
+          <w:sz w:val="24"/>
+          <w:szCs w:val="24"/>
+        </w:rPr>
+        <w:t xml:space="preserve"> ………………………………….… 23</w:t>
+      </w:r>
+    </w:p>
+    <w:p>
+      <w:pPr>
         <w:spacing w:after="0" w:line="480" w:lineRule="auto"/>
-        <w:ind w:left="1440"/>
-        <w:rPr>
-          <w:rFonts w:ascii="Arial" w:eastAsia="Arial" w:hAnsi="Arial" w:cs="Arial"/>
-          <w:color w:val="000000"/>
-          <w:sz w:val="24"/>
-          <w:szCs w:val="24"/>
-        </w:rPr>
-      </w:pPr>
-      <w:r>
-        <w:rPr>
-          <w:rFonts w:ascii="Arial" w:eastAsia="Arial" w:hAnsi="Arial" w:cs="Arial"/>
-          <w:color w:val="000000"/>
-          <w:sz w:val="24"/>
-          <w:szCs w:val="24"/>
-        </w:rPr>
-        <w:t>3.8</w:t>
-      </w:r>
-      <w:r>
-        <w:rPr>
-          <w:rFonts w:ascii="Arial" w:eastAsia="Arial" w:hAnsi="Arial" w:cs="Arial"/>
-          <w:color w:val="000000"/>
+        <w:rPr>
+          <w:rFonts w:ascii="Arial" w:eastAsia="Arial" w:hAnsi="Arial" w:cs="Arial"/>
+          <w:sz w:val="24"/>
+          <w:szCs w:val="24"/>
+        </w:rPr>
+      </w:pPr>
+      <w:r>
+        <w:rPr>
+          <w:rFonts w:ascii="Arial" w:eastAsia="Arial" w:hAnsi="Arial" w:cs="Arial"/>
           <w:sz w:val="24"/>
           <w:szCs w:val="24"/>
         </w:rPr>
         <w:tab/>
-        <w:t>Statistical Treatment ……….………………………….......... 42</w:t>
-      </w:r>
-    </w:p>
-    <w:p>
-      <w:pPr>
-        <w:pBdr>
-          <w:top w:val="nil"/>
-          <w:left w:val="nil"/>
-          <w:bottom w:val="nil"/>
-          <w:right w:val="nil"/>
-          <w:between w:val="nil"/>
-        </w:pBdr>
+        <w:t xml:space="preserve">4 </w:t>
+      </w:r>
+      <w:r>
+        <w:rPr>
+          <w:rFonts w:ascii="Arial" w:eastAsia="Arial" w:hAnsi="Arial" w:cs="Arial"/>
+          <w:sz w:val="24"/>
+          <w:szCs w:val="24"/>
+        </w:rPr>
+        <w:t>Iterative Waterfall Model</w:t>
+      </w:r>
+      <w:r>
+        <w:rPr>
+          <w:rFonts w:ascii="Arial" w:eastAsia="Arial" w:hAnsi="Arial" w:cs="Arial"/>
+          <w:sz w:val="24"/>
+          <w:szCs w:val="24"/>
+        </w:rPr>
+        <w:t xml:space="preserve"> </w:t>
+      </w:r>
+      <w:r>
+        <w:rPr>
+          <w:rFonts w:ascii="Arial" w:eastAsia="Arial" w:hAnsi="Arial" w:cs="Arial"/>
+          <w:sz w:val="24"/>
+          <w:szCs w:val="24"/>
+        </w:rPr>
+        <w:t>………………………………</w:t>
+      </w:r>
+      <w:r>
+        <w:rPr>
+          <w:rFonts w:ascii="Arial" w:eastAsia="Arial" w:hAnsi="Arial" w:cs="Arial"/>
+          <w:sz w:val="24"/>
+          <w:szCs w:val="24"/>
+        </w:rPr>
+        <w:t>…………….</w:t>
+      </w:r>
+      <w:r>
+        <w:rPr>
+          <w:rFonts w:ascii="Arial" w:eastAsia="Arial" w:hAnsi="Arial" w:cs="Arial"/>
+          <w:sz w:val="24"/>
+          <w:szCs w:val="24"/>
+        </w:rPr>
+        <w:t>….…</w:t>
+      </w:r>
+      <w:r>
+        <w:rPr>
+          <w:rFonts w:ascii="Arial" w:eastAsia="Arial" w:hAnsi="Arial" w:cs="Arial"/>
+          <w:sz w:val="24"/>
+          <w:szCs w:val="24"/>
+        </w:rPr>
+        <w:t xml:space="preserve"> 25</w:t>
+      </w:r>
+    </w:p>
+    <w:p>
+      <w:pPr>
         <w:spacing w:after="0" w:line="480" w:lineRule="auto"/>
-        <w:ind w:left="1440"/>
-        <w:rPr>
-          <w:rFonts w:ascii="Arial" w:eastAsia="Arial" w:hAnsi="Arial" w:cs="Arial"/>
-          <w:color w:val="000000"/>
-          <w:sz w:val="24"/>
-          <w:szCs w:val="24"/>
-        </w:rPr>
-      </w:pPr>
-      <w:r>
-        <w:rPr>
-          <w:rFonts w:ascii="Arial" w:eastAsia="Arial" w:hAnsi="Arial" w:cs="Arial"/>
-          <w:color w:val="000000"/>
-          <w:sz w:val="24"/>
-          <w:szCs w:val="24"/>
-        </w:rPr>
-        <w:t>3.9</w:t>
-      </w:r>
-      <w:r>
-        <w:rPr>
-          <w:rFonts w:ascii="Arial" w:eastAsia="Arial" w:hAnsi="Arial" w:cs="Arial"/>
-          <w:color w:val="000000"/>
+        <w:rPr>
+          <w:rFonts w:ascii="Arial" w:eastAsia="Arial" w:hAnsi="Arial" w:cs="Arial"/>
+          <w:sz w:val="24"/>
+          <w:szCs w:val="24"/>
+        </w:rPr>
+      </w:pPr>
+      <w:r>
+        <w:rPr>
+          <w:rFonts w:ascii="Arial" w:eastAsia="Arial" w:hAnsi="Arial" w:cs="Arial"/>
           <w:sz w:val="24"/>
           <w:szCs w:val="24"/>
         </w:rPr>
         <w:tab/>
+        <w:t xml:space="preserve">5 </w:t>
+      </w:r>
+      <w:r>
+        <w:rPr>
+          <w:rFonts w:ascii="Arial" w:eastAsia="Arial" w:hAnsi="Arial" w:cs="Arial"/>
+          <w:sz w:val="24"/>
+          <w:szCs w:val="24"/>
+        </w:rPr>
+        <w:t>System Flow Diagram</w:t>
+      </w:r>
+      <w:r>
+        <w:rPr>
+          <w:rFonts w:ascii="Arial" w:eastAsia="Arial" w:hAnsi="Arial" w:cs="Arial"/>
+          <w:sz w:val="24"/>
+          <w:szCs w:val="24"/>
+        </w:rPr>
+        <w:t xml:space="preserve"> </w:t>
+      </w:r>
+      <w:r>
+        <w:rPr>
+          <w:rFonts w:ascii="Arial" w:eastAsia="Arial" w:hAnsi="Arial" w:cs="Arial"/>
+          <w:sz w:val="24"/>
+          <w:szCs w:val="24"/>
+        </w:rPr>
+        <w:t>…………………………………………</w:t>
+      </w:r>
+      <w:r>
+        <w:rPr>
+          <w:rFonts w:ascii="Arial" w:eastAsia="Arial" w:hAnsi="Arial" w:cs="Arial"/>
+          <w:sz w:val="24"/>
+          <w:szCs w:val="24"/>
+        </w:rPr>
+        <w:t>…</w:t>
+      </w:r>
+      <w:r>
+        <w:rPr>
+          <w:rFonts w:ascii="Arial" w:eastAsia="Arial" w:hAnsi="Arial" w:cs="Arial"/>
+          <w:sz w:val="24"/>
+          <w:szCs w:val="24"/>
+        </w:rPr>
+        <w:t>….….…</w:t>
+      </w:r>
+      <w:r>
+        <w:rPr>
+          <w:rFonts w:ascii="Arial" w:eastAsia="Arial" w:hAnsi="Arial" w:cs="Arial"/>
+          <w:sz w:val="24"/>
+          <w:szCs w:val="24"/>
+        </w:rPr>
+        <w:t xml:space="preserve"> 26</w:t>
+      </w:r>
+    </w:p>
+    <w:p>
+      <w:pPr>
+        <w:tabs>
+          <w:tab w:val="left" w:pos="180"/>
+          <w:tab w:val="left" w:pos="540"/>
+        </w:tabs>
+        <w:spacing w:after="0" w:line="480" w:lineRule="auto"/>
+        <w:ind w:left="900" w:hanging="180"/>
+        <w:rPr>
+          <w:rFonts w:ascii="Arial" w:eastAsia="Arial" w:hAnsi="Arial" w:cs="Arial"/>
+          <w:sz w:val="24"/>
+          <w:szCs w:val="24"/>
+        </w:rPr>
+      </w:pPr>
+      <w:r>
+        <w:rPr>
+          <w:rFonts w:ascii="Arial" w:eastAsia="Arial" w:hAnsi="Arial" w:cs="Arial"/>
+          <w:sz w:val="24"/>
+          <w:szCs w:val="24"/>
+        </w:rPr>
+        <w:t xml:space="preserve">6 </w:t>
+      </w:r>
+      <w:r>
+        <w:rPr>
+          <w:rFonts w:ascii="Arial" w:eastAsia="Arial" w:hAnsi="Arial" w:cs="Arial"/>
+          <w:sz w:val="24"/>
+          <w:szCs w:val="24"/>
+        </w:rPr>
+        <w:t>Image pre-processing (from left to right: original, grayscale, Gaussian blur, threshold and binary)</w:t>
+      </w:r>
+      <w:r>
+        <w:rPr>
+          <w:rFonts w:ascii="Arial" w:eastAsia="Arial" w:hAnsi="Arial" w:cs="Arial"/>
+          <w:sz w:val="24"/>
+          <w:szCs w:val="24"/>
+        </w:rPr>
+        <w:t xml:space="preserve"> </w:t>
+      </w:r>
+      <w:r>
+        <w:rPr>
+          <w:rFonts w:ascii="Arial" w:eastAsia="Arial" w:hAnsi="Arial" w:cs="Arial"/>
+          <w:sz w:val="24"/>
+          <w:szCs w:val="24"/>
+        </w:rPr>
+        <w:t>…………………</w:t>
+      </w:r>
+      <w:r>
+        <w:rPr>
+          <w:rFonts w:ascii="Arial" w:eastAsia="Arial" w:hAnsi="Arial" w:cs="Arial"/>
+          <w:sz w:val="24"/>
+          <w:szCs w:val="24"/>
+        </w:rPr>
+        <w:t>….</w:t>
+      </w:r>
+      <w:r>
+        <w:rPr>
+          <w:rFonts w:ascii="Arial" w:eastAsia="Arial" w:hAnsi="Arial" w:cs="Arial"/>
+          <w:sz w:val="24"/>
+          <w:szCs w:val="24"/>
+        </w:rPr>
+        <w:t>…………………….….…</w:t>
+      </w:r>
+      <w:r>
+        <w:rPr>
+          <w:rFonts w:ascii="Arial" w:eastAsia="Arial" w:hAnsi="Arial" w:cs="Arial"/>
+          <w:sz w:val="24"/>
+          <w:szCs w:val="24"/>
+        </w:rPr>
+        <w:t xml:space="preserve"> 27</w:t>
+      </w:r>
+    </w:p>
+    <w:p>
+      <w:pPr>
+        <w:tabs>
+          <w:tab w:val="left" w:pos="180"/>
+          <w:tab w:val="left" w:pos="540"/>
+        </w:tabs>
+        <w:spacing w:after="0" w:line="480" w:lineRule="auto"/>
+        <w:ind w:left="900" w:hanging="180"/>
+        <w:rPr>
+          <w:rFonts w:ascii="Arial" w:eastAsia="Arial" w:hAnsi="Arial" w:cs="Arial"/>
+          <w:sz w:val="24"/>
+          <w:szCs w:val="24"/>
+        </w:rPr>
+      </w:pPr>
+      <w:r>
+        <w:rPr>
+          <w:rFonts w:ascii="Arial" w:eastAsia="Arial" w:hAnsi="Arial" w:cs="Arial"/>
+          <w:sz w:val="24"/>
+          <w:szCs w:val="24"/>
+        </w:rPr>
+        <w:t xml:space="preserve">7 </w:t>
+      </w:r>
+      <w:r>
+        <w:rPr>
+          <w:rFonts w:ascii="Arial" w:eastAsia="Arial" w:hAnsi="Arial" w:cs="Arial"/>
+          <w:sz w:val="24"/>
+          <w:szCs w:val="24"/>
+        </w:rPr>
+        <w:t>Proposed System User Interface</w:t>
+      </w:r>
+      <w:r>
+        <w:rPr>
+          <w:rFonts w:ascii="Arial" w:eastAsia="Arial" w:hAnsi="Arial" w:cs="Arial"/>
+          <w:sz w:val="24"/>
+          <w:szCs w:val="24"/>
+        </w:rPr>
+        <w:t xml:space="preserve"> </w:t>
+      </w:r>
+      <w:r>
+        <w:rPr>
+          <w:rFonts w:ascii="Arial" w:eastAsia="Arial" w:hAnsi="Arial" w:cs="Arial"/>
+          <w:sz w:val="24"/>
+          <w:szCs w:val="24"/>
+        </w:rPr>
+        <w:t>…………………….…………….….… 27</w:t>
+      </w:r>
+    </w:p>
+    <w:p>
+      <w:pPr>
+        <w:spacing w:after="0" w:line="480" w:lineRule="auto"/>
+        <w:rPr>
+          <w:rFonts w:ascii="Arial" w:eastAsia="Arial" w:hAnsi="Arial" w:cs="Arial"/>
+          <w:b/>
+          <w:sz w:val="24"/>
+          <w:szCs w:val="24"/>
+        </w:rPr>
+      </w:pPr>
+      <w:r>
+        <w:rPr>
+          <w:rFonts w:ascii="Arial" w:eastAsia="Arial" w:hAnsi="Arial" w:cs="Arial"/>
+          <w:b/>
+          <w:sz w:val="24"/>
+          <w:szCs w:val="24"/>
+        </w:rPr>
+        <w:t>Tables</w:t>
+      </w:r>
+    </w:p>
+    <w:p>
+      <w:pPr>
+        <w:spacing w:after="0" w:line="480" w:lineRule="auto"/>
+        <w:rPr>
+          <w:rFonts w:ascii="Arial" w:eastAsia="Arial" w:hAnsi="Arial" w:cs="Arial"/>
+          <w:sz w:val="24"/>
+          <w:szCs w:val="24"/>
+        </w:rPr>
+      </w:pPr>
+      <w:r>
+        <w:rPr>
+          <w:rFonts w:ascii="Arial" w:eastAsia="Arial" w:hAnsi="Arial" w:cs="Arial"/>
+          <w:sz w:val="24"/>
+          <w:szCs w:val="24"/>
+        </w:rPr>
+        <w:tab/>
+        <w:t xml:space="preserve">1 </w:t>
+      </w:r>
+      <w:r>
+        <w:rPr>
+          <w:rFonts w:ascii="Arial" w:eastAsia="Arial" w:hAnsi="Arial" w:cs="Arial"/>
+          <w:sz w:val="24"/>
+          <w:szCs w:val="24"/>
+        </w:rPr>
+        <w:t>Confusion Matrix for system accuracy evaluation</w:t>
+      </w:r>
+      <w:r>
+        <w:rPr>
+          <w:rFonts w:ascii="Arial" w:eastAsia="Arial" w:hAnsi="Arial" w:cs="Arial"/>
+          <w:sz w:val="24"/>
+          <w:szCs w:val="24"/>
+        </w:rPr>
+        <w:t xml:space="preserve"> </w:t>
+      </w:r>
+      <w:r>
+        <w:rPr>
+          <w:rFonts w:ascii="Arial" w:eastAsia="Arial" w:hAnsi="Arial" w:cs="Arial"/>
+          <w:sz w:val="24"/>
+          <w:szCs w:val="24"/>
+        </w:rPr>
+        <w:t>……………</w:t>
+      </w:r>
+      <w:r>
+        <w:rPr>
+          <w:rFonts w:ascii="Arial" w:eastAsia="Arial" w:hAnsi="Arial" w:cs="Arial"/>
+          <w:sz w:val="24"/>
+          <w:szCs w:val="24"/>
+        </w:rPr>
+        <w:t>..</w:t>
+      </w:r>
+      <w:r>
+        <w:rPr>
+          <w:rFonts w:ascii="Arial" w:eastAsia="Arial" w:hAnsi="Arial" w:cs="Arial"/>
+          <w:sz w:val="24"/>
+          <w:szCs w:val="24"/>
+        </w:rPr>
+        <w:t xml:space="preserve">.……… </w:t>
+      </w:r>
+      <w:r>
+        <w:rPr>
+          <w:rFonts w:ascii="Arial" w:eastAsia="Arial" w:hAnsi="Arial" w:cs="Arial"/>
+          <w:sz w:val="24"/>
+          <w:szCs w:val="24"/>
+        </w:rPr>
+        <w:t>2</w:t>
+      </w:r>
+      <w:r>
+        <w:rPr>
+          <w:rFonts w:ascii="Arial" w:eastAsia="Arial" w:hAnsi="Arial" w:cs="Arial"/>
+          <w:sz w:val="24"/>
+          <w:szCs w:val="24"/>
+        </w:rPr>
+        <w:t>8</w:t>
+      </w:r>
+    </w:p>
+    <w:p>
+      <w:pPr>
+        <w:spacing w:after="0" w:line="480" w:lineRule="auto"/>
+        <w:rPr>
+          <w:rFonts w:ascii="Arial" w:eastAsia="Arial" w:hAnsi="Arial" w:cs="Arial"/>
+          <w:sz w:val="24"/>
+          <w:szCs w:val="24"/>
+        </w:rPr>
+      </w:pPr>
+      <w:r>
+        <w:rPr>
+          <w:rFonts w:ascii="Arial" w:eastAsia="Arial" w:hAnsi="Arial" w:cs="Arial"/>
+          <w:sz w:val="24"/>
+          <w:szCs w:val="24"/>
+        </w:rPr>
+        <w:tab/>
+        <w:t xml:space="preserve">2 </w:t>
+      </w:r>
+      <w:r>
+        <w:rPr>
+          <w:rFonts w:ascii="Arial" w:eastAsia="Arial" w:hAnsi="Arial" w:cs="Arial"/>
+          <w:sz w:val="24"/>
+          <w:szCs w:val="24"/>
+        </w:rPr>
         <w:t xml:space="preserve">Proposed Gantt </w:t>
       </w:r>
       <w:proofErr w:type="gramStart"/>
       <w:r>
         <w:rPr>
           <w:rFonts w:ascii="Arial" w:eastAsia="Arial" w:hAnsi="Arial" w:cs="Arial"/>
-          <w:color w:val="000000"/>
           <w:sz w:val="24"/>
           <w:szCs w:val="24"/>
         </w:rPr>
@@ -2228,204 +2858,35 @@
       <w:r>
         <w:rPr>
           <w:rFonts w:ascii="Arial" w:eastAsia="Arial" w:hAnsi="Arial" w:cs="Arial"/>
-          <w:color w:val="000000"/>
-          <w:sz w:val="24"/>
-          <w:szCs w:val="24"/>
-        </w:rPr>
-        <w:t xml:space="preserve"> of Design Process ……….……….. 43</w:t>
-      </w:r>
-    </w:p>
-    <w:p>
-      <w:pPr>
-        <w:spacing w:after="0" w:line="480" w:lineRule="auto"/>
-        <w:rPr>
-          <w:rFonts w:ascii="Arial" w:eastAsia="Arial" w:hAnsi="Arial" w:cs="Arial"/>
-          <w:sz w:val="24"/>
-          <w:szCs w:val="24"/>
-        </w:rPr>
-      </w:pPr>
-      <w:r>
-        <w:rPr>
-          <w:rFonts w:ascii="Arial" w:eastAsia="Arial" w:hAnsi="Arial" w:cs="Arial"/>
-          <w:sz w:val="24"/>
-          <w:szCs w:val="24"/>
-        </w:rPr>
-        <w:tab/>
-      </w:r>
-    </w:p>
-    <w:p>
-      <w:pPr>
-        <w:spacing w:after="0" w:line="480" w:lineRule="auto"/>
-        <w:rPr>
-          <w:rFonts w:ascii="Arial" w:eastAsia="Arial" w:hAnsi="Arial" w:cs="Arial"/>
-          <w:sz w:val="24"/>
-          <w:szCs w:val="24"/>
-        </w:rPr>
-      </w:pPr>
-      <w:r>
-        <w:rPr>
-          <w:rFonts w:ascii="Arial" w:eastAsia="Arial" w:hAnsi="Arial" w:cs="Arial"/>
-          <w:b/>
-          <w:sz w:val="24"/>
-          <w:szCs w:val="24"/>
-        </w:rPr>
-        <w:t>REFERENCE LIST</w:t>
-      </w:r>
-      <w:r>
-        <w:rPr>
-          <w:rFonts w:ascii="Arial" w:eastAsia="Arial" w:hAnsi="Arial" w:cs="Arial"/>
-          <w:sz w:val="24"/>
-          <w:szCs w:val="24"/>
-        </w:rPr>
-        <w:t xml:space="preserve"> …………………………………………………………………. 44</w:t>
-      </w:r>
-    </w:p>
-    <w:p>
-      <w:pPr>
-        <w:spacing w:after="0" w:line="480" w:lineRule="auto"/>
-        <w:rPr>
-          <w:rFonts w:ascii="Arial" w:eastAsia="Arial" w:hAnsi="Arial" w:cs="Arial"/>
-          <w:sz w:val="24"/>
-          <w:szCs w:val="24"/>
-        </w:rPr>
-      </w:pPr>
-      <w:r>
-        <w:rPr>
-          <w:rFonts w:ascii="Arial" w:eastAsia="Arial" w:hAnsi="Arial" w:cs="Arial"/>
-          <w:b/>
-          <w:sz w:val="24"/>
-          <w:szCs w:val="24"/>
-        </w:rPr>
-        <w:t>APPENDIX A</w:t>
-      </w:r>
-      <w:r>
-        <w:rPr>
-          <w:rFonts w:ascii="Arial" w:eastAsia="Arial" w:hAnsi="Arial" w:cs="Arial"/>
-          <w:sz w:val="24"/>
-          <w:szCs w:val="24"/>
-        </w:rPr>
-        <w:t xml:space="preserve"> </w:t>
-      </w:r>
-    </w:p>
-    <w:p>
-      <w:pPr>
-        <w:spacing w:line="480" w:lineRule="auto"/>
-        <w:ind w:left="720"/>
-        <w:rPr>
-          <w:rFonts w:ascii="Arial" w:eastAsia="Arial" w:hAnsi="Arial" w:cs="Arial"/>
-          <w:sz w:val="24"/>
-          <w:szCs w:val="24"/>
-        </w:rPr>
-      </w:pPr>
-      <w:r>
-        <w:rPr>
-          <w:rFonts w:ascii="Arial" w:eastAsia="Arial" w:hAnsi="Arial" w:cs="Arial"/>
-          <w:sz w:val="24"/>
-          <w:szCs w:val="24"/>
-        </w:rPr>
-        <w:t xml:space="preserve">            Letter of Permission for Fare Survey……………………………...52</w:t>
-      </w:r>
-    </w:p>
-    <w:p>
-      <w:pPr>
-        <w:spacing w:after="0" w:line="480" w:lineRule="auto"/>
-        <w:rPr>
-          <w:rFonts w:ascii="Arial" w:eastAsia="Arial" w:hAnsi="Arial" w:cs="Arial"/>
-          <w:sz w:val="24"/>
-          <w:szCs w:val="24"/>
-        </w:rPr>
-      </w:pPr>
-      <w:r>
-        <w:rPr>
-          <w:rFonts w:ascii="Arial" w:eastAsia="Arial" w:hAnsi="Arial" w:cs="Arial"/>
-          <w:b/>
-          <w:sz w:val="24"/>
-          <w:szCs w:val="24"/>
-        </w:rPr>
-        <w:t>APPENDIX B</w:t>
-      </w:r>
-      <w:r>
-        <w:rPr>
-          <w:rFonts w:ascii="Arial" w:eastAsia="Arial" w:hAnsi="Arial" w:cs="Arial"/>
-          <w:sz w:val="24"/>
-          <w:szCs w:val="24"/>
-        </w:rPr>
-        <w:t xml:space="preserve"> </w:t>
-      </w:r>
-    </w:p>
-    <w:p>
-      <w:pPr>
-        <w:spacing w:after="0" w:line="480" w:lineRule="auto"/>
-        <w:rPr>
-          <w:rFonts w:ascii="Arial" w:eastAsia="Arial" w:hAnsi="Arial" w:cs="Arial"/>
-          <w:sz w:val="24"/>
-          <w:szCs w:val="24"/>
-        </w:rPr>
-      </w:pPr>
-      <w:r>
-        <w:rPr>
-          <w:rFonts w:ascii="Arial" w:eastAsia="Arial" w:hAnsi="Arial" w:cs="Arial"/>
-          <w:sz w:val="24"/>
-          <w:szCs w:val="24"/>
-        </w:rPr>
-        <w:tab/>
-        <w:t xml:space="preserve">            Technical Design ……………………………………………………53</w:t>
-      </w:r>
-    </w:p>
-    <w:p>
-      <w:pPr>
-        <w:spacing w:after="0" w:line="480" w:lineRule="auto"/>
-        <w:rPr>
-          <w:rFonts w:ascii="Arial" w:eastAsia="Arial" w:hAnsi="Arial" w:cs="Arial"/>
-          <w:sz w:val="24"/>
-          <w:szCs w:val="24"/>
-        </w:rPr>
-      </w:pPr>
-      <w:r>
-        <w:rPr>
-          <w:rFonts w:ascii="Arial" w:eastAsia="Arial" w:hAnsi="Arial" w:cs="Arial"/>
-          <w:sz w:val="24"/>
-          <w:szCs w:val="24"/>
-        </w:rPr>
-        <w:t xml:space="preserve"> </w:t>
-      </w:r>
-      <w:r>
-        <w:rPr>
-          <w:rFonts w:ascii="Arial" w:eastAsia="Arial" w:hAnsi="Arial" w:cs="Arial"/>
-          <w:sz w:val="24"/>
-          <w:szCs w:val="24"/>
-        </w:rPr>
-        <w:tab/>
-      </w:r>
-      <w:r>
-        <w:rPr>
-          <w:rFonts w:ascii="Arial" w:eastAsia="Arial" w:hAnsi="Arial" w:cs="Arial"/>
-          <w:sz w:val="24"/>
-          <w:szCs w:val="24"/>
-        </w:rPr>
-        <w:tab/>
-        <w:t xml:space="preserve"> Estimated Bill of Materials …….……………………………………5</w:t>
-      </w:r>
-    </w:p>
-    <w:p>
-      <w:pPr>
-        <w:spacing w:after="0" w:line="480" w:lineRule="auto"/>
-        <w:rPr>
-          <w:rFonts w:ascii="Arial" w:eastAsia="Arial" w:hAnsi="Arial" w:cs="Arial"/>
-          <w:sz w:val="24"/>
-          <w:szCs w:val="24"/>
-        </w:rPr>
-      </w:pPr>
-    </w:p>
-    <w:p>
-      <w:pPr>
-        <w:spacing w:after="0" w:line="480" w:lineRule="auto"/>
-        <w:rPr>
-          <w:rFonts w:ascii="Arial" w:eastAsia="Arial" w:hAnsi="Arial" w:cs="Arial"/>
-          <w:sz w:val="24"/>
-          <w:szCs w:val="24"/>
-        </w:rPr>
-      </w:pPr>
+          <w:sz w:val="24"/>
+          <w:szCs w:val="24"/>
+        </w:rPr>
+        <w:t xml:space="preserve"> ……</w:t>
+      </w:r>
+      <w:r>
+        <w:rPr>
+          <w:rFonts w:ascii="Arial" w:eastAsia="Arial" w:hAnsi="Arial" w:cs="Arial"/>
+          <w:sz w:val="24"/>
+          <w:szCs w:val="24"/>
+        </w:rPr>
+        <w:t>……………………………………….</w:t>
+      </w:r>
+      <w:r>
+        <w:rPr>
+          <w:rFonts w:ascii="Arial" w:eastAsia="Arial" w:hAnsi="Arial" w:cs="Arial"/>
+          <w:sz w:val="24"/>
+          <w:szCs w:val="24"/>
+        </w:rPr>
+        <w:t>……….</w:t>
+      </w:r>
+      <w:r>
+        <w:rPr>
+          <w:rFonts w:ascii="Arial" w:eastAsia="Arial" w:hAnsi="Arial" w:cs="Arial"/>
+          <w:sz w:val="24"/>
+          <w:szCs w:val="24"/>
+        </w:rPr>
+        <w:t xml:space="preserve"> 30</w:t>
+      </w:r>
     </w:p>
     <w:p>
       <w:pPr>
@@ -3851,9 +4312,400 @@
     </w:p>
     <w:p>
       <w:pPr>
+        <w:pStyle w:val="ListParagraph"/>
         <w:numPr>
           <w:ilvl w:val="1"/>
-          <w:numId w:val="2"/>
+          <w:numId w:val="9"/>
+        </w:numPr>
+        <w:pBdr>
+          <w:top w:val="nil"/>
+          <w:left w:val="nil"/>
+          <w:bottom w:val="nil"/>
+          <w:right w:val="nil"/>
+          <w:between w:val="nil"/>
+        </w:pBdr>
+        <w:tabs>
+          <w:tab w:val="left" w:pos="1440"/>
+        </w:tabs>
+        <w:spacing w:afterLines="160" w:after="384" w:line="480" w:lineRule="auto"/>
+        <w:ind w:left="720"/>
+        <w:jc w:val="both"/>
+        <w:rPr>
+          <w:rFonts w:ascii="Arial" w:eastAsia="Arial" w:hAnsi="Arial" w:cs="Arial"/>
+          <w:b/>
+          <w:color w:val="000000"/>
+          <w:sz w:val="24"/>
+          <w:szCs w:val="24"/>
+        </w:rPr>
+      </w:pPr>
+      <w:r>
+        <w:rPr>
+          <w:rFonts w:ascii="Arial" w:eastAsia="Arial" w:hAnsi="Arial" w:cs="Arial"/>
+          <w:b/>
+          <w:color w:val="000000"/>
+          <w:sz w:val="24"/>
+          <w:szCs w:val="24"/>
+        </w:rPr>
+        <w:t>Significance of the Study</w:t>
+      </w:r>
+      <w:r>
+        <w:rPr>
+          <w:rFonts w:ascii="Arial" w:eastAsia="Arial" w:hAnsi="Arial" w:cs="Arial"/>
+          <w:color w:val="000000"/>
+          <w:sz w:val="24"/>
+          <w:szCs w:val="24"/>
+        </w:rPr>
+        <w:tab/>
+      </w:r>
+    </w:p>
+    <w:p>
+      <w:pPr>
+        <w:spacing w:afterLines="160" w:after="384" w:line="480" w:lineRule="auto"/>
+        <w:ind w:firstLine="720"/>
+        <w:jc w:val="both"/>
+        <w:rPr>
+          <w:rFonts w:ascii="Arial" w:eastAsia="Arial" w:hAnsi="Arial" w:cs="Arial"/>
+          <w:sz w:val="24"/>
+          <w:szCs w:val="24"/>
+        </w:rPr>
+      </w:pPr>
+      <w:r>
+        <w:rPr>
+          <w:rFonts w:ascii="Arial" w:eastAsia="Arial" w:hAnsi="Arial" w:cs="Arial"/>
+          <w:sz w:val="24"/>
+          <w:szCs w:val="24"/>
+        </w:rPr>
+        <w:t xml:space="preserve">The study will be beneficial to the following: </w:t>
+      </w:r>
+    </w:p>
+    <w:p>
+      <w:pPr>
+        <w:spacing w:afterLines="160" w:after="384" w:line="480" w:lineRule="auto"/>
+        <w:ind w:firstLine="720"/>
+        <w:jc w:val="both"/>
+        <w:rPr>
+          <w:rFonts w:ascii="Arial" w:eastAsia="Arial" w:hAnsi="Arial" w:cs="Arial"/>
+          <w:sz w:val="24"/>
+          <w:szCs w:val="24"/>
+        </w:rPr>
+      </w:pPr>
+      <w:r>
+        <w:rPr>
+          <w:rFonts w:ascii="Arial" w:eastAsia="Arial" w:hAnsi="Arial" w:cs="Arial"/>
+          <w:b/>
+          <w:sz w:val="24"/>
+          <w:szCs w:val="24"/>
+        </w:rPr>
+        <w:t xml:space="preserve">Non-Shorthand Writers. </w:t>
+      </w:r>
+      <w:r>
+        <w:rPr>
+          <w:rFonts w:ascii="Arial" w:eastAsia="Arial" w:hAnsi="Arial" w:cs="Arial"/>
+          <w:sz w:val="24"/>
+          <w:szCs w:val="24"/>
+        </w:rPr>
+        <w:t>The non-shorthand writers can utilize this system to be able to read without much prior knowledge of Gregg shorthand.</w:t>
+      </w:r>
+    </w:p>
+    <w:p>
+      <w:pPr>
+        <w:spacing w:afterLines="160" w:after="384" w:line="480" w:lineRule="auto"/>
+        <w:ind w:firstLine="720"/>
+        <w:jc w:val="both"/>
+        <w:rPr>
+          <w:rFonts w:ascii="Arial" w:eastAsia="Arial" w:hAnsi="Arial" w:cs="Arial"/>
+          <w:sz w:val="24"/>
+          <w:szCs w:val="24"/>
+        </w:rPr>
+      </w:pPr>
+      <w:r>
+        <w:rPr>
+          <w:rFonts w:ascii="Arial" w:eastAsia="Arial" w:hAnsi="Arial" w:cs="Arial"/>
+          <w:b/>
+          <w:sz w:val="24"/>
+          <w:szCs w:val="24"/>
+        </w:rPr>
+        <w:t>Stenographers</w:t>
+      </w:r>
+      <w:r>
+        <w:rPr>
+          <w:rFonts w:ascii="Arial" w:eastAsia="Arial" w:hAnsi="Arial" w:cs="Arial"/>
+          <w:b/>
+          <w:sz w:val="24"/>
+          <w:szCs w:val="24"/>
+        </w:rPr>
+        <w:t>.</w:t>
+      </w:r>
+      <w:r>
+        <w:rPr>
+          <w:rFonts w:ascii="Arial" w:eastAsia="Arial" w:hAnsi="Arial" w:cs="Arial"/>
+          <w:sz w:val="24"/>
+          <w:szCs w:val="24"/>
+        </w:rPr>
+        <w:t xml:space="preserve"> </w:t>
+      </w:r>
+      <w:r>
+        <w:rPr>
+          <w:rFonts w:ascii="Arial" w:eastAsia="Arial" w:hAnsi="Arial" w:cs="Arial"/>
+          <w:sz w:val="24"/>
+          <w:szCs w:val="24"/>
+        </w:rPr>
+        <w:t>Stenographer</w:t>
+      </w:r>
+      <w:r>
+        <w:rPr>
+          <w:rFonts w:ascii="Arial" w:eastAsia="Arial" w:hAnsi="Arial" w:cs="Arial"/>
+          <w:sz w:val="24"/>
+          <w:szCs w:val="24"/>
+        </w:rPr>
+        <w:t xml:space="preserve">s can </w:t>
+      </w:r>
+      <w:r>
+        <w:rPr>
+          <w:rFonts w:ascii="Arial" w:eastAsia="Arial" w:hAnsi="Arial" w:cs="Arial"/>
+          <w:sz w:val="24"/>
+          <w:szCs w:val="24"/>
+        </w:rPr>
+        <w:t>use the shorthand writing system for faster note-taking</w:t>
+      </w:r>
+      <w:r>
+        <w:rPr>
+          <w:rFonts w:ascii="Arial" w:eastAsia="Arial" w:hAnsi="Arial" w:cs="Arial"/>
+          <w:sz w:val="24"/>
+          <w:szCs w:val="24"/>
+        </w:rPr>
+        <w:t xml:space="preserve"> without the</w:t>
+      </w:r>
+      <w:r>
+        <w:rPr>
+          <w:rFonts w:ascii="Arial" w:eastAsia="Arial" w:hAnsi="Arial" w:cs="Arial"/>
+          <w:sz w:val="24"/>
+          <w:szCs w:val="24"/>
+        </w:rPr>
+        <w:t xml:space="preserve"> concern</w:t>
+      </w:r>
+      <w:r>
+        <w:rPr>
+          <w:rFonts w:ascii="Arial" w:eastAsia="Arial" w:hAnsi="Arial" w:cs="Arial"/>
+          <w:sz w:val="24"/>
+          <w:szCs w:val="24"/>
+        </w:rPr>
+        <w:t xml:space="preserve"> of non-shorthand writers not understanding the transcript.</w:t>
+      </w:r>
+    </w:p>
+    <w:p>
+      <w:pPr>
+        <w:spacing w:afterLines="160" w:after="384" w:line="480" w:lineRule="auto"/>
+        <w:ind w:firstLine="720"/>
+        <w:jc w:val="both"/>
+        <w:rPr>
+          <w:rFonts w:ascii="Arial" w:eastAsia="Arial" w:hAnsi="Arial" w:cs="Arial"/>
+          <w:sz w:val="24"/>
+          <w:szCs w:val="24"/>
+        </w:rPr>
+      </w:pPr>
+      <w:r>
+        <w:rPr>
+          <w:rFonts w:ascii="Arial" w:eastAsia="Arial" w:hAnsi="Arial" w:cs="Arial"/>
+          <w:b/>
+          <w:sz w:val="24"/>
+          <w:szCs w:val="24"/>
+        </w:rPr>
+        <w:t xml:space="preserve">Gregg Shorthand </w:t>
+      </w:r>
+      <w:r>
+        <w:rPr>
+          <w:rFonts w:ascii="Arial" w:eastAsia="Arial" w:hAnsi="Arial" w:cs="Arial"/>
+          <w:b/>
+          <w:sz w:val="24"/>
+          <w:szCs w:val="24"/>
+        </w:rPr>
+        <w:t>Beginners</w:t>
+      </w:r>
+      <w:r>
+        <w:rPr>
+          <w:rFonts w:ascii="Arial" w:eastAsia="Arial" w:hAnsi="Arial" w:cs="Arial"/>
+          <w:b/>
+          <w:sz w:val="24"/>
+          <w:szCs w:val="24"/>
+        </w:rPr>
+        <w:t>.</w:t>
+      </w:r>
+      <w:r>
+        <w:rPr>
+          <w:rFonts w:ascii="Arial" w:eastAsia="Arial" w:hAnsi="Arial" w:cs="Arial"/>
+          <w:b/>
+          <w:sz w:val="24"/>
+          <w:szCs w:val="24"/>
+        </w:rPr>
+        <w:t xml:space="preserve"> </w:t>
+      </w:r>
+      <w:r>
+        <w:rPr>
+          <w:rFonts w:ascii="Arial" w:eastAsia="Arial" w:hAnsi="Arial" w:cs="Arial"/>
+          <w:sz w:val="24"/>
+          <w:szCs w:val="24"/>
+        </w:rPr>
+        <w:t xml:space="preserve">The Gregg shorthand </w:t>
+      </w:r>
+      <w:r>
+        <w:rPr>
+          <w:rFonts w:ascii="Arial" w:eastAsia="Arial" w:hAnsi="Arial" w:cs="Arial"/>
+          <w:sz w:val="24"/>
+          <w:szCs w:val="24"/>
+        </w:rPr>
+        <w:t>beginners</w:t>
+      </w:r>
+      <w:r>
+        <w:rPr>
+          <w:rFonts w:ascii="Arial" w:eastAsia="Arial" w:hAnsi="Arial" w:cs="Arial"/>
+          <w:sz w:val="24"/>
+          <w:szCs w:val="24"/>
+        </w:rPr>
+        <w:t xml:space="preserve"> will be able to practice reading and improve their rapid writing skills with this Gre</w:t>
+      </w:r>
+      <w:r>
+        <w:rPr>
+          <w:rFonts w:ascii="Arial" w:eastAsia="Arial" w:hAnsi="Arial" w:cs="Arial"/>
+          <w:sz w:val="24"/>
+          <w:szCs w:val="24"/>
+        </w:rPr>
+        <w:t>gg shorthand translation system.</w:t>
+      </w:r>
+      <w:r>
+        <w:rPr>
+          <w:rFonts w:ascii="Arial" w:eastAsia="Arial" w:hAnsi="Arial" w:cs="Arial"/>
+          <w:sz w:val="24"/>
+          <w:szCs w:val="24"/>
+        </w:rPr>
+        <w:t xml:space="preserve"> </w:t>
+      </w:r>
+    </w:p>
+    <w:p>
+      <w:pPr>
+        <w:spacing w:afterLines="160" w:after="384" w:line="480" w:lineRule="auto"/>
+        <w:ind w:firstLine="720"/>
+        <w:jc w:val="both"/>
+        <w:rPr>
+          <w:rFonts w:ascii="Arial" w:eastAsia="Arial" w:hAnsi="Arial" w:cs="Arial"/>
+          <w:sz w:val="24"/>
+          <w:szCs w:val="24"/>
+        </w:rPr>
+      </w:pPr>
+      <w:r>
+        <w:rPr>
+          <w:rFonts w:ascii="Arial" w:eastAsia="Arial" w:hAnsi="Arial" w:cs="Arial"/>
+          <w:b/>
+          <w:sz w:val="24"/>
+          <w:szCs w:val="24"/>
+        </w:rPr>
+        <w:t>Researchers</w:t>
+      </w:r>
+      <w:r>
+        <w:rPr>
+          <w:rFonts w:ascii="Arial" w:eastAsia="Arial" w:hAnsi="Arial" w:cs="Arial"/>
+          <w:b/>
+          <w:sz w:val="24"/>
+          <w:szCs w:val="24"/>
+        </w:rPr>
+        <w:t>.</w:t>
+      </w:r>
+      <w:r>
+        <w:rPr>
+          <w:rFonts w:ascii="Arial" w:eastAsia="Arial" w:hAnsi="Arial" w:cs="Arial"/>
+          <w:b/>
+          <w:sz w:val="24"/>
+          <w:szCs w:val="24"/>
+        </w:rPr>
+        <w:t xml:space="preserve"> </w:t>
+      </w:r>
+      <w:r>
+        <w:rPr>
+          <w:rFonts w:ascii="Arial" w:eastAsia="Arial" w:hAnsi="Arial" w:cs="Arial"/>
+          <w:sz w:val="24"/>
+          <w:szCs w:val="24"/>
+        </w:rPr>
+        <w:t>The researchers will be able to learn new things and apply their knowledge to the development of this study.</w:t>
+      </w:r>
+    </w:p>
+    <w:p>
+      <w:pPr>
+        <w:spacing w:afterLines="160" w:after="384" w:line="480" w:lineRule="auto"/>
+        <w:ind w:firstLine="720"/>
+        <w:jc w:val="both"/>
+        <w:rPr>
+          <w:rFonts w:ascii="Arial" w:eastAsia="Arial" w:hAnsi="Arial" w:cs="Arial"/>
+          <w:sz w:val="24"/>
+          <w:szCs w:val="24"/>
+        </w:rPr>
+      </w:pPr>
+      <w:r>
+        <w:rPr>
+          <w:rFonts w:ascii="Arial" w:eastAsia="Arial" w:hAnsi="Arial" w:cs="Arial"/>
+          <w:b/>
+          <w:sz w:val="24"/>
+          <w:szCs w:val="24"/>
+        </w:rPr>
+        <w:lastRenderedPageBreak/>
+        <w:t>Future Researchers</w:t>
+      </w:r>
+      <w:r>
+        <w:rPr>
+          <w:rFonts w:ascii="Arial" w:eastAsia="Arial" w:hAnsi="Arial" w:cs="Arial"/>
+          <w:b/>
+          <w:sz w:val="24"/>
+          <w:szCs w:val="24"/>
+        </w:rPr>
+        <w:t>.</w:t>
+      </w:r>
+      <w:r>
+        <w:rPr>
+          <w:rFonts w:ascii="Arial" w:eastAsia="Arial" w:hAnsi="Arial" w:cs="Arial"/>
+          <w:b/>
+          <w:sz w:val="24"/>
+          <w:szCs w:val="24"/>
+        </w:rPr>
+        <w:t xml:space="preserve"> </w:t>
+      </w:r>
+      <w:r>
+        <w:rPr>
+          <w:rFonts w:ascii="Arial" w:eastAsia="Arial" w:hAnsi="Arial" w:cs="Arial"/>
+          <w:sz w:val="24"/>
+          <w:szCs w:val="24"/>
+        </w:rPr>
+        <w:t xml:space="preserve">Future researchers may use this study as a source of reference data when performing their own studies or </w:t>
+      </w:r>
+      <w:r>
+        <w:rPr>
+          <w:rFonts w:ascii="Arial" w:eastAsia="Arial" w:hAnsi="Arial" w:cs="Arial"/>
+          <w:sz w:val="24"/>
+          <w:szCs w:val="24"/>
+        </w:rPr>
+        <w:t xml:space="preserve">use this </w:t>
+      </w:r>
+      <w:r>
+        <w:rPr>
+          <w:rFonts w:ascii="Arial" w:eastAsia="Arial" w:hAnsi="Arial" w:cs="Arial"/>
+          <w:sz w:val="24"/>
+          <w:szCs w:val="24"/>
+        </w:rPr>
+        <w:t>as a foundation for further improvements</w:t>
+      </w:r>
+      <w:r>
+        <w:rPr>
+          <w:rFonts w:ascii="Arial" w:eastAsia="Arial" w:hAnsi="Arial" w:cs="Arial"/>
+          <w:sz w:val="24"/>
+          <w:szCs w:val="24"/>
+        </w:rPr>
+        <w:t>.</w:t>
+      </w:r>
+    </w:p>
+    <w:p>
+      <w:pPr>
+        <w:pStyle w:val="ListParagraph"/>
+        <w:numPr>
+          <w:ilvl w:val="1"/>
+          <w:numId w:val="9"/>
         </w:numPr>
         <w:pBdr>
           <w:top w:val="nil"/>
@@ -3863,393 +4715,7 @@
           <w:between w:val="nil"/>
         </w:pBdr>
         <w:spacing w:afterLines="160" w:after="384" w:line="480" w:lineRule="auto"/>
-        <w:ind w:left="720" w:hanging="810"/>
-        <w:jc w:val="both"/>
-        <w:rPr>
-          <w:rFonts w:ascii="Arial" w:eastAsia="Arial" w:hAnsi="Arial" w:cs="Arial"/>
-          <w:b/>
-          <w:color w:val="000000"/>
-          <w:sz w:val="24"/>
-          <w:szCs w:val="24"/>
-        </w:rPr>
-      </w:pPr>
-      <w:r>
-        <w:rPr>
-          <w:rFonts w:ascii="Arial" w:eastAsia="Arial" w:hAnsi="Arial" w:cs="Arial"/>
-          <w:b/>
-          <w:color w:val="000000"/>
-          <w:sz w:val="24"/>
-          <w:szCs w:val="24"/>
-        </w:rPr>
-        <w:t>Significance of the Study</w:t>
-      </w:r>
-      <w:r>
-        <w:rPr>
-          <w:rFonts w:ascii="Arial" w:eastAsia="Arial" w:hAnsi="Arial" w:cs="Arial"/>
-          <w:color w:val="000000"/>
-          <w:sz w:val="24"/>
-          <w:szCs w:val="24"/>
-        </w:rPr>
-        <w:tab/>
-      </w:r>
-    </w:p>
-    <w:p>
-      <w:pPr>
-        <w:spacing w:afterLines="160" w:after="384" w:line="480" w:lineRule="auto"/>
-        <w:ind w:firstLine="720"/>
-        <w:jc w:val="both"/>
-        <w:rPr>
-          <w:rFonts w:ascii="Arial" w:eastAsia="Arial" w:hAnsi="Arial" w:cs="Arial"/>
-          <w:sz w:val="24"/>
-          <w:szCs w:val="24"/>
-        </w:rPr>
-      </w:pPr>
-      <w:r>
-        <w:rPr>
-          <w:rFonts w:ascii="Arial" w:eastAsia="Arial" w:hAnsi="Arial" w:cs="Arial"/>
-          <w:sz w:val="24"/>
-          <w:szCs w:val="24"/>
-        </w:rPr>
-        <w:t xml:space="preserve">The study will be beneficial to the following: </w:t>
-      </w:r>
-    </w:p>
-    <w:p>
-      <w:pPr>
-        <w:spacing w:afterLines="160" w:after="384" w:line="480" w:lineRule="auto"/>
-        <w:ind w:firstLine="720"/>
-        <w:jc w:val="both"/>
-        <w:rPr>
-          <w:rFonts w:ascii="Arial" w:eastAsia="Arial" w:hAnsi="Arial" w:cs="Arial"/>
-          <w:sz w:val="24"/>
-          <w:szCs w:val="24"/>
-        </w:rPr>
-      </w:pPr>
-      <w:r>
-        <w:rPr>
-          <w:rFonts w:ascii="Arial" w:eastAsia="Arial" w:hAnsi="Arial" w:cs="Arial"/>
-          <w:b/>
-          <w:sz w:val="24"/>
-          <w:szCs w:val="24"/>
-        </w:rPr>
-        <w:t xml:space="preserve">Non-Shorthand Writers. </w:t>
-      </w:r>
-      <w:r>
-        <w:rPr>
-          <w:rFonts w:ascii="Arial" w:eastAsia="Arial" w:hAnsi="Arial" w:cs="Arial"/>
-          <w:sz w:val="24"/>
-          <w:szCs w:val="24"/>
-        </w:rPr>
-        <w:t>The non-shorthand writers can utilize this system to be able to read without much prior knowledge of Gregg shorthand.</w:t>
-      </w:r>
-    </w:p>
-    <w:p>
-      <w:pPr>
-        <w:spacing w:afterLines="160" w:after="384" w:line="480" w:lineRule="auto"/>
-        <w:ind w:firstLine="720"/>
-        <w:jc w:val="both"/>
-        <w:rPr>
-          <w:rFonts w:ascii="Arial" w:eastAsia="Arial" w:hAnsi="Arial" w:cs="Arial"/>
-          <w:sz w:val="24"/>
-          <w:szCs w:val="24"/>
-        </w:rPr>
-      </w:pPr>
-      <w:r>
-        <w:rPr>
-          <w:rFonts w:ascii="Arial" w:eastAsia="Arial" w:hAnsi="Arial" w:cs="Arial"/>
-          <w:b/>
-          <w:sz w:val="24"/>
-          <w:szCs w:val="24"/>
-        </w:rPr>
-        <w:t>Stenographers</w:t>
-      </w:r>
-      <w:r>
-        <w:rPr>
-          <w:rFonts w:ascii="Arial" w:eastAsia="Arial" w:hAnsi="Arial" w:cs="Arial"/>
-          <w:b/>
-          <w:sz w:val="24"/>
-          <w:szCs w:val="24"/>
-        </w:rPr>
-        <w:t>.</w:t>
-      </w:r>
-      <w:r>
-        <w:rPr>
-          <w:rFonts w:ascii="Arial" w:eastAsia="Arial" w:hAnsi="Arial" w:cs="Arial"/>
-          <w:sz w:val="24"/>
-          <w:szCs w:val="24"/>
-        </w:rPr>
-        <w:t xml:space="preserve"> </w:t>
-      </w:r>
-      <w:r>
-        <w:rPr>
-          <w:rFonts w:ascii="Arial" w:eastAsia="Arial" w:hAnsi="Arial" w:cs="Arial"/>
-          <w:sz w:val="24"/>
-          <w:szCs w:val="24"/>
-        </w:rPr>
-        <w:t>Stenographer</w:t>
-      </w:r>
-      <w:r>
-        <w:rPr>
-          <w:rFonts w:ascii="Arial" w:eastAsia="Arial" w:hAnsi="Arial" w:cs="Arial"/>
-          <w:sz w:val="24"/>
-          <w:szCs w:val="24"/>
-        </w:rPr>
-        <w:t xml:space="preserve">s can </w:t>
-      </w:r>
-      <w:r>
-        <w:rPr>
-          <w:rFonts w:ascii="Arial" w:eastAsia="Arial" w:hAnsi="Arial" w:cs="Arial"/>
-          <w:sz w:val="24"/>
-          <w:szCs w:val="24"/>
-        </w:rPr>
-        <w:t>use the shorthand writing system for faster note-taking</w:t>
-      </w:r>
-      <w:r>
-        <w:rPr>
-          <w:rFonts w:ascii="Arial" w:eastAsia="Arial" w:hAnsi="Arial" w:cs="Arial"/>
-          <w:sz w:val="24"/>
-          <w:szCs w:val="24"/>
-        </w:rPr>
-        <w:t xml:space="preserve"> without the</w:t>
-      </w:r>
-      <w:r>
-        <w:rPr>
-          <w:rFonts w:ascii="Arial" w:eastAsia="Arial" w:hAnsi="Arial" w:cs="Arial"/>
-          <w:sz w:val="24"/>
-          <w:szCs w:val="24"/>
-        </w:rPr>
-        <w:t xml:space="preserve"> concern</w:t>
-      </w:r>
-      <w:r>
-        <w:rPr>
-          <w:rFonts w:ascii="Arial" w:eastAsia="Arial" w:hAnsi="Arial" w:cs="Arial"/>
-          <w:sz w:val="24"/>
-          <w:szCs w:val="24"/>
-        </w:rPr>
-        <w:t xml:space="preserve"> of non-shorthand writers not understanding the transcript.</w:t>
-      </w:r>
-    </w:p>
-    <w:p>
-      <w:pPr>
-        <w:spacing w:afterLines="160" w:after="384" w:line="480" w:lineRule="auto"/>
-        <w:ind w:firstLine="720"/>
-        <w:jc w:val="both"/>
-        <w:rPr>
-          <w:rFonts w:ascii="Arial" w:eastAsia="Arial" w:hAnsi="Arial" w:cs="Arial"/>
-          <w:sz w:val="24"/>
-          <w:szCs w:val="24"/>
-        </w:rPr>
-      </w:pPr>
-      <w:r>
-        <w:rPr>
-          <w:rFonts w:ascii="Arial" w:eastAsia="Arial" w:hAnsi="Arial" w:cs="Arial"/>
-          <w:b/>
-          <w:sz w:val="24"/>
-          <w:szCs w:val="24"/>
-        </w:rPr>
-        <w:t xml:space="preserve">Gregg Shorthand </w:t>
-      </w:r>
-      <w:r>
-        <w:rPr>
-          <w:rFonts w:ascii="Arial" w:eastAsia="Arial" w:hAnsi="Arial" w:cs="Arial"/>
-          <w:b/>
-          <w:sz w:val="24"/>
-          <w:szCs w:val="24"/>
-        </w:rPr>
-        <w:t>Beginners</w:t>
-      </w:r>
-      <w:r>
-        <w:rPr>
-          <w:rFonts w:ascii="Arial" w:eastAsia="Arial" w:hAnsi="Arial" w:cs="Arial"/>
-          <w:b/>
-          <w:sz w:val="24"/>
-          <w:szCs w:val="24"/>
-        </w:rPr>
-        <w:t>.</w:t>
-      </w:r>
-      <w:r>
-        <w:rPr>
-          <w:rFonts w:ascii="Arial" w:eastAsia="Arial" w:hAnsi="Arial" w:cs="Arial"/>
-          <w:b/>
-          <w:sz w:val="24"/>
-          <w:szCs w:val="24"/>
-        </w:rPr>
-        <w:t xml:space="preserve"> </w:t>
-      </w:r>
-      <w:r>
-        <w:rPr>
-          <w:rFonts w:ascii="Arial" w:eastAsia="Arial" w:hAnsi="Arial" w:cs="Arial"/>
-          <w:sz w:val="24"/>
-          <w:szCs w:val="24"/>
-        </w:rPr>
-        <w:t xml:space="preserve">The Gregg shorthand </w:t>
-      </w:r>
-      <w:r>
-        <w:rPr>
-          <w:rFonts w:ascii="Arial" w:eastAsia="Arial" w:hAnsi="Arial" w:cs="Arial"/>
-          <w:sz w:val="24"/>
-          <w:szCs w:val="24"/>
-        </w:rPr>
-        <w:t>beginners</w:t>
-      </w:r>
-      <w:r>
-        <w:rPr>
-          <w:rFonts w:ascii="Arial" w:eastAsia="Arial" w:hAnsi="Arial" w:cs="Arial"/>
-          <w:sz w:val="24"/>
-          <w:szCs w:val="24"/>
-        </w:rPr>
-        <w:t xml:space="preserve"> will be able to practice reading and improve their rapid writing skills with this Gre</w:t>
-      </w:r>
-      <w:r>
-        <w:rPr>
-          <w:rFonts w:ascii="Arial" w:eastAsia="Arial" w:hAnsi="Arial" w:cs="Arial"/>
-          <w:sz w:val="24"/>
-          <w:szCs w:val="24"/>
-        </w:rPr>
-        <w:t>gg shorthand translation system.</w:t>
-      </w:r>
-      <w:r>
-        <w:rPr>
-          <w:rFonts w:ascii="Arial" w:eastAsia="Arial" w:hAnsi="Arial" w:cs="Arial"/>
-          <w:sz w:val="24"/>
-          <w:szCs w:val="24"/>
-        </w:rPr>
-        <w:t xml:space="preserve"> </w:t>
-      </w:r>
-    </w:p>
-    <w:p>
-      <w:pPr>
-        <w:spacing w:afterLines="160" w:after="384" w:line="480" w:lineRule="auto"/>
-        <w:ind w:firstLine="720"/>
-        <w:jc w:val="both"/>
-        <w:rPr>
-          <w:rFonts w:ascii="Arial" w:eastAsia="Arial" w:hAnsi="Arial" w:cs="Arial"/>
-          <w:sz w:val="24"/>
-          <w:szCs w:val="24"/>
-        </w:rPr>
-      </w:pPr>
-      <w:r>
-        <w:rPr>
-          <w:rFonts w:ascii="Arial" w:eastAsia="Arial" w:hAnsi="Arial" w:cs="Arial"/>
-          <w:b/>
-          <w:sz w:val="24"/>
-          <w:szCs w:val="24"/>
-        </w:rPr>
-        <w:t>Researchers</w:t>
-      </w:r>
-      <w:r>
-        <w:rPr>
-          <w:rFonts w:ascii="Arial" w:eastAsia="Arial" w:hAnsi="Arial" w:cs="Arial"/>
-          <w:b/>
-          <w:sz w:val="24"/>
-          <w:szCs w:val="24"/>
-        </w:rPr>
-        <w:t>.</w:t>
-      </w:r>
-      <w:r>
-        <w:rPr>
-          <w:rFonts w:ascii="Arial" w:eastAsia="Arial" w:hAnsi="Arial" w:cs="Arial"/>
-          <w:b/>
-          <w:sz w:val="24"/>
-          <w:szCs w:val="24"/>
-        </w:rPr>
-        <w:t xml:space="preserve"> </w:t>
-      </w:r>
-      <w:r>
-        <w:rPr>
-          <w:rFonts w:ascii="Arial" w:eastAsia="Arial" w:hAnsi="Arial" w:cs="Arial"/>
-          <w:sz w:val="24"/>
-          <w:szCs w:val="24"/>
-        </w:rPr>
-        <w:t>The researchers will be able to learn new things and apply their knowledge to the development of this study.</w:t>
-      </w:r>
-    </w:p>
-    <w:p>
-      <w:pPr>
-        <w:spacing w:afterLines="160" w:after="384" w:line="480" w:lineRule="auto"/>
-        <w:ind w:firstLine="720"/>
-        <w:jc w:val="both"/>
-        <w:rPr>
-          <w:rFonts w:ascii="Arial" w:eastAsia="Arial" w:hAnsi="Arial" w:cs="Arial"/>
-          <w:sz w:val="24"/>
-          <w:szCs w:val="24"/>
-        </w:rPr>
-      </w:pPr>
-      <w:r>
-        <w:rPr>
-          <w:rFonts w:ascii="Arial" w:eastAsia="Arial" w:hAnsi="Arial" w:cs="Arial"/>
-          <w:b/>
-          <w:sz w:val="24"/>
-          <w:szCs w:val="24"/>
-        </w:rPr>
-        <w:lastRenderedPageBreak/>
-        <w:t>Future Researchers</w:t>
-      </w:r>
-      <w:r>
-        <w:rPr>
-          <w:rFonts w:ascii="Arial" w:eastAsia="Arial" w:hAnsi="Arial" w:cs="Arial"/>
-          <w:b/>
-          <w:sz w:val="24"/>
-          <w:szCs w:val="24"/>
-        </w:rPr>
-        <w:t>.</w:t>
-      </w:r>
-      <w:r>
-        <w:rPr>
-          <w:rFonts w:ascii="Arial" w:eastAsia="Arial" w:hAnsi="Arial" w:cs="Arial"/>
-          <w:b/>
-          <w:sz w:val="24"/>
-          <w:szCs w:val="24"/>
-        </w:rPr>
-        <w:t xml:space="preserve"> </w:t>
-      </w:r>
-      <w:r>
-        <w:rPr>
-          <w:rFonts w:ascii="Arial" w:eastAsia="Arial" w:hAnsi="Arial" w:cs="Arial"/>
-          <w:sz w:val="24"/>
-          <w:szCs w:val="24"/>
-        </w:rPr>
-        <w:t xml:space="preserve">Future researchers may use this study as a source of reference data when performing their own studies or </w:t>
-      </w:r>
-      <w:r>
-        <w:rPr>
-          <w:rFonts w:ascii="Arial" w:eastAsia="Arial" w:hAnsi="Arial" w:cs="Arial"/>
-          <w:sz w:val="24"/>
-          <w:szCs w:val="24"/>
-        </w:rPr>
-        <w:t xml:space="preserve">use this </w:t>
-      </w:r>
-      <w:r>
-        <w:rPr>
-          <w:rFonts w:ascii="Arial" w:eastAsia="Arial" w:hAnsi="Arial" w:cs="Arial"/>
-          <w:sz w:val="24"/>
-          <w:szCs w:val="24"/>
-        </w:rPr>
-        <w:t>as a foundation for further improvements</w:t>
-      </w:r>
-      <w:r>
-        <w:rPr>
-          <w:rFonts w:ascii="Arial" w:eastAsia="Arial" w:hAnsi="Arial" w:cs="Arial"/>
-          <w:sz w:val="24"/>
-          <w:szCs w:val="24"/>
-        </w:rPr>
-        <w:t>.</w:t>
-      </w:r>
-    </w:p>
-    <w:p>
-      <w:pPr>
-        <w:numPr>
-          <w:ilvl w:val="1"/>
-          <w:numId w:val="4"/>
-        </w:numPr>
-        <w:pBdr>
-          <w:top w:val="nil"/>
-          <w:left w:val="nil"/>
-          <w:bottom w:val="nil"/>
-          <w:right w:val="nil"/>
-          <w:between w:val="nil"/>
-        </w:pBdr>
-        <w:spacing w:afterLines="160" w:after="384" w:line="480" w:lineRule="auto"/>
-        <w:ind w:left="720" w:hanging="720"/>
+        <w:ind w:left="720"/>
         <w:jc w:val="both"/>
         <w:rPr>
           <w:rFonts w:ascii="Arial" w:eastAsia="Arial" w:hAnsi="Arial" w:cs="Arial"/>
@@ -4411,17 +4877,7 @@
           <w:sz w:val="24"/>
           <w:szCs w:val="24"/>
         </w:rPr>
-        <w:t xml:space="preserve">, handwritten Gregg shorthand has slowly been replaced by stenotypes. Also known as a shorthand machine or steno writer, this device requires simultaneously pressing a combination of keys to spell out words or phrases. Although commonly used in modern courtrooms, stenotypes are not </w:t>
-      </w:r>
-      <w:r>
-        <w:rPr>
-          <w:rFonts w:ascii="Arial" w:eastAsia="Arial" w:hAnsi="Arial" w:cs="Arial"/>
-          <w:color w:val="000000"/>
-          <w:sz w:val="24"/>
-          <w:szCs w:val="24"/>
-        </w:rPr>
-        <w:lastRenderedPageBreak/>
-        <w:t xml:space="preserve">widely accessible in the country due to </w:t>
+        <w:t xml:space="preserve">, handwritten Gregg shorthand has slowly been replaced by stenotypes. Also known as a shorthand machine or steno writer, this device requires simultaneously pressing a combination of keys to spell out words or phrases. Although commonly used in modern courtrooms, stenotypes are not widely accessible in the country due to </w:t>
       </w:r>
       <w:r>
         <w:rPr>
@@ -4457,1143 +4913,8 @@
           <w:sz w:val="24"/>
           <w:szCs w:val="24"/>
         </w:rPr>
-        <w:t xml:space="preserve">absence of local </w:t>
-      </w:r>
-      <w:r>
-        <w:rPr>
-          <w:rFonts w:ascii="Arial" w:eastAsia="Arial" w:hAnsi="Arial" w:cs="Arial"/>
-          <w:noProof/>
-          <w:color w:val="000000"/>
-          <w:sz w:val="24"/>
-          <w:szCs w:val="24"/>
-          <w:lang w:val="en-US"/>
-        </w:rPr>
-        <w:drawing>
-          <wp:anchor distT="0" distB="0" distL="114300" distR="114300" simplePos="0" relativeHeight="251657216" behindDoc="0" locked="0" layoutInCell="1" allowOverlap="1" wp14:anchorId="5824113B" wp14:editId="20C3D6EB">
-            <wp:simplePos x="0" y="0"/>
-            <wp:positionH relativeFrom="margin">
-              <wp:posOffset>758190</wp:posOffset>
-            </wp:positionH>
-            <wp:positionV relativeFrom="paragraph">
-              <wp:posOffset>695325</wp:posOffset>
-            </wp:positionV>
-            <wp:extent cx="3969385" cy="3914775"/>
-            <wp:effectExtent l="0" t="0" r="0" b="9525"/>
-            <wp:wrapTopAndBottom/>
-            <wp:docPr id="1" name="Picture 1"/>
-            <wp:cNvGraphicFramePr>
-              <a:graphicFrameLocks xmlns:a="http://schemas.openxmlformats.org/drawingml/2006/main" noChangeAspect="1"/>
-            </wp:cNvGraphicFramePr>
-            <a:graphic xmlns:a="http://schemas.openxmlformats.org/drawingml/2006/main">
-              <a:graphicData uri="http://schemas.openxmlformats.org/drawingml/2006/picture">
-                <pic:pic xmlns:pic="http://schemas.openxmlformats.org/drawingml/2006/picture">
-                  <pic:nvPicPr>
-                    <pic:cNvPr id="1" name="gregg dictionary 1st page.png"/>
-                    <pic:cNvPicPr/>
-                  </pic:nvPicPr>
-                  <pic:blipFill rotWithShape="1">
-                    <a:blip r:embed="rId10" cstate="print">
-                      <a:extLst>
-                        <a:ext uri="{28A0092B-C50C-407E-A947-70E740481C1C}">
-                          <a14:useLocalDpi xmlns:a14="http://schemas.microsoft.com/office/drawing/2010/main" val="0"/>
-                        </a:ext>
-                      </a:extLst>
-                    </a:blip>
-                    <a:srcRect t="19277" b="9983"/>
-                    <a:stretch/>
-                  </pic:blipFill>
-                  <pic:spPr bwMode="auto">
-                    <a:xfrm>
-                      <a:off x="0" y="0"/>
-                      <a:ext cx="3969385" cy="3914775"/>
-                    </a:xfrm>
-                    <a:prstGeom prst="rect">
-                      <a:avLst/>
-                    </a:prstGeom>
-                    <a:ln>
-                      <a:noFill/>
-                    </a:ln>
-                    <a:extLst>
-                      <a:ext uri="{53640926-AAD7-44D8-BBD7-CCE9431645EC}">
-                        <a14:shadowObscured xmlns:a14="http://schemas.microsoft.com/office/drawing/2010/main"/>
-                      </a:ext>
-                    </a:extLst>
-                  </pic:spPr>
-                </pic:pic>
-              </a:graphicData>
-            </a:graphic>
-            <wp14:sizeRelH relativeFrom="page">
-              <wp14:pctWidth>0</wp14:pctWidth>
-            </wp14:sizeRelH>
-            <wp14:sizeRelV relativeFrom="page">
-              <wp14:pctHeight>0</wp14:pctHeight>
-            </wp14:sizeRelV>
-          </wp:anchor>
-        </w:drawing>
-      </w:r>
-      <w:r>
-        <w:rPr>
-          <w:rFonts w:ascii="Arial" w:eastAsia="Arial" w:hAnsi="Arial" w:cs="Arial"/>
-          <w:color w:val="000000"/>
-          <w:sz w:val="24"/>
-          <w:szCs w:val="24"/>
-        </w:rPr>
-        <w:t>manufacturers.</w:t>
-      </w:r>
-    </w:p>
-    <w:p>
-      <w:pPr>
-        <w:pBdr>
-          <w:top w:val="nil"/>
-          <w:left w:val="nil"/>
-          <w:bottom w:val="nil"/>
-          <w:right w:val="nil"/>
-          <w:between w:val="nil"/>
-        </w:pBdr>
-        <w:spacing w:afterLines="160" w:after="384" w:line="480" w:lineRule="auto"/>
-        <w:jc w:val="center"/>
-        <w:rPr>
-          <w:rFonts w:ascii="Arial" w:eastAsia="Arial" w:hAnsi="Arial" w:cs="Arial"/>
-          <w:b/>
-          <w:color w:val="000000"/>
-          <w:sz w:val="24"/>
-          <w:szCs w:val="24"/>
-        </w:rPr>
-      </w:pPr>
-      <w:r>
-        <w:rPr>
-          <w:rFonts w:ascii="Arial" w:eastAsia="Arial" w:hAnsi="Arial" w:cs="Arial"/>
-          <w:b/>
-          <w:color w:val="000000"/>
-          <w:sz w:val="24"/>
-          <w:szCs w:val="24"/>
-        </w:rPr>
-        <w:t>Figure 1.</w:t>
-      </w:r>
-      <w:r>
-        <w:rPr>
-          <w:rFonts w:ascii="Arial" w:eastAsia="Arial" w:hAnsi="Arial" w:cs="Arial"/>
-          <w:b/>
-          <w:color w:val="000000"/>
-          <w:sz w:val="24"/>
-          <w:szCs w:val="24"/>
-        </w:rPr>
-        <w:t xml:space="preserve"> First Page of the Gregg Shorthand Anniversary Dictionary</w:t>
-      </w:r>
-    </w:p>
-    <w:p>
-      <w:pPr>
-        <w:pBdr>
-          <w:top w:val="nil"/>
-          <w:left w:val="nil"/>
-          <w:bottom w:val="nil"/>
-          <w:right w:val="nil"/>
-          <w:between w:val="nil"/>
-        </w:pBdr>
-        <w:spacing w:afterLines="160" w:after="384" w:line="480" w:lineRule="auto"/>
-        <w:ind w:firstLine="720"/>
-        <w:jc w:val="both"/>
-        <w:rPr>
-          <w:rFonts w:ascii="Arial" w:eastAsia="Arial" w:hAnsi="Arial" w:cs="Arial"/>
-          <w:color w:val="000000"/>
-          <w:sz w:val="24"/>
-          <w:szCs w:val="24"/>
-        </w:rPr>
-      </w:pPr>
-      <w:r>
-        <w:rPr>
-          <w:rFonts w:ascii="Arial" w:eastAsia="Arial" w:hAnsi="Arial" w:cs="Arial"/>
-          <w:color w:val="000000"/>
-          <w:sz w:val="24"/>
-          <w:szCs w:val="24"/>
-        </w:rPr>
-        <w:t xml:space="preserve">In the Philippines, the Gregg shorthand is still widely used in </w:t>
-      </w:r>
-      <w:r>
-        <w:rPr>
-          <w:rFonts w:ascii="Arial" w:eastAsia="Arial" w:hAnsi="Arial" w:cs="Arial"/>
-          <w:color w:val="000000"/>
-          <w:sz w:val="24"/>
-          <w:szCs w:val="24"/>
-        </w:rPr>
-        <w:t>courtrooms</w:t>
-      </w:r>
-      <w:r>
-        <w:rPr>
-          <w:rFonts w:ascii="Arial" w:eastAsia="Arial" w:hAnsi="Arial" w:cs="Arial"/>
-          <w:color w:val="000000"/>
-          <w:sz w:val="24"/>
-          <w:szCs w:val="24"/>
-        </w:rPr>
-        <w:t xml:space="preserve"> and </w:t>
-      </w:r>
-      <w:r>
-        <w:rPr>
-          <w:rFonts w:ascii="Arial" w:eastAsia="Arial" w:hAnsi="Arial" w:cs="Arial"/>
-          <w:color w:val="000000"/>
-          <w:sz w:val="24"/>
-          <w:szCs w:val="24"/>
-        </w:rPr>
-        <w:t xml:space="preserve">among </w:t>
-      </w:r>
-      <w:r>
-        <w:rPr>
-          <w:rFonts w:ascii="Arial" w:eastAsia="Arial" w:hAnsi="Arial" w:cs="Arial"/>
-          <w:color w:val="000000"/>
-          <w:sz w:val="24"/>
-          <w:szCs w:val="24"/>
-        </w:rPr>
-        <w:t xml:space="preserve">journalists. What makes it preferable </w:t>
-      </w:r>
-      <w:r>
-        <w:rPr>
-          <w:rFonts w:ascii="Arial" w:eastAsia="Arial" w:hAnsi="Arial" w:cs="Arial"/>
-          <w:color w:val="000000"/>
-          <w:sz w:val="24"/>
-          <w:szCs w:val="24"/>
-        </w:rPr>
-        <w:t>to</w:t>
-      </w:r>
-      <w:r>
-        <w:rPr>
-          <w:rFonts w:ascii="Arial" w:eastAsia="Arial" w:hAnsi="Arial" w:cs="Arial"/>
-          <w:color w:val="000000"/>
-          <w:sz w:val="24"/>
-          <w:szCs w:val="24"/>
-        </w:rPr>
-        <w:t xml:space="preserve"> other existing shorthand writing systems is its phonetic system and intuitive nature which mimics human’s natural language processing. Phonetically superfluous or redundant letters from the alphabet are deleted such as “C” and “Q” which </w:t>
-      </w:r>
-      <w:r>
-        <w:rPr>
-          <w:rFonts w:ascii="Arial" w:eastAsia="Arial" w:hAnsi="Arial" w:cs="Arial"/>
-          <w:color w:val="000000"/>
-          <w:sz w:val="24"/>
-          <w:szCs w:val="24"/>
-        </w:rPr>
-        <w:t>are</w:t>
-      </w:r>
-      <w:r>
-        <w:rPr>
-          <w:rFonts w:ascii="Arial" w:eastAsia="Arial" w:hAnsi="Arial" w:cs="Arial"/>
-          <w:color w:val="000000"/>
-          <w:sz w:val="24"/>
-          <w:szCs w:val="24"/>
-        </w:rPr>
-        <w:t xml:space="preserve"> mostly used with the “K” and “S” sound. Phonemes with </w:t>
-      </w:r>
-      <w:r>
-        <w:rPr>
-          <w:rFonts w:ascii="Arial" w:eastAsia="Arial" w:hAnsi="Arial" w:cs="Arial"/>
-          <w:color w:val="000000"/>
-          <w:sz w:val="24"/>
-          <w:szCs w:val="24"/>
-        </w:rPr>
-        <w:t xml:space="preserve">a </w:t>
-      </w:r>
-      <w:r>
-        <w:rPr>
-          <w:rFonts w:ascii="Arial" w:eastAsia="Arial" w:hAnsi="Arial" w:cs="Arial"/>
-          <w:color w:val="000000"/>
-          <w:sz w:val="24"/>
-          <w:szCs w:val="24"/>
-        </w:rPr>
-        <w:t>combination of several letters such as “</w:t>
-      </w:r>
-      <w:proofErr w:type="spellStart"/>
-      <w:r>
-        <w:rPr>
-          <w:rFonts w:ascii="Arial" w:eastAsia="Arial" w:hAnsi="Arial" w:cs="Arial"/>
-          <w:color w:val="000000"/>
-          <w:sz w:val="24"/>
-          <w:szCs w:val="24"/>
-        </w:rPr>
-        <w:t>th</w:t>
-      </w:r>
-      <w:proofErr w:type="spellEnd"/>
-      <w:r>
-        <w:rPr>
-          <w:rFonts w:ascii="Arial" w:eastAsia="Arial" w:hAnsi="Arial" w:cs="Arial"/>
-          <w:color w:val="000000"/>
-          <w:sz w:val="24"/>
-          <w:szCs w:val="24"/>
-        </w:rPr>
-        <w:t xml:space="preserve">” </w:t>
-      </w:r>
-      <w:r>
-        <w:rPr>
-          <w:rFonts w:ascii="Arial" w:eastAsia="Arial" w:hAnsi="Arial" w:cs="Arial"/>
-          <w:color w:val="000000"/>
-          <w:sz w:val="24"/>
-          <w:szCs w:val="24"/>
-        </w:rPr>
-        <w:t>are</w:t>
-      </w:r>
-      <w:r>
-        <w:rPr>
-          <w:rFonts w:ascii="Arial" w:eastAsia="Arial" w:hAnsi="Arial" w:cs="Arial"/>
-          <w:color w:val="000000"/>
-          <w:sz w:val="24"/>
-          <w:szCs w:val="24"/>
-        </w:rPr>
-        <w:t xml:space="preserve"> represented by one character. Even silent letters such as “</w:t>
-      </w:r>
-      <w:proofErr w:type="spellStart"/>
-      <w:r>
-        <w:rPr>
-          <w:rFonts w:ascii="Arial" w:eastAsia="Arial" w:hAnsi="Arial" w:cs="Arial"/>
-          <w:color w:val="000000"/>
-          <w:sz w:val="24"/>
-          <w:szCs w:val="24"/>
-        </w:rPr>
-        <w:t>gh</w:t>
-      </w:r>
-      <w:proofErr w:type="spellEnd"/>
-      <w:r>
-        <w:rPr>
-          <w:rFonts w:ascii="Arial" w:eastAsia="Arial" w:hAnsi="Arial" w:cs="Arial"/>
-          <w:color w:val="000000"/>
-          <w:sz w:val="24"/>
-          <w:szCs w:val="24"/>
-        </w:rPr>
-        <w:t xml:space="preserve">” in “thorough” </w:t>
-      </w:r>
-      <w:r>
-        <w:rPr>
-          <w:rFonts w:ascii="Arial" w:eastAsia="Arial" w:hAnsi="Arial" w:cs="Arial"/>
-          <w:color w:val="000000"/>
-          <w:sz w:val="24"/>
-          <w:szCs w:val="24"/>
-        </w:rPr>
-        <w:t>are</w:t>
-      </w:r>
-      <w:r>
-        <w:rPr>
-          <w:rFonts w:ascii="Arial" w:eastAsia="Arial" w:hAnsi="Arial" w:cs="Arial"/>
-          <w:color w:val="000000"/>
-          <w:sz w:val="24"/>
-          <w:szCs w:val="24"/>
-        </w:rPr>
-        <w:t xml:space="preserve"> omitted, as well as unstressed vowels.</w:t>
-      </w:r>
-    </w:p>
-    <w:p>
-      <w:pPr>
-        <w:pBdr>
-          <w:top w:val="nil"/>
-          <w:left w:val="nil"/>
-          <w:bottom w:val="nil"/>
-          <w:right w:val="nil"/>
-          <w:between w:val="nil"/>
-        </w:pBdr>
-        <w:spacing w:afterLines="160" w:after="384" w:line="480" w:lineRule="auto"/>
-        <w:ind w:firstLine="720"/>
-        <w:jc w:val="both"/>
-        <w:rPr>
-          <w:rFonts w:ascii="Arial" w:eastAsia="Arial" w:hAnsi="Arial" w:cs="Arial"/>
-          <w:color w:val="000000"/>
-          <w:sz w:val="24"/>
-          <w:szCs w:val="24"/>
-        </w:rPr>
-      </w:pPr>
-      <w:r>
-        <w:rPr>
-          <w:rFonts w:ascii="Arial" w:eastAsia="Arial" w:hAnsi="Arial" w:cs="Arial"/>
-          <w:color w:val="000000"/>
-          <w:sz w:val="24"/>
-          <w:szCs w:val="24"/>
-        </w:rPr>
-        <w:lastRenderedPageBreak/>
-        <w:t>At</w:t>
-      </w:r>
-      <w:r>
-        <w:rPr>
-          <w:rFonts w:ascii="Arial" w:eastAsia="Arial" w:hAnsi="Arial" w:cs="Arial"/>
-          <w:color w:val="000000"/>
-          <w:sz w:val="24"/>
-          <w:szCs w:val="24"/>
-        </w:rPr>
-        <w:t xml:space="preserve"> present, there </w:t>
-      </w:r>
-      <w:r>
-        <w:rPr>
-          <w:rFonts w:ascii="Arial" w:eastAsia="Arial" w:hAnsi="Arial" w:cs="Arial"/>
-          <w:color w:val="000000"/>
-          <w:sz w:val="24"/>
-          <w:szCs w:val="24"/>
-        </w:rPr>
-        <w:t>are no existing methods for non-</w:t>
-      </w:r>
-      <w:r>
-        <w:rPr>
-          <w:rFonts w:ascii="Arial" w:eastAsia="Arial" w:hAnsi="Arial" w:cs="Arial"/>
-          <w:color w:val="000000"/>
-          <w:sz w:val="24"/>
-          <w:szCs w:val="24"/>
-        </w:rPr>
-        <w:t>Gregg shorthand writers to transl</w:t>
-      </w:r>
-      <w:r>
-        <w:rPr>
-          <w:rFonts w:ascii="Arial" w:eastAsia="Arial" w:hAnsi="Arial" w:cs="Arial"/>
-          <w:color w:val="000000"/>
-          <w:sz w:val="24"/>
-          <w:szCs w:val="24"/>
-        </w:rPr>
-        <w:t>ate the said writing system to E</w:t>
-      </w:r>
-      <w:r>
-        <w:rPr>
-          <w:rFonts w:ascii="Arial" w:eastAsia="Arial" w:hAnsi="Arial" w:cs="Arial"/>
-          <w:color w:val="000000"/>
-          <w:sz w:val="24"/>
-          <w:szCs w:val="24"/>
-        </w:rPr>
-        <w:t xml:space="preserve">nglish longhand. As much as the Gregg shorthand aids in </w:t>
-      </w:r>
-      <w:r>
-        <w:rPr>
-          <w:rFonts w:ascii="Arial" w:eastAsia="Arial" w:hAnsi="Arial" w:cs="Arial"/>
-          <w:color w:val="000000"/>
-          <w:sz w:val="24"/>
-          <w:szCs w:val="24"/>
-        </w:rPr>
-        <w:t>speed writing</w:t>
-      </w:r>
-      <w:r>
-        <w:rPr>
-          <w:rFonts w:ascii="Arial" w:eastAsia="Arial" w:hAnsi="Arial" w:cs="Arial"/>
-          <w:color w:val="000000"/>
-          <w:sz w:val="24"/>
-          <w:szCs w:val="24"/>
-        </w:rPr>
-        <w:t>, transcribing it requires time and expertise. The proposed Gregg Shorthand Translator shall address the problem by implementing OCR with a KNN classifier.</w:t>
-      </w:r>
-    </w:p>
-    <w:p>
-      <w:pPr>
-        <w:pBdr>
-          <w:top w:val="nil"/>
-          <w:left w:val="nil"/>
-          <w:bottom w:val="nil"/>
-          <w:right w:val="nil"/>
-          <w:between w:val="nil"/>
-        </w:pBdr>
-        <w:spacing w:afterLines="160" w:after="384" w:line="480" w:lineRule="auto"/>
-        <w:ind w:left="1440" w:hanging="720"/>
-        <w:jc w:val="both"/>
-        <w:rPr>
-          <w:rFonts w:ascii="Arial" w:eastAsia="Arial" w:hAnsi="Arial" w:cs="Arial"/>
-          <w:b/>
-          <w:color w:val="000000"/>
-          <w:sz w:val="24"/>
-          <w:szCs w:val="24"/>
-        </w:rPr>
-      </w:pPr>
-      <w:r>
-        <w:rPr>
-          <w:rFonts w:ascii="Arial" w:eastAsia="Arial" w:hAnsi="Arial" w:cs="Arial"/>
-          <w:b/>
-          <w:color w:val="000000"/>
-          <w:sz w:val="24"/>
-          <w:szCs w:val="24"/>
-        </w:rPr>
-        <w:t>1.6.2</w:t>
-      </w:r>
-      <w:r>
-        <w:rPr>
-          <w:rFonts w:ascii="Arial" w:eastAsia="Arial" w:hAnsi="Arial" w:cs="Arial"/>
-          <w:b/>
-          <w:color w:val="000000"/>
-          <w:sz w:val="24"/>
-          <w:szCs w:val="24"/>
-        </w:rPr>
-        <w:tab/>
-        <w:t>Optical Character Recognition</w:t>
-      </w:r>
-    </w:p>
-    <w:p>
-      <w:pPr>
-        <w:pBdr>
-          <w:top w:val="nil"/>
-          <w:left w:val="nil"/>
-          <w:bottom w:val="nil"/>
-          <w:right w:val="nil"/>
-          <w:between w:val="nil"/>
-        </w:pBdr>
-        <w:spacing w:afterLines="160" w:after="384" w:line="480" w:lineRule="auto"/>
-        <w:ind w:firstLine="720"/>
-        <w:jc w:val="both"/>
-        <w:rPr>
-          <w:rFonts w:ascii="Arial" w:eastAsia="Arial" w:hAnsi="Arial" w:cs="Arial"/>
-          <w:color w:val="000000"/>
-          <w:sz w:val="24"/>
-          <w:szCs w:val="24"/>
-        </w:rPr>
-      </w:pPr>
-      <w:r>
-        <w:rPr>
-          <w:rFonts w:ascii="Arial" w:eastAsia="Arial" w:hAnsi="Arial" w:cs="Arial"/>
-          <w:color w:val="000000"/>
-          <w:sz w:val="24"/>
-          <w:szCs w:val="24"/>
-        </w:rPr>
-        <w:t xml:space="preserve">In 1974, the first Optical Character Recognition (OCR) product was developed by Ray Kurzweil. Later on, OCR was used to create a text-to-speech machine to help blind people. Since then, OCR has become popular </w:t>
-      </w:r>
-      <w:r>
-        <w:rPr>
-          <w:rFonts w:ascii="Arial" w:eastAsia="Arial" w:hAnsi="Arial" w:cs="Arial"/>
-          <w:color w:val="000000"/>
-          <w:sz w:val="24"/>
-          <w:szCs w:val="24"/>
-        </w:rPr>
-        <w:t>and</w:t>
-      </w:r>
-      <w:r>
-        <w:rPr>
-          <w:rFonts w:ascii="Arial" w:eastAsia="Arial" w:hAnsi="Arial" w:cs="Arial"/>
-          <w:color w:val="000000"/>
-          <w:sz w:val="24"/>
-          <w:szCs w:val="24"/>
-        </w:rPr>
-        <w:t xml:space="preserve"> is now applied to different fields</w:t>
-      </w:r>
-      <w:r>
-        <w:rPr>
-          <w:rFonts w:ascii="Arial" w:eastAsia="Arial" w:hAnsi="Arial" w:cs="Arial"/>
-          <w:color w:val="000000"/>
-          <w:sz w:val="24"/>
-          <w:szCs w:val="24"/>
-        </w:rPr>
-        <w:t>,</w:t>
-      </w:r>
-      <w:r>
-        <w:rPr>
-          <w:rFonts w:ascii="Arial" w:eastAsia="Arial" w:hAnsi="Arial" w:cs="Arial"/>
-          <w:color w:val="000000"/>
-          <w:sz w:val="24"/>
-          <w:szCs w:val="24"/>
-        </w:rPr>
-        <w:t xml:space="preserve"> especially in the business sector wherein automation of complex document-processing workflows is important.</w:t>
-      </w:r>
-    </w:p>
-    <w:p>
-      <w:pPr>
-        <w:pBdr>
-          <w:top w:val="nil"/>
-          <w:left w:val="nil"/>
-          <w:bottom w:val="nil"/>
-          <w:right w:val="nil"/>
-          <w:between w:val="nil"/>
-        </w:pBdr>
-        <w:spacing w:afterLines="160" w:after="384" w:line="480" w:lineRule="auto"/>
-        <w:ind w:firstLine="720"/>
-        <w:jc w:val="both"/>
-        <w:rPr>
-          <w:rFonts w:ascii="Arial" w:eastAsia="Arial" w:hAnsi="Arial" w:cs="Arial"/>
-          <w:color w:val="000000"/>
-          <w:sz w:val="24"/>
-          <w:szCs w:val="24"/>
-        </w:rPr>
-      </w:pPr>
-      <w:r>
-        <w:rPr>
-          <w:rFonts w:ascii="Arial" w:eastAsia="Arial" w:hAnsi="Arial" w:cs="Arial"/>
-          <w:color w:val="000000"/>
-          <w:sz w:val="24"/>
-          <w:szCs w:val="24"/>
-        </w:rPr>
-        <w:t xml:space="preserve">OCR takes the image of a scanned physical document and converts it to a black and white format wherein the characters are in white and black is the background. Depending on the implementation, this algorithm may include </w:t>
-      </w:r>
-      <w:r>
-        <w:rPr>
-          <w:rFonts w:ascii="Arial" w:eastAsia="Arial" w:hAnsi="Arial" w:cs="Arial"/>
-          <w:color w:val="000000"/>
-          <w:sz w:val="24"/>
-          <w:szCs w:val="24"/>
-        </w:rPr>
-        <w:t xml:space="preserve">the </w:t>
-      </w:r>
-      <w:r>
-        <w:rPr>
-          <w:rFonts w:ascii="Arial" w:eastAsia="Arial" w:hAnsi="Arial" w:cs="Arial"/>
-          <w:color w:val="000000"/>
-          <w:sz w:val="24"/>
-          <w:szCs w:val="24"/>
-        </w:rPr>
-        <w:t xml:space="preserve">identification of </w:t>
-      </w:r>
-      <w:r>
-        <w:rPr>
-          <w:rFonts w:ascii="Arial" w:eastAsia="Arial" w:hAnsi="Arial" w:cs="Arial"/>
-          <w:color w:val="000000"/>
-          <w:sz w:val="24"/>
-          <w:szCs w:val="24"/>
-        </w:rPr>
-        <w:t>blocks</w:t>
-      </w:r>
-      <w:r>
-        <w:rPr>
-          <w:rFonts w:ascii="Arial" w:eastAsia="Arial" w:hAnsi="Arial" w:cs="Arial"/>
-          <w:color w:val="000000"/>
-          <w:sz w:val="24"/>
-          <w:szCs w:val="24"/>
-        </w:rPr>
-        <w:t xml:space="preserve"> or lines of text before moving </w:t>
-      </w:r>
-      <w:r>
-        <w:rPr>
-          <w:rFonts w:ascii="Arial" w:eastAsia="Arial" w:hAnsi="Arial" w:cs="Arial"/>
-          <w:color w:val="000000"/>
-          <w:sz w:val="24"/>
-          <w:szCs w:val="24"/>
-        </w:rPr>
-        <w:t>on to</w:t>
-      </w:r>
-      <w:r>
-        <w:rPr>
-          <w:rFonts w:ascii="Arial" w:eastAsia="Arial" w:hAnsi="Arial" w:cs="Arial"/>
-          <w:color w:val="000000"/>
-          <w:sz w:val="24"/>
-          <w:szCs w:val="24"/>
-        </w:rPr>
-        <w:t xml:space="preserve"> the classification of the characters. There are two ways to do so: pattern recognition and feature recognition. For this study, the feature recognition algorithm shall be used wherein rules are applied regarding specific features of a character. For example, the word “patch” is comprised of three features: a curve that looks like the letter C, a loop, and a diagonal line. The combination of these features in this order is unique to the aforementioned word. This help the OCR program differentiate characters.</w:t>
-      </w:r>
-    </w:p>
-    <w:p>
-      <w:pPr>
-        <w:pBdr>
-          <w:top w:val="nil"/>
-          <w:left w:val="nil"/>
-          <w:bottom w:val="nil"/>
-          <w:right w:val="nil"/>
-          <w:between w:val="nil"/>
-        </w:pBdr>
-        <w:spacing w:afterLines="160" w:after="384" w:line="480" w:lineRule="auto"/>
-        <w:ind w:left="1440" w:hanging="720"/>
-        <w:jc w:val="both"/>
-        <w:rPr>
-          <w:rFonts w:ascii="Arial" w:eastAsia="Arial" w:hAnsi="Arial" w:cs="Arial"/>
-          <w:b/>
-          <w:color w:val="000000"/>
-          <w:sz w:val="24"/>
-          <w:szCs w:val="24"/>
-        </w:rPr>
-      </w:pPr>
-      <w:r>
-        <w:rPr>
-          <w:rFonts w:ascii="Arial" w:eastAsia="Arial" w:hAnsi="Arial" w:cs="Arial"/>
-          <w:b/>
-          <w:color w:val="000000"/>
-          <w:sz w:val="24"/>
-          <w:szCs w:val="24"/>
-        </w:rPr>
-        <w:lastRenderedPageBreak/>
-        <w:t>1.6.3</w:t>
-      </w:r>
-      <w:r>
-        <w:rPr>
-          <w:rFonts w:ascii="Arial" w:eastAsia="Arial" w:hAnsi="Arial" w:cs="Arial"/>
-          <w:b/>
-          <w:color w:val="000000"/>
-          <w:sz w:val="24"/>
-          <w:szCs w:val="24"/>
-        </w:rPr>
-        <w:tab/>
-        <w:t xml:space="preserve">K-Nearest </w:t>
-      </w:r>
-      <w:proofErr w:type="spellStart"/>
-      <w:r>
-        <w:rPr>
-          <w:rFonts w:ascii="Arial" w:eastAsia="Arial" w:hAnsi="Arial" w:cs="Arial"/>
-          <w:b/>
-          <w:color w:val="000000"/>
-          <w:sz w:val="24"/>
-          <w:szCs w:val="24"/>
-        </w:rPr>
-        <w:t>Neighbors</w:t>
-      </w:r>
-      <w:proofErr w:type="spellEnd"/>
-    </w:p>
-    <w:p>
-      <w:pPr>
-        <w:spacing w:afterLines="160" w:after="384" w:line="480" w:lineRule="auto"/>
-        <w:ind w:firstLine="720"/>
-        <w:jc w:val="both"/>
-        <w:rPr>
-          <w:rFonts w:ascii="Arial" w:eastAsia="Arial" w:hAnsi="Arial" w:cs="Arial"/>
-          <w:sz w:val="24"/>
-          <w:szCs w:val="24"/>
-        </w:rPr>
-      </w:pPr>
-      <w:r>
-        <w:rPr>
-          <w:rFonts w:ascii="Arial" w:eastAsia="Arial" w:hAnsi="Arial" w:cs="Arial"/>
-          <w:sz w:val="24"/>
-          <w:szCs w:val="24"/>
-        </w:rPr>
-        <w:t xml:space="preserve">There are different ways to implement OCR. For this study, the researchers shall develop a K-Nearest </w:t>
-      </w:r>
-      <w:proofErr w:type="spellStart"/>
-      <w:r>
-        <w:rPr>
-          <w:rFonts w:ascii="Arial" w:eastAsia="Arial" w:hAnsi="Arial" w:cs="Arial"/>
-          <w:sz w:val="24"/>
-          <w:szCs w:val="24"/>
-        </w:rPr>
-        <w:t>Neighbors</w:t>
-      </w:r>
-      <w:proofErr w:type="spellEnd"/>
-      <w:r>
-        <w:rPr>
-          <w:rFonts w:ascii="Arial" w:eastAsia="Arial" w:hAnsi="Arial" w:cs="Arial"/>
-          <w:sz w:val="24"/>
-          <w:szCs w:val="24"/>
-        </w:rPr>
-        <w:t xml:space="preserve"> (KNN) model to classify the characters into </w:t>
-      </w:r>
-      <w:r>
-        <w:rPr>
-          <w:rFonts w:ascii="Arial" w:eastAsia="Arial" w:hAnsi="Arial" w:cs="Arial"/>
-          <w:sz w:val="24"/>
-          <w:szCs w:val="24"/>
-        </w:rPr>
-        <w:t>their</w:t>
-      </w:r>
-      <w:r>
-        <w:rPr>
-          <w:rFonts w:ascii="Arial" w:eastAsia="Arial" w:hAnsi="Arial" w:cs="Arial"/>
-          <w:sz w:val="24"/>
-          <w:szCs w:val="24"/>
-        </w:rPr>
-        <w:t xml:space="preserve"> corresponding English longhand </w:t>
-      </w:r>
-      <w:r>
-        <w:rPr>
-          <w:rFonts w:ascii="Arial" w:eastAsia="Arial" w:hAnsi="Arial" w:cs="Arial"/>
-          <w:sz w:val="24"/>
-          <w:szCs w:val="24"/>
-        </w:rPr>
-        <w:t>translations</w:t>
-      </w:r>
-      <w:r>
-        <w:rPr>
-          <w:rFonts w:ascii="Arial" w:eastAsia="Arial" w:hAnsi="Arial" w:cs="Arial"/>
-          <w:sz w:val="24"/>
-          <w:szCs w:val="24"/>
-        </w:rPr>
-        <w:t xml:space="preserve">. KNN is one of the many algorithms that </w:t>
-      </w:r>
-      <w:r>
-        <w:rPr>
-          <w:rFonts w:ascii="Arial" w:eastAsia="Arial" w:hAnsi="Arial" w:cs="Arial"/>
-          <w:sz w:val="24"/>
-          <w:szCs w:val="24"/>
-        </w:rPr>
-        <w:t>utilize</w:t>
-      </w:r>
-      <w:r>
-        <w:rPr>
-          <w:rFonts w:ascii="Arial" w:eastAsia="Arial" w:hAnsi="Arial" w:cs="Arial"/>
-          <w:sz w:val="24"/>
-          <w:szCs w:val="24"/>
-        </w:rPr>
-        <w:t xml:space="preserve"> Supervised Machine Learning. It uses </w:t>
-      </w:r>
-      <w:proofErr w:type="spellStart"/>
-      <w:r>
-        <w:rPr>
-          <w:rFonts w:ascii="Arial" w:eastAsia="Arial" w:hAnsi="Arial" w:cs="Arial"/>
-          <w:sz w:val="24"/>
-          <w:szCs w:val="24"/>
-        </w:rPr>
-        <w:t>labeled</w:t>
-      </w:r>
-      <w:proofErr w:type="spellEnd"/>
-      <w:r>
-        <w:rPr>
-          <w:rFonts w:ascii="Arial" w:eastAsia="Arial" w:hAnsi="Arial" w:cs="Arial"/>
-          <w:sz w:val="24"/>
-          <w:szCs w:val="24"/>
-        </w:rPr>
-        <w:t xml:space="preserve"> data – called training data – to predict labels of unlabelled data.</w:t>
-      </w:r>
-    </w:p>
-    <w:p>
-      <w:pPr>
-        <w:spacing w:afterLines="160" w:after="384" w:line="480" w:lineRule="auto"/>
-        <w:ind w:firstLine="720"/>
-        <w:jc w:val="both"/>
-        <w:rPr>
-          <w:rFonts w:ascii="Arial" w:eastAsia="Arial" w:hAnsi="Arial" w:cs="Arial"/>
-          <w:sz w:val="24"/>
-          <w:szCs w:val="24"/>
-        </w:rPr>
-      </w:pPr>
-      <w:r>
-        <w:rPr>
-          <w:rFonts w:ascii="Arial" w:eastAsia="Arial" w:hAnsi="Arial" w:cs="Arial"/>
-          <w:sz w:val="24"/>
-          <w:szCs w:val="24"/>
-        </w:rPr>
-        <w:t>The KNN algorithm works by calculating the distance between the unlabelled data and each training data. The calculated distance shall then be sorted in ascending order wherein k number of data shall be selected. The label that appears the most in the said selection is the predicted label of the unlabelled data.</w:t>
-      </w:r>
-    </w:p>
-    <w:p>
-      <w:pPr>
-        <w:spacing w:afterLines="160" w:after="384" w:line="480" w:lineRule="auto"/>
-        <w:ind w:firstLine="720"/>
-        <w:jc w:val="both"/>
-        <w:rPr>
-          <w:rFonts w:ascii="Arial" w:eastAsia="Arial" w:hAnsi="Arial" w:cs="Arial"/>
-          <w:sz w:val="24"/>
-          <w:szCs w:val="24"/>
-        </w:rPr>
-      </w:pPr>
-      <w:r>
-        <w:rPr>
-          <w:rFonts w:ascii="Arial" w:eastAsia="Arial" w:hAnsi="Arial" w:cs="Arial"/>
-          <w:sz w:val="24"/>
-          <w:szCs w:val="24"/>
-        </w:rPr>
-        <w:t xml:space="preserve">This machine learning algorithm is using a lazy learning method as it stores all training data and knows that test data shall be classified to establish the classification. Contrary to other algorithms which </w:t>
-      </w:r>
-      <w:r>
-        <w:rPr>
-          <w:rFonts w:ascii="Arial" w:eastAsia="Arial" w:hAnsi="Arial" w:cs="Arial"/>
-          <w:sz w:val="24"/>
-          <w:szCs w:val="24"/>
-        </w:rPr>
-        <w:t>require</w:t>
-      </w:r>
-      <w:r>
-        <w:rPr>
-          <w:rFonts w:ascii="Arial" w:eastAsia="Arial" w:hAnsi="Arial" w:cs="Arial"/>
-          <w:sz w:val="24"/>
-          <w:szCs w:val="24"/>
-        </w:rPr>
-        <w:t xml:space="preserve"> a learning phase and </w:t>
-      </w:r>
-      <w:r>
-        <w:rPr>
-          <w:rFonts w:ascii="Arial" w:eastAsia="Arial" w:hAnsi="Arial" w:cs="Arial"/>
-          <w:sz w:val="24"/>
-          <w:szCs w:val="24"/>
-        </w:rPr>
-        <w:t>need</w:t>
-      </w:r>
-      <w:r>
-        <w:rPr>
-          <w:rFonts w:ascii="Arial" w:eastAsia="Arial" w:hAnsi="Arial" w:cs="Arial"/>
-          <w:sz w:val="24"/>
-          <w:szCs w:val="24"/>
-        </w:rPr>
-        <w:t xml:space="preserve"> the construction of a general model before accepting test data to be classified, KNN omits the learning phase. Although faster in learning, KNN is slower when it comes to classifying test data as it computes the distance of every sample to all training data every time a new sample needs to be classified.</w:t>
-      </w:r>
-    </w:p>
-    <w:p>
-      <w:pPr>
-        <w:spacing w:afterLines="160" w:after="384" w:line="480" w:lineRule="auto"/>
-        <w:ind w:left="720" w:hanging="720"/>
-        <w:jc w:val="both"/>
-        <w:rPr>
-          <w:rFonts w:ascii="Arial" w:eastAsia="Arial" w:hAnsi="Arial" w:cs="Arial"/>
-          <w:b/>
-          <w:sz w:val="24"/>
-          <w:szCs w:val="24"/>
-        </w:rPr>
-      </w:pPr>
-      <w:r>
-        <w:rPr>
-          <w:rFonts w:ascii="Arial" w:eastAsia="Arial" w:hAnsi="Arial" w:cs="Arial"/>
-          <w:b/>
-          <w:sz w:val="24"/>
-          <w:szCs w:val="24"/>
-        </w:rPr>
-        <w:t>1.7</w:t>
-      </w:r>
-      <w:r>
-        <w:rPr>
-          <w:rFonts w:ascii="Arial" w:eastAsia="Arial" w:hAnsi="Arial" w:cs="Arial"/>
-          <w:b/>
-          <w:sz w:val="24"/>
-          <w:szCs w:val="24"/>
-        </w:rPr>
-        <w:tab/>
-        <w:t>Legal Basis</w:t>
-      </w:r>
-    </w:p>
-    <w:p>
-      <w:pPr>
-        <w:spacing w:afterLines="160" w:after="384" w:line="480" w:lineRule="auto"/>
-        <w:ind w:firstLine="720"/>
-        <w:jc w:val="both"/>
-        <w:rPr>
-          <w:rFonts w:ascii="Arial" w:eastAsia="Arial" w:hAnsi="Arial" w:cs="Arial"/>
-          <w:sz w:val="24"/>
-          <w:szCs w:val="24"/>
-        </w:rPr>
-      </w:pPr>
-      <w:r>
-        <w:rPr>
-          <w:rFonts w:ascii="Arial" w:eastAsia="Arial" w:hAnsi="Arial" w:cs="Arial"/>
-          <w:sz w:val="24"/>
-          <w:szCs w:val="24"/>
-        </w:rPr>
-        <w:lastRenderedPageBreak/>
-        <w:t>There are laws considered as legal basis and justification for the conduct of the study.</w:t>
-      </w:r>
-    </w:p>
-    <w:p>
-      <w:pPr>
-        <w:spacing w:afterLines="160" w:after="384" w:line="480" w:lineRule="auto"/>
-        <w:ind w:firstLine="720"/>
-        <w:jc w:val="both"/>
-        <w:rPr>
-          <w:rFonts w:ascii="Arial" w:eastAsia="Arial" w:hAnsi="Arial" w:cs="Arial"/>
-          <w:sz w:val="24"/>
-          <w:szCs w:val="24"/>
-        </w:rPr>
-      </w:pPr>
-      <w:r>
-        <w:rPr>
-          <w:rFonts w:ascii="Arial" w:eastAsia="Arial" w:hAnsi="Arial" w:cs="Arial"/>
-          <w:sz w:val="24"/>
-          <w:szCs w:val="24"/>
-        </w:rPr>
-        <w:t xml:space="preserve">A section of the </w:t>
-      </w:r>
-      <w:r>
-        <w:rPr>
-          <w:rFonts w:ascii="Arial" w:eastAsia="Arial" w:hAnsi="Arial" w:cs="Arial"/>
-          <w:sz w:val="24"/>
-          <w:szCs w:val="24"/>
-        </w:rPr>
-        <w:t>Philippine Supreme Court, Administrative Circular No. 24-90</w:t>
-      </w:r>
-      <w:r>
-        <w:rPr>
-          <w:rFonts w:ascii="Arial" w:eastAsia="Arial" w:hAnsi="Arial" w:cs="Arial"/>
-          <w:sz w:val="24"/>
-          <w:szCs w:val="24"/>
-        </w:rPr>
-        <w:t xml:space="preserve"> states:</w:t>
-      </w:r>
-    </w:p>
-    <w:p>
-      <w:pPr>
-        <w:spacing w:afterLines="160" w:after="384" w:line="480" w:lineRule="auto"/>
-        <w:ind w:firstLine="720"/>
-        <w:jc w:val="both"/>
-        <w:rPr>
-          <w:rFonts w:ascii="Arial" w:eastAsia="Arial" w:hAnsi="Arial" w:cs="Arial"/>
-          <w:i/>
-          <w:sz w:val="24"/>
-          <w:szCs w:val="24"/>
-        </w:rPr>
-      </w:pPr>
-      <w:r>
-        <w:rPr>
-          <w:rFonts w:ascii="Arial" w:eastAsia="Arial" w:hAnsi="Arial" w:cs="Arial"/>
-          <w:i/>
-          <w:sz w:val="24"/>
-          <w:szCs w:val="24"/>
-        </w:rPr>
-        <w:t>“[2] (a) All stenographers are required to transcribe all stenographic notes and to attach the transcripts to the record of the case not later than twenty (20) days from the time the notes are taken. The attaching may be done by putting all said transcripts in a separate folder or envelope which will then be joined to the record of the case.”</w:t>
-      </w:r>
-    </w:p>
-    <w:p>
-      <w:pPr>
-        <w:spacing w:afterLines="160" w:after="384" w:line="480" w:lineRule="auto"/>
-        <w:ind w:firstLine="720"/>
-        <w:jc w:val="both"/>
-        <w:rPr>
-          <w:rFonts w:ascii="Arial" w:eastAsia="Arial" w:hAnsi="Arial" w:cs="Arial"/>
-          <w:sz w:val="24"/>
-          <w:szCs w:val="24"/>
-        </w:rPr>
-      </w:pPr>
-      <w:r>
-        <w:rPr>
-          <w:rFonts w:ascii="Arial" w:eastAsia="Arial" w:hAnsi="Arial" w:cs="Arial"/>
-          <w:sz w:val="24"/>
-          <w:szCs w:val="24"/>
-        </w:rPr>
-        <w:t xml:space="preserve">Jotting down stenographic notes is fast, but transcribing </w:t>
-      </w:r>
-      <w:r>
-        <w:rPr>
-          <w:rFonts w:ascii="Arial" w:eastAsia="Arial" w:hAnsi="Arial" w:cs="Arial"/>
-          <w:sz w:val="24"/>
-          <w:szCs w:val="24"/>
-        </w:rPr>
-        <w:t>them</w:t>
-      </w:r>
-      <w:r>
-        <w:rPr>
-          <w:rFonts w:ascii="Arial" w:eastAsia="Arial" w:hAnsi="Arial" w:cs="Arial"/>
-          <w:sz w:val="24"/>
-          <w:szCs w:val="24"/>
-        </w:rPr>
-        <w:t xml:space="preserve"> to longhand requires an ample amount of time. With the limited period that a stenographer has to submit transcripts, a system that can speed up this process can be helpful. Such </w:t>
-      </w:r>
-      <w:r>
-        <w:rPr>
-          <w:rFonts w:ascii="Arial" w:eastAsia="Arial" w:hAnsi="Arial" w:cs="Arial"/>
-          <w:sz w:val="24"/>
-          <w:szCs w:val="24"/>
-        </w:rPr>
-        <w:t xml:space="preserve">a </w:t>
-      </w:r>
-      <w:r>
-        <w:rPr>
-          <w:rFonts w:ascii="Arial" w:eastAsia="Arial" w:hAnsi="Arial" w:cs="Arial"/>
-          <w:sz w:val="24"/>
-          <w:szCs w:val="24"/>
-        </w:rPr>
-        <w:t xml:space="preserve">system may also address the underlying problem which caused the release of this administrative circular – the absence of a stenographer who could translate shorthand transcripts of inherited cases that were passed from </w:t>
-      </w:r>
-      <w:r>
-        <w:rPr>
-          <w:rFonts w:ascii="Arial" w:eastAsia="Arial" w:hAnsi="Arial" w:cs="Arial"/>
-          <w:sz w:val="24"/>
-          <w:szCs w:val="24"/>
-        </w:rPr>
-        <w:t>one</w:t>
-      </w:r>
-      <w:r>
-        <w:rPr>
-          <w:rFonts w:ascii="Arial" w:eastAsia="Arial" w:hAnsi="Arial" w:cs="Arial"/>
-          <w:sz w:val="24"/>
-          <w:szCs w:val="24"/>
-        </w:rPr>
-        <w:t xml:space="preserve"> Judge to another.</w:t>
-      </w:r>
-    </w:p>
-    <w:p>
-      <w:pPr>
-        <w:spacing w:afterLines="160" w:after="384" w:line="480" w:lineRule="auto"/>
-        <w:ind w:firstLine="720"/>
-        <w:jc w:val="both"/>
-        <w:rPr>
-          <w:rFonts w:ascii="Arial" w:eastAsia="Arial" w:hAnsi="Arial" w:cs="Arial"/>
-          <w:sz w:val="24"/>
-          <w:szCs w:val="24"/>
-        </w:rPr>
-      </w:pPr>
-      <w:r>
-        <w:rPr>
-          <w:rFonts w:ascii="Arial" w:eastAsia="Arial" w:hAnsi="Arial" w:cs="Arial"/>
-          <w:sz w:val="24"/>
-          <w:szCs w:val="24"/>
-        </w:rPr>
-        <w:t>Another law of the constitution supports the conduct of this study. The 1987 Constitution o</w:t>
-      </w:r>
-      <w:r>
-        <w:rPr>
-          <w:rFonts w:ascii="Arial" w:eastAsia="Arial" w:hAnsi="Arial" w:cs="Arial"/>
-          <w:sz w:val="24"/>
-          <w:szCs w:val="24"/>
-        </w:rPr>
-        <w:t>f The Republic</w:t>
-      </w:r>
-      <w:r>
-        <w:rPr>
-          <w:rFonts w:ascii="Arial" w:eastAsia="Arial" w:hAnsi="Arial" w:cs="Arial"/>
-          <w:sz w:val="24"/>
-          <w:szCs w:val="24"/>
-        </w:rPr>
-        <w:t xml:space="preserve"> of The Philippines, Article XIV</w:t>
-      </w:r>
-      <w:r>
-        <w:rPr>
-          <w:rFonts w:ascii="Arial" w:eastAsia="Arial" w:hAnsi="Arial" w:cs="Arial"/>
-          <w:sz w:val="24"/>
-          <w:szCs w:val="24"/>
-        </w:rPr>
-        <w:t xml:space="preserve"> Section 10</w:t>
-      </w:r>
-      <w:r>
-        <w:rPr>
-          <w:rFonts w:ascii="Arial" w:eastAsia="Arial" w:hAnsi="Arial" w:cs="Arial"/>
-          <w:sz w:val="24"/>
-          <w:szCs w:val="24"/>
-        </w:rPr>
-        <w:t xml:space="preserve"> states:</w:t>
-      </w:r>
-    </w:p>
-    <w:p>
-      <w:pPr>
-        <w:spacing w:afterLines="160" w:after="384" w:line="480" w:lineRule="auto"/>
-        <w:ind w:firstLine="720"/>
-        <w:jc w:val="both"/>
-        <w:rPr>
-          <w:rFonts w:ascii="Arial" w:eastAsia="Arial" w:hAnsi="Arial" w:cs="Arial"/>
-          <w:sz w:val="24"/>
-          <w:szCs w:val="24"/>
-        </w:rPr>
-      </w:pPr>
-      <w:r>
-        <w:rPr>
-          <w:rFonts w:ascii="Arial" w:eastAsia="Arial" w:hAnsi="Arial" w:cs="Arial"/>
-          <w:i/>
-          <w:sz w:val="24"/>
-          <w:szCs w:val="24"/>
-        </w:rPr>
-        <w:t xml:space="preserve">“Science and technology are essential for national development and progress. The State shall give priority to research and development, invention, </w:t>
-      </w:r>
-      <w:r>
-        <w:rPr>
-          <w:rFonts w:ascii="Arial" w:eastAsia="Arial" w:hAnsi="Arial" w:cs="Arial"/>
-          <w:i/>
-          <w:sz w:val="24"/>
-          <w:szCs w:val="24"/>
-        </w:rPr>
-        <w:lastRenderedPageBreak/>
-        <w:t>innovation, and their utilization; and to science and technology education, training, and services. It shall support indigenous, appropriate, and self-reliant scientific and technological capabilities, and their application to the country’s productive systems and national life. ”</w:t>
-      </w:r>
-    </w:p>
-    <w:p>
-      <w:pPr>
-        <w:spacing w:afterLines="160" w:after="384" w:line="480" w:lineRule="auto"/>
-        <w:ind w:firstLine="720"/>
-        <w:jc w:val="both"/>
-        <w:rPr>
-          <w:rFonts w:ascii="Arial" w:eastAsia="Arial" w:hAnsi="Arial" w:cs="Arial"/>
-          <w:sz w:val="24"/>
-          <w:szCs w:val="24"/>
-        </w:rPr>
-      </w:pPr>
-      <w:r>
-        <w:rPr>
-          <w:rFonts w:ascii="Arial" w:eastAsia="Arial" w:hAnsi="Arial" w:cs="Arial"/>
-          <w:sz w:val="24"/>
-          <w:szCs w:val="24"/>
-        </w:rPr>
-        <w:t>The state stresses the importance of science and technology towards the development of the country. In line with this, citizens are encouraged to partake in activities that contributes to research and development, invention, and innovation such as the conduct of this study. With the support of the state, research studies are further strengthened and empowered for the improvement of the lives of the Filipino people.</w:t>
-      </w:r>
-    </w:p>
-    <w:p>
-      <w:pPr>
-        <w:spacing w:afterLines="160" w:after="384" w:line="480" w:lineRule="auto"/>
-        <w:ind w:firstLine="720"/>
-        <w:jc w:val="both"/>
-        <w:rPr>
-          <w:rFonts w:ascii="Arial" w:eastAsia="Arial" w:hAnsi="Arial" w:cs="Arial"/>
-          <w:sz w:val="24"/>
-          <w:szCs w:val="24"/>
-        </w:rPr>
-      </w:pPr>
-    </w:p>
-    <w:p>
-      <w:pPr>
-        <w:spacing w:afterLines="160" w:after="384" w:line="480" w:lineRule="auto"/>
-        <w:rPr>
-          <w:rFonts w:ascii="Arial" w:eastAsia="Arial" w:hAnsi="Arial" w:cs="Arial"/>
-          <w:b/>
-          <w:sz w:val="24"/>
-          <w:szCs w:val="24"/>
-        </w:rPr>
-      </w:pPr>
+        <w:t>absence of local manufacturers.</w:t>
+      </w:r>
     </w:p>
     <w:p>
       <w:pPr>
@@ -5615,17 +4936,9 @@
         <mc:AlternateContent>
           <mc:Choice Requires="wpg">
             <w:drawing>
-              <wp:anchor distT="0" distB="0" distL="114300" distR="114300" simplePos="0" relativeHeight="251656192" behindDoc="0" locked="0" layoutInCell="1" allowOverlap="1" wp14:anchorId="31FF885B" wp14:editId="1418B224">
-                <wp:simplePos x="0" y="0"/>
-                <wp:positionH relativeFrom="margin">
-                  <wp:align>center</wp:align>
-                </wp:positionH>
-                <wp:positionV relativeFrom="margin">
-                  <wp:align>top</wp:align>
-                </wp:positionV>
+              <wp:inline distT="0" distB="0" distL="0" distR="0" wp14:anchorId="7959610D" wp14:editId="74ED2715">
                 <wp:extent cx="5518785" cy="7320280"/>
                 <wp:effectExtent l="0" t="0" r="24765" b="13970"/>
-                <wp:wrapTopAndBottom/>
                 <wp:docPr id="47" name="Group 47"/>
                 <wp:cNvGraphicFramePr/>
                 <a:graphic xmlns:a="http://schemas.openxmlformats.org/drawingml/2006/main">
@@ -6298,7 +5611,23 @@
                                   <w:rFonts w:ascii="Arial" w:hAnsi="Arial" w:cs="Arial"/>
                                   <w:color w:val="000000" w:themeColor="text1"/>
                                 </w:rPr>
-                                <w:t xml:space="preserve"> and test K-Nearest Neighbor model for Optical Character Recognition</w:t>
+                                <w:t xml:space="preserve"> and test K-Nearest </w:t>
+                              </w:r>
+                              <w:proofErr w:type="spellStart"/>
+                              <w:r>
+                                <w:rPr>
+                                  <w:rFonts w:ascii="Arial" w:hAnsi="Arial" w:cs="Arial"/>
+                                  <w:color w:val="000000" w:themeColor="text1"/>
+                                </w:rPr>
+                                <w:t>Neighbor</w:t>
+                              </w:r>
+                              <w:proofErr w:type="spellEnd"/>
+                              <w:r>
+                                <w:rPr>
+                                  <w:rFonts w:ascii="Arial" w:hAnsi="Arial" w:cs="Arial"/>
+                                  <w:color w:val="000000" w:themeColor="text1"/>
+                                </w:rPr>
+                                <w:t xml:space="preserve"> model for Optical Character Recognition</w:t>
                               </w:r>
                             </w:p>
                             <w:p>
@@ -6485,15 +5814,12 @@
                     </wpg:wgp>
                   </a:graphicData>
                 </a:graphic>
-                <wp14:sizeRelH relativeFrom="margin">
-                  <wp14:pctWidth>0</wp14:pctWidth>
-                </wp14:sizeRelH>
-              </wp:anchor>
+              </wp:inline>
             </w:drawing>
           </mc:Choice>
           <mc:Fallback>
             <w:pict>
-              <v:group w14:anchorId="31FF885B" id="Group 47" o:spid="_x0000_s1026" style="position:absolute;margin-left:0;margin-top:0;width:434.55pt;height:576.4pt;z-index:251656192;mso-position-horizontal:center;mso-position-horizontal-relative:margin;mso-position-vertical:top;mso-position-vertical-relative:margin;mso-width-relative:margin" coordorigin="2095" coordsize="55188,73204" o:gfxdata="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">
+              <v:group w14:anchorId="7959610D" id="Group 47" o:spid="_x0000_s1026" style="width:434.55pt;height:576.4pt;mso-position-horizontal-relative:char;mso-position-vertical-relative:line" coordorigin="2095" coordsize="55188,73204" o:gfxdata="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">
                 <v:line id="Straight Connector 42" o:spid="_x0000_s1027" style="position:absolute;flip:x;visibility:visible;mso-wrap-style:square" from="23610,16786" to="35791,16786" o:connectortype="straight" o:gfxdata="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" strokecolor="black [3200]" strokeweight="1.5pt">
                   <v:stroke joinstyle="miter"/>
                 </v:line>
@@ -6972,7 +6298,23 @@
                             <w:rFonts w:ascii="Arial" w:hAnsi="Arial" w:cs="Arial"/>
                             <w:color w:val="000000" w:themeColor="text1"/>
                           </w:rPr>
-                          <w:t xml:space="preserve"> and test K-Nearest Neighbor model for Optical Character Recognition</w:t>
+                          <w:t xml:space="preserve"> and test K-Nearest </w:t>
+                        </w:r>
+                        <w:proofErr w:type="spellStart"/>
+                        <w:r>
+                          <w:rPr>
+                            <w:rFonts w:ascii="Arial" w:hAnsi="Arial" w:cs="Arial"/>
+                            <w:color w:val="000000" w:themeColor="text1"/>
+                          </w:rPr>
+                          <w:t>Neighbor</w:t>
+                        </w:r>
+                        <w:proofErr w:type="spellEnd"/>
+                        <w:r>
+                          <w:rPr>
+                            <w:rFonts w:ascii="Arial" w:hAnsi="Arial" w:cs="Arial"/>
+                            <w:color w:val="000000" w:themeColor="text1"/>
+                          </w:rPr>
+                          <w:t xml:space="preserve"> model for Optical Character Recognition</w:t>
                         </w:r>
                       </w:p>
                       <w:p>
@@ -7031,7 +6373,7 @@
                 <v:shape id="Straight Arrow Connector 46" o:spid="_x0000_s1035" type="#_x0000_t32" style="position:absolute;left:29752;top:63871;width:0;height:4032;visibility:visible;mso-wrap-style:square" o:connectortype="straight" o:gfxdata="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" strokecolor="black [3200]" strokeweight="1.5pt">
                   <v:stroke endarrow="block" joinstyle="miter"/>
                 </v:shape>
-                <w10:wrap type="topAndBottom" anchorx="margin" anchory="margin"/>
+                <w10:anchorlock/>
               </v:group>
             </w:pict>
           </mc:Fallback>
@@ -7057,7 +6399,7 @@
           <w:sz w:val="24"/>
           <w:szCs w:val="24"/>
         </w:rPr>
-        <w:t>Figure 2.</w:t>
+        <w:t xml:space="preserve">Figure </w:t>
       </w:r>
       <w:r>
         <w:rPr>
@@ -7066,7 +6408,1153 @@
           <w:sz w:val="24"/>
           <w:szCs w:val="24"/>
         </w:rPr>
-        <w:t xml:space="preserve"> Theoretical and Conceptual Framework</w:t>
+        <w:t>1</w:t>
+      </w:r>
+      <w:r>
+        <w:rPr>
+          <w:rFonts w:ascii="Arial" w:eastAsia="Arial" w:hAnsi="Arial" w:cs="Arial"/>
+          <w:b/>
+          <w:sz w:val="24"/>
+          <w:szCs w:val="24"/>
+        </w:rPr>
+        <w:t>. Theoretical and Conceptual Framework</w:t>
+      </w:r>
+    </w:p>
+    <w:p>
+      <w:pPr>
+        <w:pBdr>
+          <w:top w:val="nil"/>
+          <w:left w:val="nil"/>
+          <w:bottom w:val="nil"/>
+          <w:right w:val="nil"/>
+          <w:between w:val="nil"/>
+        </w:pBdr>
+        <w:spacing w:afterLines="160" w:after="384" w:line="480" w:lineRule="auto"/>
+        <w:jc w:val="center"/>
+        <w:rPr>
+          <w:rFonts w:ascii="Arial" w:eastAsia="Arial" w:hAnsi="Arial" w:cs="Arial"/>
+          <w:b/>
+          <w:color w:val="000000"/>
+          <w:sz w:val="24"/>
+          <w:szCs w:val="24"/>
+        </w:rPr>
+      </w:pPr>
+      <w:r>
+        <w:rPr>
+          <w:rFonts w:ascii="Arial" w:eastAsia="Arial" w:hAnsi="Arial" w:cs="Arial"/>
+          <w:noProof/>
+          <w:color w:val="000000"/>
+          <w:sz w:val="24"/>
+          <w:szCs w:val="24"/>
+          <w:lang w:val="en-US"/>
+        </w:rPr>
+        <w:lastRenderedPageBreak/>
+        <w:drawing>
+          <wp:inline distT="0" distB="0" distL="0" distR="0" wp14:anchorId="214F12E5" wp14:editId="29DB386A">
+            <wp:extent cx="4523880" cy="4461641"/>
+            <wp:effectExtent l="0" t="0" r="0" b="0"/>
+            <wp:docPr id="1" name="Picture 1"/>
+            <wp:cNvGraphicFramePr>
+              <a:graphicFrameLocks xmlns:a="http://schemas.openxmlformats.org/drawingml/2006/main" noChangeAspect="1"/>
+            </wp:cNvGraphicFramePr>
+            <a:graphic xmlns:a="http://schemas.openxmlformats.org/drawingml/2006/main">
+              <a:graphicData uri="http://schemas.openxmlformats.org/drawingml/2006/picture">
+                <pic:pic xmlns:pic="http://schemas.openxmlformats.org/drawingml/2006/picture">
+                  <pic:nvPicPr>
+                    <pic:cNvPr id="1" name="gregg dictionary 1st page.png"/>
+                    <pic:cNvPicPr/>
+                  </pic:nvPicPr>
+                  <pic:blipFill rotWithShape="1">
+                    <a:blip r:embed="rId10" cstate="print">
+                      <a:extLst>
+                        <a:ext uri="{28A0092B-C50C-407E-A947-70E740481C1C}">
+                          <a14:useLocalDpi xmlns:a14="http://schemas.microsoft.com/office/drawing/2010/main" val="0"/>
+                        </a:ext>
+                      </a:extLst>
+                    </a:blip>
+                    <a:srcRect t="19277" b="9983"/>
+                    <a:stretch/>
+                  </pic:blipFill>
+                  <pic:spPr bwMode="auto">
+                    <a:xfrm>
+                      <a:off x="0" y="0"/>
+                      <a:ext cx="4565908" cy="4503091"/>
+                    </a:xfrm>
+                    <a:prstGeom prst="rect">
+                      <a:avLst/>
+                    </a:prstGeom>
+                    <a:ln>
+                      <a:noFill/>
+                    </a:ln>
+                    <a:extLst>
+                      <a:ext uri="{53640926-AAD7-44D8-BBD7-CCE9431645EC}">
+                        <a14:shadowObscured xmlns:a14="http://schemas.microsoft.com/office/drawing/2010/main"/>
+                      </a:ext>
+                    </a:extLst>
+                  </pic:spPr>
+                </pic:pic>
+              </a:graphicData>
+            </a:graphic>
+          </wp:inline>
+        </w:drawing>
+      </w:r>
+    </w:p>
+    <w:p>
+      <w:pPr>
+        <w:pBdr>
+          <w:top w:val="nil"/>
+          <w:left w:val="nil"/>
+          <w:bottom w:val="nil"/>
+          <w:right w:val="nil"/>
+          <w:between w:val="nil"/>
+        </w:pBdr>
+        <w:spacing w:afterLines="160" w:after="384" w:line="480" w:lineRule="auto"/>
+        <w:jc w:val="center"/>
+        <w:rPr>
+          <w:rFonts w:ascii="Arial" w:eastAsia="Arial" w:hAnsi="Arial" w:cs="Arial"/>
+          <w:b/>
+          <w:color w:val="000000"/>
+          <w:sz w:val="24"/>
+          <w:szCs w:val="24"/>
+        </w:rPr>
+      </w:pPr>
+      <w:r>
+        <w:rPr>
+          <w:rFonts w:ascii="Arial" w:eastAsia="Arial" w:hAnsi="Arial" w:cs="Arial"/>
+          <w:b/>
+          <w:color w:val="000000"/>
+          <w:sz w:val="24"/>
+          <w:szCs w:val="24"/>
+        </w:rPr>
+        <w:t>Figure 2</w:t>
+      </w:r>
+      <w:r>
+        <w:rPr>
+          <w:rFonts w:ascii="Arial" w:eastAsia="Arial" w:hAnsi="Arial" w:cs="Arial"/>
+          <w:b/>
+          <w:color w:val="000000"/>
+          <w:sz w:val="24"/>
+          <w:szCs w:val="24"/>
+        </w:rPr>
+        <w:t>.</w:t>
+      </w:r>
+      <w:r>
+        <w:rPr>
+          <w:rFonts w:ascii="Arial" w:eastAsia="Arial" w:hAnsi="Arial" w:cs="Arial"/>
+          <w:b/>
+          <w:color w:val="000000"/>
+          <w:sz w:val="24"/>
+          <w:szCs w:val="24"/>
+        </w:rPr>
+        <w:t xml:space="preserve"> First Page of the Gregg Shorthand Anniversary Dictionary</w:t>
+      </w:r>
+    </w:p>
+    <w:p>
+      <w:pPr>
+        <w:pBdr>
+          <w:top w:val="nil"/>
+          <w:left w:val="nil"/>
+          <w:bottom w:val="nil"/>
+          <w:right w:val="nil"/>
+          <w:between w:val="nil"/>
+        </w:pBdr>
+        <w:spacing w:afterLines="160" w:after="384" w:line="480" w:lineRule="auto"/>
+        <w:ind w:firstLine="720"/>
+        <w:jc w:val="both"/>
+        <w:rPr>
+          <w:rFonts w:ascii="Arial" w:eastAsia="Arial" w:hAnsi="Arial" w:cs="Arial"/>
+          <w:color w:val="000000"/>
+          <w:sz w:val="24"/>
+          <w:szCs w:val="24"/>
+        </w:rPr>
+      </w:pPr>
+      <w:r>
+        <w:rPr>
+          <w:rFonts w:ascii="Arial" w:eastAsia="Arial" w:hAnsi="Arial" w:cs="Arial"/>
+          <w:color w:val="000000"/>
+          <w:sz w:val="24"/>
+          <w:szCs w:val="24"/>
+        </w:rPr>
+        <w:t xml:space="preserve">In the Philippines, the Gregg shorthand is still widely used in </w:t>
+      </w:r>
+      <w:r>
+        <w:rPr>
+          <w:rFonts w:ascii="Arial" w:eastAsia="Arial" w:hAnsi="Arial" w:cs="Arial"/>
+          <w:color w:val="000000"/>
+          <w:sz w:val="24"/>
+          <w:szCs w:val="24"/>
+        </w:rPr>
+        <w:t>courtrooms</w:t>
+      </w:r>
+      <w:r>
+        <w:rPr>
+          <w:rFonts w:ascii="Arial" w:eastAsia="Arial" w:hAnsi="Arial" w:cs="Arial"/>
+          <w:color w:val="000000"/>
+          <w:sz w:val="24"/>
+          <w:szCs w:val="24"/>
+        </w:rPr>
+        <w:t xml:space="preserve"> and </w:t>
+      </w:r>
+      <w:r>
+        <w:rPr>
+          <w:rFonts w:ascii="Arial" w:eastAsia="Arial" w:hAnsi="Arial" w:cs="Arial"/>
+          <w:color w:val="000000"/>
+          <w:sz w:val="24"/>
+          <w:szCs w:val="24"/>
+        </w:rPr>
+        <w:t xml:space="preserve">among </w:t>
+      </w:r>
+      <w:r>
+        <w:rPr>
+          <w:rFonts w:ascii="Arial" w:eastAsia="Arial" w:hAnsi="Arial" w:cs="Arial"/>
+          <w:color w:val="000000"/>
+          <w:sz w:val="24"/>
+          <w:szCs w:val="24"/>
+        </w:rPr>
+        <w:t xml:space="preserve">journalists. What makes it preferable </w:t>
+      </w:r>
+      <w:r>
+        <w:rPr>
+          <w:rFonts w:ascii="Arial" w:eastAsia="Arial" w:hAnsi="Arial" w:cs="Arial"/>
+          <w:color w:val="000000"/>
+          <w:sz w:val="24"/>
+          <w:szCs w:val="24"/>
+        </w:rPr>
+        <w:t>to</w:t>
+      </w:r>
+      <w:r>
+        <w:rPr>
+          <w:rFonts w:ascii="Arial" w:eastAsia="Arial" w:hAnsi="Arial" w:cs="Arial"/>
+          <w:color w:val="000000"/>
+          <w:sz w:val="24"/>
+          <w:szCs w:val="24"/>
+        </w:rPr>
+        <w:t xml:space="preserve"> other existing shorthand writing systems is its phonetic system and intuitive nature which mimics human’s natural language processing. Phonetically superfluous or redundant letters from the alphabet are deleted such as “C” and “Q” which </w:t>
+      </w:r>
+      <w:r>
+        <w:rPr>
+          <w:rFonts w:ascii="Arial" w:eastAsia="Arial" w:hAnsi="Arial" w:cs="Arial"/>
+          <w:color w:val="000000"/>
+          <w:sz w:val="24"/>
+          <w:szCs w:val="24"/>
+        </w:rPr>
+        <w:t>are</w:t>
+      </w:r>
+      <w:r>
+        <w:rPr>
+          <w:rFonts w:ascii="Arial" w:eastAsia="Arial" w:hAnsi="Arial" w:cs="Arial"/>
+          <w:color w:val="000000"/>
+          <w:sz w:val="24"/>
+          <w:szCs w:val="24"/>
+        </w:rPr>
+        <w:t xml:space="preserve"> mostly used with the “K” and “S” sound. Phonemes with </w:t>
+      </w:r>
+      <w:r>
+        <w:rPr>
+          <w:rFonts w:ascii="Arial" w:eastAsia="Arial" w:hAnsi="Arial" w:cs="Arial"/>
+          <w:color w:val="000000"/>
+          <w:sz w:val="24"/>
+          <w:szCs w:val="24"/>
+        </w:rPr>
+        <w:t xml:space="preserve">a </w:t>
+      </w:r>
+      <w:r>
+        <w:rPr>
+          <w:rFonts w:ascii="Arial" w:eastAsia="Arial" w:hAnsi="Arial" w:cs="Arial"/>
+          <w:color w:val="000000"/>
+          <w:sz w:val="24"/>
+          <w:szCs w:val="24"/>
+        </w:rPr>
+        <w:t>combination of several letters such as “</w:t>
+      </w:r>
+      <w:proofErr w:type="spellStart"/>
+      <w:r>
+        <w:rPr>
+          <w:rFonts w:ascii="Arial" w:eastAsia="Arial" w:hAnsi="Arial" w:cs="Arial"/>
+          <w:color w:val="000000"/>
+          <w:sz w:val="24"/>
+          <w:szCs w:val="24"/>
+        </w:rPr>
+        <w:t>th</w:t>
+      </w:r>
+      <w:proofErr w:type="spellEnd"/>
+      <w:r>
+        <w:rPr>
+          <w:rFonts w:ascii="Arial" w:eastAsia="Arial" w:hAnsi="Arial" w:cs="Arial"/>
+          <w:color w:val="000000"/>
+          <w:sz w:val="24"/>
+          <w:szCs w:val="24"/>
+        </w:rPr>
+        <w:t xml:space="preserve">” </w:t>
+      </w:r>
+      <w:r>
+        <w:rPr>
+          <w:rFonts w:ascii="Arial" w:eastAsia="Arial" w:hAnsi="Arial" w:cs="Arial"/>
+          <w:color w:val="000000"/>
+          <w:sz w:val="24"/>
+          <w:szCs w:val="24"/>
+        </w:rPr>
+        <w:t>are</w:t>
+      </w:r>
+      <w:r>
+        <w:rPr>
+          <w:rFonts w:ascii="Arial" w:eastAsia="Arial" w:hAnsi="Arial" w:cs="Arial"/>
+          <w:color w:val="000000"/>
+          <w:sz w:val="24"/>
+          <w:szCs w:val="24"/>
+        </w:rPr>
+        <w:t xml:space="preserve"> represented by one character. Even silent letters such as “</w:t>
+      </w:r>
+      <w:proofErr w:type="spellStart"/>
+      <w:r>
+        <w:rPr>
+          <w:rFonts w:ascii="Arial" w:eastAsia="Arial" w:hAnsi="Arial" w:cs="Arial"/>
+          <w:color w:val="000000"/>
+          <w:sz w:val="24"/>
+          <w:szCs w:val="24"/>
+        </w:rPr>
+        <w:t>gh</w:t>
+      </w:r>
+      <w:proofErr w:type="spellEnd"/>
+      <w:r>
+        <w:rPr>
+          <w:rFonts w:ascii="Arial" w:eastAsia="Arial" w:hAnsi="Arial" w:cs="Arial"/>
+          <w:color w:val="000000"/>
+          <w:sz w:val="24"/>
+          <w:szCs w:val="24"/>
+        </w:rPr>
+        <w:t xml:space="preserve">” in “thorough” </w:t>
+      </w:r>
+      <w:r>
+        <w:rPr>
+          <w:rFonts w:ascii="Arial" w:eastAsia="Arial" w:hAnsi="Arial" w:cs="Arial"/>
+          <w:color w:val="000000"/>
+          <w:sz w:val="24"/>
+          <w:szCs w:val="24"/>
+        </w:rPr>
+        <w:t>are</w:t>
+      </w:r>
+      <w:r>
+        <w:rPr>
+          <w:rFonts w:ascii="Arial" w:eastAsia="Arial" w:hAnsi="Arial" w:cs="Arial"/>
+          <w:color w:val="000000"/>
+          <w:sz w:val="24"/>
+          <w:szCs w:val="24"/>
+        </w:rPr>
+        <w:t xml:space="preserve"> omitted, as well as unstressed vowels.</w:t>
+      </w:r>
+    </w:p>
+    <w:p>
+      <w:pPr>
+        <w:pBdr>
+          <w:top w:val="nil"/>
+          <w:left w:val="nil"/>
+          <w:bottom w:val="nil"/>
+          <w:right w:val="nil"/>
+          <w:between w:val="nil"/>
+        </w:pBdr>
+        <w:spacing w:afterLines="160" w:after="384" w:line="480" w:lineRule="auto"/>
+        <w:ind w:firstLine="720"/>
+        <w:jc w:val="both"/>
+        <w:rPr>
+          <w:rFonts w:ascii="Arial" w:eastAsia="Arial" w:hAnsi="Arial" w:cs="Arial"/>
+          <w:color w:val="000000"/>
+          <w:sz w:val="24"/>
+          <w:szCs w:val="24"/>
+        </w:rPr>
+      </w:pPr>
+      <w:r>
+        <w:rPr>
+          <w:rFonts w:ascii="Arial" w:eastAsia="Arial" w:hAnsi="Arial" w:cs="Arial"/>
+          <w:color w:val="000000"/>
+          <w:sz w:val="24"/>
+          <w:szCs w:val="24"/>
+        </w:rPr>
+        <w:lastRenderedPageBreak/>
+        <w:t>At</w:t>
+      </w:r>
+      <w:r>
+        <w:rPr>
+          <w:rFonts w:ascii="Arial" w:eastAsia="Arial" w:hAnsi="Arial" w:cs="Arial"/>
+          <w:color w:val="000000"/>
+          <w:sz w:val="24"/>
+          <w:szCs w:val="24"/>
+        </w:rPr>
+        <w:t xml:space="preserve"> present, there </w:t>
+      </w:r>
+      <w:r>
+        <w:rPr>
+          <w:rFonts w:ascii="Arial" w:eastAsia="Arial" w:hAnsi="Arial" w:cs="Arial"/>
+          <w:color w:val="000000"/>
+          <w:sz w:val="24"/>
+          <w:szCs w:val="24"/>
+        </w:rPr>
+        <w:t>are no existing methods for non-</w:t>
+      </w:r>
+      <w:r>
+        <w:rPr>
+          <w:rFonts w:ascii="Arial" w:eastAsia="Arial" w:hAnsi="Arial" w:cs="Arial"/>
+          <w:color w:val="000000"/>
+          <w:sz w:val="24"/>
+          <w:szCs w:val="24"/>
+        </w:rPr>
+        <w:t>Gregg shorthand writers to transl</w:t>
+      </w:r>
+      <w:r>
+        <w:rPr>
+          <w:rFonts w:ascii="Arial" w:eastAsia="Arial" w:hAnsi="Arial" w:cs="Arial"/>
+          <w:color w:val="000000"/>
+          <w:sz w:val="24"/>
+          <w:szCs w:val="24"/>
+        </w:rPr>
+        <w:t>ate the said writing system to E</w:t>
+      </w:r>
+      <w:r>
+        <w:rPr>
+          <w:rFonts w:ascii="Arial" w:eastAsia="Arial" w:hAnsi="Arial" w:cs="Arial"/>
+          <w:color w:val="000000"/>
+          <w:sz w:val="24"/>
+          <w:szCs w:val="24"/>
+        </w:rPr>
+        <w:t xml:space="preserve">nglish longhand. As much as the Gregg shorthand aids in </w:t>
+      </w:r>
+      <w:r>
+        <w:rPr>
+          <w:rFonts w:ascii="Arial" w:eastAsia="Arial" w:hAnsi="Arial" w:cs="Arial"/>
+          <w:color w:val="000000"/>
+          <w:sz w:val="24"/>
+          <w:szCs w:val="24"/>
+        </w:rPr>
+        <w:t>speed writing</w:t>
+      </w:r>
+      <w:r>
+        <w:rPr>
+          <w:rFonts w:ascii="Arial" w:eastAsia="Arial" w:hAnsi="Arial" w:cs="Arial"/>
+          <w:color w:val="000000"/>
+          <w:sz w:val="24"/>
+          <w:szCs w:val="24"/>
+        </w:rPr>
+        <w:t>, transcribing it requires time and expertise. The proposed Gregg Shorthand Translator shall address the problem by implementing OCR with a KNN classifier.</w:t>
+      </w:r>
+    </w:p>
+    <w:p>
+      <w:pPr>
+        <w:pBdr>
+          <w:top w:val="nil"/>
+          <w:left w:val="nil"/>
+          <w:bottom w:val="nil"/>
+          <w:right w:val="nil"/>
+          <w:between w:val="nil"/>
+        </w:pBdr>
+        <w:spacing w:afterLines="160" w:after="384" w:line="480" w:lineRule="auto"/>
+        <w:ind w:left="1440" w:hanging="720"/>
+        <w:jc w:val="both"/>
+        <w:rPr>
+          <w:rFonts w:ascii="Arial" w:eastAsia="Arial" w:hAnsi="Arial" w:cs="Arial"/>
+          <w:b/>
+          <w:color w:val="000000"/>
+          <w:sz w:val="24"/>
+          <w:szCs w:val="24"/>
+        </w:rPr>
+      </w:pPr>
+      <w:r>
+        <w:rPr>
+          <w:rFonts w:ascii="Arial" w:eastAsia="Arial" w:hAnsi="Arial" w:cs="Arial"/>
+          <w:b/>
+          <w:color w:val="000000"/>
+          <w:sz w:val="24"/>
+          <w:szCs w:val="24"/>
+        </w:rPr>
+        <w:t>1.6.2</w:t>
+      </w:r>
+      <w:r>
+        <w:rPr>
+          <w:rFonts w:ascii="Arial" w:eastAsia="Arial" w:hAnsi="Arial" w:cs="Arial"/>
+          <w:b/>
+          <w:color w:val="000000"/>
+          <w:sz w:val="24"/>
+          <w:szCs w:val="24"/>
+        </w:rPr>
+        <w:tab/>
+        <w:t>Optical Character Recognition</w:t>
+      </w:r>
+    </w:p>
+    <w:p>
+      <w:pPr>
+        <w:pBdr>
+          <w:top w:val="nil"/>
+          <w:left w:val="nil"/>
+          <w:bottom w:val="nil"/>
+          <w:right w:val="nil"/>
+          <w:between w:val="nil"/>
+        </w:pBdr>
+        <w:spacing w:afterLines="160" w:after="384" w:line="480" w:lineRule="auto"/>
+        <w:ind w:firstLine="720"/>
+        <w:jc w:val="both"/>
+        <w:rPr>
+          <w:rFonts w:ascii="Arial" w:eastAsia="Arial" w:hAnsi="Arial" w:cs="Arial"/>
+          <w:color w:val="000000"/>
+          <w:sz w:val="24"/>
+          <w:szCs w:val="24"/>
+        </w:rPr>
+      </w:pPr>
+      <w:r>
+        <w:rPr>
+          <w:rFonts w:ascii="Arial" w:eastAsia="Arial" w:hAnsi="Arial" w:cs="Arial"/>
+          <w:color w:val="000000"/>
+          <w:sz w:val="24"/>
+          <w:szCs w:val="24"/>
+        </w:rPr>
+        <w:t xml:space="preserve">In 1974, the first Optical Character Recognition (OCR) product was developed by Ray Kurzweil. Later on, OCR was used to create a text-to-speech machine to help blind people. Since then, OCR has become popular </w:t>
+      </w:r>
+      <w:r>
+        <w:rPr>
+          <w:rFonts w:ascii="Arial" w:eastAsia="Arial" w:hAnsi="Arial" w:cs="Arial"/>
+          <w:color w:val="000000"/>
+          <w:sz w:val="24"/>
+          <w:szCs w:val="24"/>
+        </w:rPr>
+        <w:t>and</w:t>
+      </w:r>
+      <w:r>
+        <w:rPr>
+          <w:rFonts w:ascii="Arial" w:eastAsia="Arial" w:hAnsi="Arial" w:cs="Arial"/>
+          <w:color w:val="000000"/>
+          <w:sz w:val="24"/>
+          <w:szCs w:val="24"/>
+        </w:rPr>
+        <w:t xml:space="preserve"> is now applied to different fields</w:t>
+      </w:r>
+      <w:r>
+        <w:rPr>
+          <w:rFonts w:ascii="Arial" w:eastAsia="Arial" w:hAnsi="Arial" w:cs="Arial"/>
+          <w:color w:val="000000"/>
+          <w:sz w:val="24"/>
+          <w:szCs w:val="24"/>
+        </w:rPr>
+        <w:t>,</w:t>
+      </w:r>
+      <w:r>
+        <w:rPr>
+          <w:rFonts w:ascii="Arial" w:eastAsia="Arial" w:hAnsi="Arial" w:cs="Arial"/>
+          <w:color w:val="000000"/>
+          <w:sz w:val="24"/>
+          <w:szCs w:val="24"/>
+        </w:rPr>
+        <w:t xml:space="preserve"> especially in the business sector wherein automation of complex document-processing workflows is important.</w:t>
+      </w:r>
+    </w:p>
+    <w:p>
+      <w:pPr>
+        <w:pBdr>
+          <w:top w:val="nil"/>
+          <w:left w:val="nil"/>
+          <w:bottom w:val="nil"/>
+          <w:right w:val="nil"/>
+          <w:between w:val="nil"/>
+        </w:pBdr>
+        <w:spacing w:afterLines="160" w:after="384" w:line="480" w:lineRule="auto"/>
+        <w:ind w:firstLine="720"/>
+        <w:jc w:val="both"/>
+        <w:rPr>
+          <w:rFonts w:ascii="Arial" w:eastAsia="Arial" w:hAnsi="Arial" w:cs="Arial"/>
+          <w:color w:val="000000"/>
+          <w:sz w:val="24"/>
+          <w:szCs w:val="24"/>
+        </w:rPr>
+      </w:pPr>
+      <w:r>
+        <w:rPr>
+          <w:rFonts w:ascii="Arial" w:eastAsia="Arial" w:hAnsi="Arial" w:cs="Arial"/>
+          <w:color w:val="000000"/>
+          <w:sz w:val="24"/>
+          <w:szCs w:val="24"/>
+        </w:rPr>
+        <w:t xml:space="preserve">OCR takes the image of a scanned physical document and converts it to a black and white format wherein the characters are in white and black is the background. Depending on the implementation, this algorithm may include </w:t>
+      </w:r>
+      <w:r>
+        <w:rPr>
+          <w:rFonts w:ascii="Arial" w:eastAsia="Arial" w:hAnsi="Arial" w:cs="Arial"/>
+          <w:color w:val="000000"/>
+          <w:sz w:val="24"/>
+          <w:szCs w:val="24"/>
+        </w:rPr>
+        <w:t xml:space="preserve">the </w:t>
+      </w:r>
+      <w:r>
+        <w:rPr>
+          <w:rFonts w:ascii="Arial" w:eastAsia="Arial" w:hAnsi="Arial" w:cs="Arial"/>
+          <w:color w:val="000000"/>
+          <w:sz w:val="24"/>
+          <w:szCs w:val="24"/>
+        </w:rPr>
+        <w:t xml:space="preserve">identification of </w:t>
+      </w:r>
+      <w:r>
+        <w:rPr>
+          <w:rFonts w:ascii="Arial" w:eastAsia="Arial" w:hAnsi="Arial" w:cs="Arial"/>
+          <w:color w:val="000000"/>
+          <w:sz w:val="24"/>
+          <w:szCs w:val="24"/>
+        </w:rPr>
+        <w:t>blocks</w:t>
+      </w:r>
+      <w:r>
+        <w:rPr>
+          <w:rFonts w:ascii="Arial" w:eastAsia="Arial" w:hAnsi="Arial" w:cs="Arial"/>
+          <w:color w:val="000000"/>
+          <w:sz w:val="24"/>
+          <w:szCs w:val="24"/>
+        </w:rPr>
+        <w:t xml:space="preserve"> or lines of text before moving </w:t>
+      </w:r>
+      <w:r>
+        <w:rPr>
+          <w:rFonts w:ascii="Arial" w:eastAsia="Arial" w:hAnsi="Arial" w:cs="Arial"/>
+          <w:color w:val="000000"/>
+          <w:sz w:val="24"/>
+          <w:szCs w:val="24"/>
+        </w:rPr>
+        <w:t>on to</w:t>
+      </w:r>
+      <w:r>
+        <w:rPr>
+          <w:rFonts w:ascii="Arial" w:eastAsia="Arial" w:hAnsi="Arial" w:cs="Arial"/>
+          <w:color w:val="000000"/>
+          <w:sz w:val="24"/>
+          <w:szCs w:val="24"/>
+        </w:rPr>
+        <w:t xml:space="preserve"> the classification of the characters. There are two ways to do so: pattern recognition and feature recognition. For this study, the feature recognition algorithm shall be used wherein rules are applied regarding specific features of a character. For example, the word “patch” is comprised of three features: a curve that looks like the letter C, a loop, and a diagonal line. The combination of these features in this order is unique to the aforementioned word. This help the OCR program differentiate characters.</w:t>
+      </w:r>
+    </w:p>
+    <w:p>
+      <w:pPr>
+        <w:pBdr>
+          <w:top w:val="nil"/>
+          <w:left w:val="nil"/>
+          <w:bottom w:val="nil"/>
+          <w:right w:val="nil"/>
+          <w:between w:val="nil"/>
+        </w:pBdr>
+        <w:spacing w:afterLines="160" w:after="384" w:line="480" w:lineRule="auto"/>
+        <w:ind w:left="1440" w:hanging="720"/>
+        <w:jc w:val="both"/>
+        <w:rPr>
+          <w:rFonts w:ascii="Arial" w:eastAsia="Arial" w:hAnsi="Arial" w:cs="Arial"/>
+          <w:b/>
+          <w:color w:val="000000"/>
+          <w:sz w:val="24"/>
+          <w:szCs w:val="24"/>
+        </w:rPr>
+      </w:pPr>
+      <w:r>
+        <w:rPr>
+          <w:rFonts w:ascii="Arial" w:eastAsia="Arial" w:hAnsi="Arial" w:cs="Arial"/>
+          <w:b/>
+          <w:color w:val="000000"/>
+          <w:sz w:val="24"/>
+          <w:szCs w:val="24"/>
+        </w:rPr>
+        <w:lastRenderedPageBreak/>
+        <w:t>1.6.3</w:t>
+      </w:r>
+      <w:r>
+        <w:rPr>
+          <w:rFonts w:ascii="Arial" w:eastAsia="Arial" w:hAnsi="Arial" w:cs="Arial"/>
+          <w:b/>
+          <w:color w:val="000000"/>
+          <w:sz w:val="24"/>
+          <w:szCs w:val="24"/>
+        </w:rPr>
+        <w:tab/>
+        <w:t xml:space="preserve">K-Nearest </w:t>
+      </w:r>
+      <w:proofErr w:type="spellStart"/>
+      <w:r>
+        <w:rPr>
+          <w:rFonts w:ascii="Arial" w:eastAsia="Arial" w:hAnsi="Arial" w:cs="Arial"/>
+          <w:b/>
+          <w:color w:val="000000"/>
+          <w:sz w:val="24"/>
+          <w:szCs w:val="24"/>
+        </w:rPr>
+        <w:t>Neighbors</w:t>
+      </w:r>
+      <w:proofErr w:type="spellEnd"/>
+    </w:p>
+    <w:p>
+      <w:pPr>
+        <w:spacing w:afterLines="160" w:after="384" w:line="480" w:lineRule="auto"/>
+        <w:ind w:firstLine="720"/>
+        <w:jc w:val="both"/>
+        <w:rPr>
+          <w:rFonts w:ascii="Arial" w:eastAsia="Arial" w:hAnsi="Arial" w:cs="Arial"/>
+          <w:sz w:val="24"/>
+          <w:szCs w:val="24"/>
+        </w:rPr>
+      </w:pPr>
+      <w:r>
+        <w:rPr>
+          <w:rFonts w:ascii="Arial" w:eastAsia="Arial" w:hAnsi="Arial" w:cs="Arial"/>
+          <w:sz w:val="24"/>
+          <w:szCs w:val="24"/>
+        </w:rPr>
+        <w:t xml:space="preserve">There are different ways to implement OCR. For this study, the researchers shall develop a K-Nearest </w:t>
+      </w:r>
+      <w:proofErr w:type="spellStart"/>
+      <w:r>
+        <w:rPr>
+          <w:rFonts w:ascii="Arial" w:eastAsia="Arial" w:hAnsi="Arial" w:cs="Arial"/>
+          <w:sz w:val="24"/>
+          <w:szCs w:val="24"/>
+        </w:rPr>
+        <w:t>Neighbors</w:t>
+      </w:r>
+      <w:proofErr w:type="spellEnd"/>
+      <w:r>
+        <w:rPr>
+          <w:rFonts w:ascii="Arial" w:eastAsia="Arial" w:hAnsi="Arial" w:cs="Arial"/>
+          <w:sz w:val="24"/>
+          <w:szCs w:val="24"/>
+        </w:rPr>
+        <w:t xml:space="preserve"> (KNN) model to classify the characters into </w:t>
+      </w:r>
+      <w:r>
+        <w:rPr>
+          <w:rFonts w:ascii="Arial" w:eastAsia="Arial" w:hAnsi="Arial" w:cs="Arial"/>
+          <w:sz w:val="24"/>
+          <w:szCs w:val="24"/>
+        </w:rPr>
+        <w:t>their</w:t>
+      </w:r>
+      <w:r>
+        <w:rPr>
+          <w:rFonts w:ascii="Arial" w:eastAsia="Arial" w:hAnsi="Arial" w:cs="Arial"/>
+          <w:sz w:val="24"/>
+          <w:szCs w:val="24"/>
+        </w:rPr>
+        <w:t xml:space="preserve"> corresponding English longhand </w:t>
+      </w:r>
+      <w:r>
+        <w:rPr>
+          <w:rFonts w:ascii="Arial" w:eastAsia="Arial" w:hAnsi="Arial" w:cs="Arial"/>
+          <w:sz w:val="24"/>
+          <w:szCs w:val="24"/>
+        </w:rPr>
+        <w:t>translations</w:t>
+      </w:r>
+      <w:r>
+        <w:rPr>
+          <w:rFonts w:ascii="Arial" w:eastAsia="Arial" w:hAnsi="Arial" w:cs="Arial"/>
+          <w:sz w:val="24"/>
+          <w:szCs w:val="24"/>
+        </w:rPr>
+        <w:t xml:space="preserve">. KNN is one of the many algorithms that </w:t>
+      </w:r>
+      <w:r>
+        <w:rPr>
+          <w:rFonts w:ascii="Arial" w:eastAsia="Arial" w:hAnsi="Arial" w:cs="Arial"/>
+          <w:sz w:val="24"/>
+          <w:szCs w:val="24"/>
+        </w:rPr>
+        <w:t>utilize</w:t>
+      </w:r>
+      <w:r>
+        <w:rPr>
+          <w:rFonts w:ascii="Arial" w:eastAsia="Arial" w:hAnsi="Arial" w:cs="Arial"/>
+          <w:sz w:val="24"/>
+          <w:szCs w:val="24"/>
+        </w:rPr>
+        <w:t xml:space="preserve"> Supervised Machine Learning. It uses </w:t>
+      </w:r>
+      <w:proofErr w:type="spellStart"/>
+      <w:r>
+        <w:rPr>
+          <w:rFonts w:ascii="Arial" w:eastAsia="Arial" w:hAnsi="Arial" w:cs="Arial"/>
+          <w:sz w:val="24"/>
+          <w:szCs w:val="24"/>
+        </w:rPr>
+        <w:t>labeled</w:t>
+      </w:r>
+      <w:proofErr w:type="spellEnd"/>
+      <w:r>
+        <w:rPr>
+          <w:rFonts w:ascii="Arial" w:eastAsia="Arial" w:hAnsi="Arial" w:cs="Arial"/>
+          <w:sz w:val="24"/>
+          <w:szCs w:val="24"/>
+        </w:rPr>
+        <w:t xml:space="preserve"> data – called training data – to predict labels of unlabelled data.</w:t>
+      </w:r>
+    </w:p>
+    <w:p>
+      <w:pPr>
+        <w:spacing w:afterLines="160" w:after="384" w:line="480" w:lineRule="auto"/>
+        <w:ind w:firstLine="720"/>
+        <w:jc w:val="both"/>
+        <w:rPr>
+          <w:rFonts w:ascii="Arial" w:eastAsia="Arial" w:hAnsi="Arial" w:cs="Arial"/>
+          <w:sz w:val="24"/>
+          <w:szCs w:val="24"/>
+        </w:rPr>
+      </w:pPr>
+      <w:r>
+        <w:rPr>
+          <w:rFonts w:ascii="Arial" w:eastAsia="Arial" w:hAnsi="Arial" w:cs="Arial"/>
+          <w:sz w:val="24"/>
+          <w:szCs w:val="24"/>
+        </w:rPr>
+        <w:t>The KNN algorithm works by calculating the distance between the unlabelled data and each training data. The calculated distance shall then be sorted in ascending order wherein k number of data shall be selected. The label that appears the most in the said selection is the predicted label of the unlabelled data.</w:t>
+      </w:r>
+    </w:p>
+    <w:p>
+      <w:pPr>
+        <w:spacing w:afterLines="160" w:after="384" w:line="480" w:lineRule="auto"/>
+        <w:ind w:firstLine="720"/>
+        <w:jc w:val="both"/>
+        <w:rPr>
+          <w:rFonts w:ascii="Arial" w:eastAsia="Arial" w:hAnsi="Arial" w:cs="Arial"/>
+          <w:sz w:val="24"/>
+          <w:szCs w:val="24"/>
+        </w:rPr>
+      </w:pPr>
+      <w:r>
+        <w:rPr>
+          <w:rFonts w:ascii="Arial" w:eastAsia="Arial" w:hAnsi="Arial" w:cs="Arial"/>
+          <w:sz w:val="24"/>
+          <w:szCs w:val="24"/>
+        </w:rPr>
+        <w:t xml:space="preserve">This machine learning algorithm is using a lazy learning method as it stores all training data and knows that test data shall be classified to establish the classification. Contrary to other algorithms which </w:t>
+      </w:r>
+      <w:r>
+        <w:rPr>
+          <w:rFonts w:ascii="Arial" w:eastAsia="Arial" w:hAnsi="Arial" w:cs="Arial"/>
+          <w:sz w:val="24"/>
+          <w:szCs w:val="24"/>
+        </w:rPr>
+        <w:t>require</w:t>
+      </w:r>
+      <w:r>
+        <w:rPr>
+          <w:rFonts w:ascii="Arial" w:eastAsia="Arial" w:hAnsi="Arial" w:cs="Arial"/>
+          <w:sz w:val="24"/>
+          <w:szCs w:val="24"/>
+        </w:rPr>
+        <w:t xml:space="preserve"> a learning phase and </w:t>
+      </w:r>
+      <w:r>
+        <w:rPr>
+          <w:rFonts w:ascii="Arial" w:eastAsia="Arial" w:hAnsi="Arial" w:cs="Arial"/>
+          <w:sz w:val="24"/>
+          <w:szCs w:val="24"/>
+        </w:rPr>
+        <w:t>need</w:t>
+      </w:r>
+      <w:r>
+        <w:rPr>
+          <w:rFonts w:ascii="Arial" w:eastAsia="Arial" w:hAnsi="Arial" w:cs="Arial"/>
+          <w:sz w:val="24"/>
+          <w:szCs w:val="24"/>
+        </w:rPr>
+        <w:t xml:space="preserve"> the construction of a general model before accepting test data to be classified, KNN omits the learning phase. Although faster in learning, KNN is slower when it comes to classifying test data as it computes the distance of every sample to all training data every time a new sample needs to be classified.</w:t>
+      </w:r>
+    </w:p>
+    <w:p>
+      <w:pPr>
+        <w:spacing w:afterLines="160" w:after="384" w:line="480" w:lineRule="auto"/>
+        <w:ind w:left="720" w:hanging="720"/>
+        <w:jc w:val="both"/>
+        <w:rPr>
+          <w:rFonts w:ascii="Arial" w:eastAsia="Arial" w:hAnsi="Arial" w:cs="Arial"/>
+          <w:b/>
+          <w:sz w:val="24"/>
+          <w:szCs w:val="24"/>
+        </w:rPr>
+      </w:pPr>
+    </w:p>
+    <w:p>
+      <w:pPr>
+        <w:spacing w:afterLines="160" w:after="384" w:line="480" w:lineRule="auto"/>
+        <w:ind w:left="720" w:hanging="720"/>
+        <w:jc w:val="both"/>
+        <w:rPr>
+          <w:rFonts w:ascii="Arial" w:eastAsia="Arial" w:hAnsi="Arial" w:cs="Arial"/>
+          <w:b/>
+          <w:sz w:val="24"/>
+          <w:szCs w:val="24"/>
+        </w:rPr>
+      </w:pPr>
+    </w:p>
+    <w:p>
+      <w:pPr>
+        <w:spacing w:afterLines="160" w:after="384" w:line="480" w:lineRule="auto"/>
+        <w:ind w:left="720" w:hanging="720"/>
+        <w:jc w:val="both"/>
+        <w:rPr>
+          <w:rFonts w:ascii="Arial" w:eastAsia="Arial" w:hAnsi="Arial" w:cs="Arial"/>
+          <w:b/>
+          <w:sz w:val="24"/>
+          <w:szCs w:val="24"/>
+        </w:rPr>
+      </w:pPr>
+      <w:r>
+        <w:rPr>
+          <w:rFonts w:ascii="Arial" w:eastAsia="Arial" w:hAnsi="Arial" w:cs="Arial"/>
+          <w:b/>
+          <w:sz w:val="24"/>
+          <w:szCs w:val="24"/>
+        </w:rPr>
+        <w:lastRenderedPageBreak/>
+        <w:t>1.7</w:t>
+      </w:r>
+      <w:r>
+        <w:rPr>
+          <w:rFonts w:ascii="Arial" w:eastAsia="Arial" w:hAnsi="Arial" w:cs="Arial"/>
+          <w:b/>
+          <w:sz w:val="24"/>
+          <w:szCs w:val="24"/>
+        </w:rPr>
+        <w:tab/>
+        <w:t>Legal Basis</w:t>
+      </w:r>
+    </w:p>
+    <w:p>
+      <w:pPr>
+        <w:spacing w:afterLines="160" w:after="384" w:line="480" w:lineRule="auto"/>
+        <w:ind w:firstLine="720"/>
+        <w:jc w:val="both"/>
+        <w:rPr>
+          <w:rFonts w:ascii="Arial" w:eastAsia="Arial" w:hAnsi="Arial" w:cs="Arial"/>
+          <w:sz w:val="24"/>
+          <w:szCs w:val="24"/>
+        </w:rPr>
+      </w:pPr>
+      <w:r>
+        <w:rPr>
+          <w:rFonts w:ascii="Arial" w:eastAsia="Arial" w:hAnsi="Arial" w:cs="Arial"/>
+          <w:sz w:val="24"/>
+          <w:szCs w:val="24"/>
+        </w:rPr>
+        <w:t>There are laws considered as legal basis and justification for the conduct of the study.</w:t>
+      </w:r>
+    </w:p>
+    <w:p>
+      <w:pPr>
+        <w:spacing w:afterLines="160" w:after="384" w:line="480" w:lineRule="auto"/>
+        <w:ind w:firstLine="720"/>
+        <w:jc w:val="both"/>
+        <w:rPr>
+          <w:rFonts w:ascii="Arial" w:eastAsia="Arial" w:hAnsi="Arial" w:cs="Arial"/>
+          <w:sz w:val="24"/>
+          <w:szCs w:val="24"/>
+        </w:rPr>
+      </w:pPr>
+      <w:r>
+        <w:rPr>
+          <w:rFonts w:ascii="Arial" w:eastAsia="Arial" w:hAnsi="Arial" w:cs="Arial"/>
+          <w:sz w:val="24"/>
+          <w:szCs w:val="24"/>
+        </w:rPr>
+        <w:t xml:space="preserve">A section of the </w:t>
+      </w:r>
+      <w:r>
+        <w:rPr>
+          <w:rFonts w:ascii="Arial" w:eastAsia="Arial" w:hAnsi="Arial" w:cs="Arial"/>
+          <w:sz w:val="24"/>
+          <w:szCs w:val="24"/>
+        </w:rPr>
+        <w:t>Philippine Supreme Court, Administrative Circular No. 24-90</w:t>
+      </w:r>
+      <w:r>
+        <w:rPr>
+          <w:rFonts w:ascii="Arial" w:eastAsia="Arial" w:hAnsi="Arial" w:cs="Arial"/>
+          <w:sz w:val="24"/>
+          <w:szCs w:val="24"/>
+        </w:rPr>
+        <w:t xml:space="preserve"> states:</w:t>
+      </w:r>
+    </w:p>
+    <w:p>
+      <w:pPr>
+        <w:spacing w:afterLines="160" w:after="384" w:line="480" w:lineRule="auto"/>
+        <w:ind w:firstLine="720"/>
+        <w:jc w:val="both"/>
+        <w:rPr>
+          <w:rFonts w:ascii="Arial" w:eastAsia="Arial" w:hAnsi="Arial" w:cs="Arial"/>
+          <w:i/>
+          <w:sz w:val="24"/>
+          <w:szCs w:val="24"/>
+        </w:rPr>
+      </w:pPr>
+      <w:r>
+        <w:rPr>
+          <w:rFonts w:ascii="Arial" w:eastAsia="Arial" w:hAnsi="Arial" w:cs="Arial"/>
+          <w:i/>
+          <w:sz w:val="24"/>
+          <w:szCs w:val="24"/>
+        </w:rPr>
+        <w:t>“[2] (a) All stenographers are required to transcribe all stenographic notes and to attach the transcripts to the record of the case not later than twenty (20) days from the time the notes are taken. The attaching may be done by putting all said transcripts in a separate folder or envelope which will then be joined to the record of the case.”</w:t>
+      </w:r>
+    </w:p>
+    <w:p>
+      <w:pPr>
+        <w:spacing w:afterLines="160" w:after="384" w:line="480" w:lineRule="auto"/>
+        <w:ind w:firstLine="720"/>
+        <w:jc w:val="both"/>
+        <w:rPr>
+          <w:rFonts w:ascii="Arial" w:eastAsia="Arial" w:hAnsi="Arial" w:cs="Arial"/>
+          <w:sz w:val="24"/>
+          <w:szCs w:val="24"/>
+        </w:rPr>
+      </w:pPr>
+      <w:r>
+        <w:rPr>
+          <w:rFonts w:ascii="Arial" w:eastAsia="Arial" w:hAnsi="Arial" w:cs="Arial"/>
+          <w:sz w:val="24"/>
+          <w:szCs w:val="24"/>
+        </w:rPr>
+        <w:t xml:space="preserve">Jotting down stenographic notes is fast, but transcribing </w:t>
+      </w:r>
+      <w:r>
+        <w:rPr>
+          <w:rFonts w:ascii="Arial" w:eastAsia="Arial" w:hAnsi="Arial" w:cs="Arial"/>
+          <w:sz w:val="24"/>
+          <w:szCs w:val="24"/>
+        </w:rPr>
+        <w:t>them</w:t>
+      </w:r>
+      <w:r>
+        <w:rPr>
+          <w:rFonts w:ascii="Arial" w:eastAsia="Arial" w:hAnsi="Arial" w:cs="Arial"/>
+          <w:sz w:val="24"/>
+          <w:szCs w:val="24"/>
+        </w:rPr>
+        <w:t xml:space="preserve"> to longhand requires an ample amount of time. With the limited period that a stenographer has to submit transcripts, a system that can speed up this process can be helpful. Such </w:t>
+      </w:r>
+      <w:r>
+        <w:rPr>
+          <w:rFonts w:ascii="Arial" w:eastAsia="Arial" w:hAnsi="Arial" w:cs="Arial"/>
+          <w:sz w:val="24"/>
+          <w:szCs w:val="24"/>
+        </w:rPr>
+        <w:t xml:space="preserve">a </w:t>
+      </w:r>
+      <w:r>
+        <w:rPr>
+          <w:rFonts w:ascii="Arial" w:eastAsia="Arial" w:hAnsi="Arial" w:cs="Arial"/>
+          <w:sz w:val="24"/>
+          <w:szCs w:val="24"/>
+        </w:rPr>
+        <w:t xml:space="preserve">system may also address the underlying problem which caused the release of this administrative circular – the absence of a stenographer who could translate shorthand transcripts of inherited cases that were passed from </w:t>
+      </w:r>
+      <w:r>
+        <w:rPr>
+          <w:rFonts w:ascii="Arial" w:eastAsia="Arial" w:hAnsi="Arial" w:cs="Arial"/>
+          <w:sz w:val="24"/>
+          <w:szCs w:val="24"/>
+        </w:rPr>
+        <w:t>one</w:t>
+      </w:r>
+      <w:r>
+        <w:rPr>
+          <w:rFonts w:ascii="Arial" w:eastAsia="Arial" w:hAnsi="Arial" w:cs="Arial"/>
+          <w:sz w:val="24"/>
+          <w:szCs w:val="24"/>
+        </w:rPr>
+        <w:t xml:space="preserve"> Judge to another.</w:t>
+      </w:r>
+    </w:p>
+    <w:p>
+      <w:pPr>
+        <w:spacing w:afterLines="160" w:after="384" w:line="480" w:lineRule="auto"/>
+        <w:ind w:firstLine="720"/>
+        <w:jc w:val="both"/>
+        <w:rPr>
+          <w:rFonts w:ascii="Arial" w:eastAsia="Arial" w:hAnsi="Arial" w:cs="Arial"/>
+          <w:sz w:val="24"/>
+          <w:szCs w:val="24"/>
+        </w:rPr>
+      </w:pPr>
+      <w:r>
+        <w:rPr>
+          <w:rFonts w:ascii="Arial" w:eastAsia="Arial" w:hAnsi="Arial" w:cs="Arial"/>
+          <w:sz w:val="24"/>
+          <w:szCs w:val="24"/>
+        </w:rPr>
+        <w:t>Another law of the constitution supports the conduct of this study. The 1987 Constitution o</w:t>
+      </w:r>
+      <w:r>
+        <w:rPr>
+          <w:rFonts w:ascii="Arial" w:eastAsia="Arial" w:hAnsi="Arial" w:cs="Arial"/>
+          <w:sz w:val="24"/>
+          <w:szCs w:val="24"/>
+        </w:rPr>
+        <w:t>f The Republic</w:t>
+      </w:r>
+      <w:r>
+        <w:rPr>
+          <w:rFonts w:ascii="Arial" w:eastAsia="Arial" w:hAnsi="Arial" w:cs="Arial"/>
+          <w:sz w:val="24"/>
+          <w:szCs w:val="24"/>
+        </w:rPr>
+        <w:t xml:space="preserve"> of The Philippines, Article XIV</w:t>
+      </w:r>
+      <w:r>
+        <w:rPr>
+          <w:rFonts w:ascii="Arial" w:eastAsia="Arial" w:hAnsi="Arial" w:cs="Arial"/>
+          <w:sz w:val="24"/>
+          <w:szCs w:val="24"/>
+        </w:rPr>
+        <w:t xml:space="preserve"> Section 10</w:t>
+      </w:r>
+      <w:r>
+        <w:rPr>
+          <w:rFonts w:ascii="Arial" w:eastAsia="Arial" w:hAnsi="Arial" w:cs="Arial"/>
+          <w:sz w:val="24"/>
+          <w:szCs w:val="24"/>
+        </w:rPr>
+        <w:t xml:space="preserve"> states:</w:t>
+      </w:r>
+    </w:p>
+    <w:p>
+      <w:pPr>
+        <w:spacing w:afterLines="160" w:after="384" w:line="480" w:lineRule="auto"/>
+        <w:ind w:firstLine="720"/>
+        <w:jc w:val="both"/>
+        <w:rPr>
+          <w:rFonts w:ascii="Arial" w:eastAsia="Arial" w:hAnsi="Arial" w:cs="Arial"/>
+          <w:sz w:val="24"/>
+          <w:szCs w:val="24"/>
+        </w:rPr>
+      </w:pPr>
+      <w:r>
+        <w:rPr>
+          <w:rFonts w:ascii="Arial" w:eastAsia="Arial" w:hAnsi="Arial" w:cs="Arial"/>
+          <w:i/>
+          <w:sz w:val="24"/>
+          <w:szCs w:val="24"/>
+        </w:rPr>
+        <w:lastRenderedPageBreak/>
+        <w:t>“Science and technology are essential for national development and progress. The State shall give priority to research and development, invention, innovation, and their utilization; and to science and technology education, training, and services. It shall support indigenous, appropriate, and self-reliant scientific and technological capabilities, and their application to the country’s productive systems and national life. ”</w:t>
+      </w:r>
+    </w:p>
+    <w:p>
+      <w:pPr>
+        <w:spacing w:afterLines="160" w:after="384" w:line="480" w:lineRule="auto"/>
+        <w:ind w:firstLine="720"/>
+        <w:jc w:val="both"/>
+        <w:rPr>
+          <w:rFonts w:ascii="Arial" w:eastAsia="Arial" w:hAnsi="Arial" w:cs="Arial"/>
+          <w:sz w:val="24"/>
+          <w:szCs w:val="24"/>
+        </w:rPr>
+      </w:pPr>
+      <w:r>
+        <w:rPr>
+          <w:rFonts w:ascii="Arial" w:eastAsia="Arial" w:hAnsi="Arial" w:cs="Arial"/>
+          <w:sz w:val="24"/>
+          <w:szCs w:val="24"/>
+        </w:rPr>
+        <w:t>The state stresses the importance of science and technology towards the development of the country. In line with this, citizens are encouraged to partake in activities that contributes to research and development, invention, and innovation such as the conduct of this study. With the support of the state, research studies are further strengthened and empowered for the improvement of the lives of the Filipino people.</w:t>
       </w:r>
     </w:p>
     <w:p>
@@ -7081,8 +7569,8 @@
           <w:szCs w:val="24"/>
         </w:rPr>
       </w:pPr>
-      <w:bookmarkStart w:id="0" w:name="_heading=h.30j0zll" w:colFirst="0" w:colLast="0"/>
-      <w:bookmarkEnd w:id="0"/>
+      <w:bookmarkStart w:id="1" w:name="_heading=h.30j0zll" w:colFirst="0" w:colLast="0"/>
+      <w:bookmarkEnd w:id="1"/>
       <w:r>
         <w:rPr>
           <w:rFonts w:ascii="Arial" w:eastAsia="Arial" w:hAnsi="Arial" w:cs="Arial"/>
@@ -7090,7 +7578,6 @@
           <w:sz w:val="24"/>
           <w:szCs w:val="24"/>
         </w:rPr>
-        <w:lastRenderedPageBreak/>
         <w:t>1.8</w:t>
       </w:r>
       <w:r>
@@ -7246,6 +7733,7 @@
           <w:sz w:val="24"/>
           <w:szCs w:val="24"/>
         </w:rPr>
+        <w:lastRenderedPageBreak/>
         <w:t>Longhand.</w:t>
       </w:r>
       <w:r>
@@ -7391,7 +7879,6 @@
           <w:sz w:val="24"/>
           <w:szCs w:val="24"/>
         </w:rPr>
-        <w:lastRenderedPageBreak/>
         <w:t>Translation.</w:t>
       </w:r>
       <w:r>
@@ -7402,10 +7889,10 @@
         </w:rPr>
         <w:t xml:space="preserve"> This refers to the process of converting the input image of a Gregg shorthand character into longhand text output.</w:t>
       </w:r>
-      <w:bookmarkStart w:id="1" w:name="_heading=h.4mfjos5s1g4n" w:colFirst="0" w:colLast="0"/>
-      <w:bookmarkStart w:id="2" w:name="_heading=h.ng1v0fyttv2m" w:colFirst="0" w:colLast="0"/>
-      <w:bookmarkEnd w:id="1"/>
+      <w:bookmarkStart w:id="2" w:name="_heading=h.4mfjos5s1g4n" w:colFirst="0" w:colLast="0"/>
+      <w:bookmarkStart w:id="3" w:name="_heading=h.ng1v0fyttv2m" w:colFirst="0" w:colLast="0"/>
       <w:bookmarkEnd w:id="2"/>
+      <w:bookmarkEnd w:id="3"/>
     </w:p>
     <w:p>
       <w:pPr>
@@ -7470,91 +7957,6 @@
     <w:p>
       <w:pPr>
         <w:spacing w:afterLines="160" w:after="384" w:line="480" w:lineRule="auto"/>
-        <w:ind w:firstLine="720"/>
-        <w:jc w:val="both"/>
-        <w:rPr>
-          <w:rFonts w:ascii="Arial" w:eastAsia="Arial" w:hAnsi="Arial" w:cs="Arial"/>
-          <w:sz w:val="24"/>
-          <w:szCs w:val="24"/>
-        </w:rPr>
-      </w:pPr>
-    </w:p>
-    <w:p>
-      <w:pPr>
-        <w:spacing w:afterLines="160" w:after="384" w:line="480" w:lineRule="auto"/>
-        <w:ind w:firstLine="720"/>
-        <w:jc w:val="both"/>
-        <w:rPr>
-          <w:rFonts w:ascii="Arial" w:eastAsia="Arial" w:hAnsi="Arial" w:cs="Arial"/>
-          <w:sz w:val="24"/>
-          <w:szCs w:val="24"/>
-        </w:rPr>
-      </w:pPr>
-    </w:p>
-    <w:p>
-      <w:pPr>
-        <w:spacing w:afterLines="240" w:after="576" w:line="480" w:lineRule="auto"/>
-        <w:ind w:firstLine="720"/>
-        <w:jc w:val="both"/>
-        <w:rPr>
-          <w:rFonts w:ascii="Arial" w:eastAsia="Arial" w:hAnsi="Arial" w:cs="Arial"/>
-          <w:sz w:val="24"/>
-          <w:szCs w:val="24"/>
-        </w:rPr>
-      </w:pPr>
-    </w:p>
-    <w:p>
-      <w:pPr>
-        <w:spacing w:afterLines="240" w:after="576" w:line="480" w:lineRule="auto"/>
-        <w:ind w:firstLine="720"/>
-        <w:jc w:val="both"/>
-        <w:rPr>
-          <w:rFonts w:ascii="Arial" w:eastAsia="Arial" w:hAnsi="Arial" w:cs="Arial"/>
-          <w:sz w:val="24"/>
-          <w:szCs w:val="24"/>
-        </w:rPr>
-      </w:pPr>
-    </w:p>
-    <w:p>
-      <w:pPr>
-        <w:spacing w:afterLines="240" w:after="576" w:line="480" w:lineRule="auto"/>
-        <w:ind w:firstLine="720"/>
-        <w:jc w:val="both"/>
-        <w:rPr>
-          <w:rFonts w:ascii="Arial" w:eastAsia="Arial" w:hAnsi="Arial" w:cs="Arial"/>
-          <w:sz w:val="24"/>
-          <w:szCs w:val="24"/>
-        </w:rPr>
-      </w:pPr>
-    </w:p>
-    <w:p>
-      <w:pPr>
-        <w:spacing w:afterLines="240" w:after="576" w:line="480" w:lineRule="auto"/>
-        <w:ind w:firstLine="720"/>
-        <w:jc w:val="both"/>
-        <w:rPr>
-          <w:rFonts w:ascii="Arial" w:eastAsia="Arial" w:hAnsi="Arial" w:cs="Arial"/>
-          <w:sz w:val="24"/>
-          <w:szCs w:val="24"/>
-        </w:rPr>
-      </w:pPr>
-    </w:p>
-    <w:p>
-      <w:pPr>
-        <w:spacing w:afterLines="240" w:after="576" w:line="480" w:lineRule="auto"/>
-        <w:ind w:firstLine="720"/>
-        <w:jc w:val="both"/>
-        <w:rPr>
-          <w:rFonts w:ascii="Arial" w:eastAsia="Arial" w:hAnsi="Arial" w:cs="Arial"/>
-          <w:sz w:val="24"/>
-          <w:szCs w:val="24"/>
-        </w:rPr>
-      </w:pPr>
-    </w:p>
-    <w:p>
-      <w:pPr>
-        <w:spacing w:afterLines="160" w:after="384" w:line="480" w:lineRule="auto"/>
-        <w:jc w:val="center"/>
         <w:rPr>
           <w:rFonts w:ascii="Arial" w:eastAsia="Arial" w:hAnsi="Arial" w:cs="Arial"/>
           <w:b/>
@@ -8643,7 +9045,7 @@
           <w:type w:val="continuous"/>
           <w:pgSz w:w="12240" w:h="15840"/>
           <w:pgMar w:top="1440" w:right="1440" w:bottom="1440" w:left="2160" w:header="720" w:footer="720" w:gutter="0"/>
-          <w:pgNumType w:start="16"/>
+          <w:pgNumType w:start="15"/>
           <w:cols w:space="720"/>
           <w:titlePg/>
           <w:docGrid w:linePitch="360"/>
@@ -9988,7 +10390,7 @@
           <w:szCs w:val="24"/>
         </w:rPr>
       </w:pPr>
-      <w:bookmarkStart w:id="3" w:name="_Hlk73470441"/>
+      <w:bookmarkStart w:id="4" w:name="_Hlk73470441"/>
       <w:r>
         <w:rPr>
           <w:rFonts w:ascii="Arial" w:hAnsi="Arial" w:cs="Arial"/>
@@ -10801,7 +11203,7 @@
         <w:t xml:space="preserve"> Iterative Waterfall Model</w:t>
       </w:r>
     </w:p>
-    <w:bookmarkEnd w:id="3"/>
+    <w:bookmarkEnd w:id="4"/>
     <w:p>
       <w:pPr>
         <w:spacing w:afterLines="160" w:after="384" w:line="480" w:lineRule="auto"/>
@@ -11597,18 +11999,7 @@
           <w:sz w:val="24"/>
           <w:szCs w:val="24"/>
         </w:rPr>
-        <w:t>, the system first acquires an imag</w:t>
-      </w:r>
-      <w:bookmarkStart w:id="4" w:name="_GoBack"/>
-      <w:bookmarkEnd w:id="4"/>
-      <w:r>
-        <w:rPr>
-          <w:rFonts w:ascii="Arial" w:hAnsi="Arial" w:cs="Arial"/>
-          <w:bCs/>
-          <w:sz w:val="24"/>
-          <w:szCs w:val="24"/>
-        </w:rPr>
-        <w:t>e from the user which will then undergoes pre</w:t>
+        <w:t>, the system first acquires an image from the user which will then undergoes pre</w:t>
       </w:r>
       <w:r>
         <w:rPr>
@@ -11900,7 +12291,7 @@
           </mc:Choice>
           <mc:Fallback>
             <w:pict>
-              <v:group w14:anchorId="46B92ACE" id="Group 53" o:spid="_x0000_s1026" style="width:318.75pt;height:55pt;mso-position-horizontal-relative:char;mso-position-vertical-relative:line" coordorigin="-1809" coordsize="40481,7000" o:gfxdata="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">
+              <v:group w14:anchorId="24D502AA" id="Group 53" o:spid="_x0000_s1026" style="width:318.75pt;height:55pt;mso-position-horizontal-relative:char;mso-position-vertical-relative:line" coordorigin="-1809" coordsize="40481,7000" o:gfxdata="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">
                 <v:group id="Group 50" o:spid="_x0000_s1027" style="position:absolute;left:-1809;width:19715;height:6893" coordorigin="-1809" coordsize="19716,6893" o:gfxdata="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">
                   <v:shapetype id="_x0000_t75" coordsize="21600,21600" o:spt="75" o:preferrelative="t" path="m@4@5l@4@11@9@11@9@5xe" filled="f" stroked="f">
                     <v:stroke joinstyle="miter"/>
@@ -12144,7 +12535,7 @@
           </mc:Choice>
           <mc:Fallback>
             <w:pict>
-              <v:group w14:anchorId="7D499908" id="Group 56" o:spid="_x0000_s1026" style="width:232.45pt;height:308.55pt;mso-position-horizontal-relative:char;mso-position-vertical-relative:line" coordorigin="" coordsize="39188,52013" o:gfxdata="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">
+              <v:group w14:anchorId="1FCFAA1A" id="Group 56" o:spid="_x0000_s1026" style="width:232.45pt;height:308.55pt;mso-position-horizontal-relative:char;mso-position-vertical-relative:line" coordorigin="" coordsize="39188,52013" o:gfxdata="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">
                 <v:shape id="Picture 55" o:spid="_x0000_s1027" type="#_x0000_t75" style="position:absolute;width:39188;height:19949;visibility:visible;mso-wrap-style:square" o:gfxdata="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">
                   <v:imagedata r:id="rId23" o:title=""/>
                   <v:path arrowok="t"/>
@@ -12515,24 +12906,6 @@
         </w:rPr>
         <w:t>“Character not existing in train data” is the negative class</w:t>
       </w:r>
-    </w:p>
-    <w:p>
-      <w:pPr>
-        <w:spacing w:afterLines="160" w:after="384"/>
-        <w:rPr>
-          <w:rFonts w:ascii="Arial" w:hAnsi="Arial" w:cs="Times New Roman"/>
-          <w:lang w:val="en-US"/>
-        </w:rPr>
-      </w:pPr>
-    </w:p>
-    <w:p>
-      <w:pPr>
-        <w:spacing w:afterLines="160" w:after="384"/>
-        <w:rPr>
-          <w:rFonts w:ascii="Arial" w:hAnsi="Arial" w:cs="Times New Roman"/>
-          <w:lang w:val="en-US"/>
-        </w:rPr>
-      </w:pPr>
     </w:p>
     <w:tbl>
       <w:tblPr>
@@ -12901,6 +13274,39 @@
     </w:tbl>
     <w:p>
       <w:pPr>
+        <w:spacing w:before="240" w:afterLines="160" w:after="384" w:line="480" w:lineRule="auto"/>
+        <w:jc w:val="center"/>
+        <w:rPr>
+          <w:rFonts w:ascii="Arial" w:hAnsi="Arial" w:cs="Arial"/>
+          <w:b/>
+          <w:bCs/>
+          <w:sz w:val="24"/>
+          <w:szCs w:val="24"/>
+        </w:rPr>
+      </w:pPr>
+      <w:r>
+        <w:rPr>
+          <w:rFonts w:ascii="Arial" w:hAnsi="Arial" w:cs="Arial"/>
+          <w:b/>
+          <w:bCs/>
+          <w:sz w:val="24"/>
+          <w:szCs w:val="24"/>
+        </w:rPr>
+        <w:t>Table 1.</w:t>
+      </w:r>
+      <w:r>
+        <w:rPr>
+          <w:rFonts w:ascii="Arial" w:hAnsi="Arial" w:cs="Arial"/>
+          <w:b/>
+          <w:bCs/>
+          <w:sz w:val="24"/>
+          <w:szCs w:val="24"/>
+        </w:rPr>
+        <w:t xml:space="preserve"> Confusion Matrix for system accuracy evaluation</w:t>
+      </w:r>
+    </w:p>
+    <w:p>
+      <w:pPr>
         <w:spacing w:afterLines="160" w:after="384" w:line="480" w:lineRule="auto"/>
         <w:ind w:firstLine="720"/>
         <w:jc w:val="both"/>
@@ -12911,59 +13317,14 @@
           <w:szCs w:val="24"/>
         </w:rPr>
       </w:pPr>
-    </w:p>
-    <w:p>
-      <w:pPr>
-        <w:spacing w:afterLines="160" w:after="384" w:line="480" w:lineRule="auto"/>
-        <w:jc w:val="center"/>
-        <w:rPr>
-          <w:rFonts w:ascii="Arial" w:hAnsi="Arial" w:cs="Arial"/>
-          <w:b/>
-          <w:bCs/>
-          <w:sz w:val="24"/>
-          <w:szCs w:val="24"/>
-        </w:rPr>
-      </w:pPr>
-      <w:r>
-        <w:rPr>
-          <w:rFonts w:ascii="Arial" w:hAnsi="Arial" w:cs="Arial"/>
-          <w:b/>
-          <w:bCs/>
-          <w:sz w:val="24"/>
-          <w:szCs w:val="24"/>
-        </w:rPr>
-        <w:t>Table 1.</w:t>
-      </w:r>
-      <w:r>
-        <w:rPr>
-          <w:rFonts w:ascii="Arial" w:hAnsi="Arial" w:cs="Arial"/>
-          <w:b/>
-          <w:bCs/>
-          <w:sz w:val="24"/>
-          <w:szCs w:val="24"/>
-        </w:rPr>
-        <w:t xml:space="preserve"> Confusion Matrix for system accuracy evaluation</w:t>
-      </w:r>
-    </w:p>
-    <w:p>
-      <w:pPr>
-        <w:spacing w:afterLines="160" w:after="384" w:line="480" w:lineRule="auto"/>
-        <w:ind w:firstLine="720"/>
-        <w:jc w:val="both"/>
+      <w:r>
         <w:rPr>
           <w:rFonts w:ascii="Arial" w:hAnsi="Arial" w:cs="Arial"/>
           <w:bCs/>
           <w:sz w:val="24"/>
           <w:szCs w:val="24"/>
         </w:rPr>
-      </w:pPr>
-      <w:r>
-        <w:rPr>
-          <w:rFonts w:ascii="Arial" w:hAnsi="Arial" w:cs="Arial"/>
-          <w:bCs/>
-          <w:sz w:val="24"/>
-          <w:szCs w:val="24"/>
-        </w:rPr>
+        <w:lastRenderedPageBreak/>
         <w:t xml:space="preserve">As seen </w:t>
       </w:r>
       <w:r>
@@ -13605,6 +13966,7 @@
               <w:right w:val="single" w:sz="4" w:space="0" w:color="auto"/>
             </w:tcBorders>
             <w:shd w:val="clear" w:color="auto" w:fill="FFFF00"/>
+            <w:vAlign w:val="center"/>
           </w:tcPr>
           <w:p>
             <w:pPr>
@@ -20291,7 +20653,7 @@
       <w:type w:val="continuous"/>
       <w:pgSz w:w="12240" w:h="15840"/>
       <w:pgMar w:top="1440" w:right="1440" w:bottom="1440" w:left="2160" w:header="720" w:footer="720" w:gutter="0"/>
-      <w:pgNumType w:start="23"/>
+      <w:pgNumType w:start="22"/>
       <w:cols w:space="720"/>
       <w:titlePg/>
       <w:docGrid w:linePitch="360"/>
@@ -20447,7 +20809,7 @@
           <w:rPr>
             <w:noProof/>
           </w:rPr>
-          <w:t>iii</w:t>
+          <w:t>iv</w:t>
         </w:r>
         <w:r>
           <w:rPr>
@@ -20542,7 +20904,7 @@
           <w:rPr>
             <w:noProof/>
           </w:rPr>
-          <w:t>17</w:t>
+          <w:t>18</w:t>
         </w:r>
         <w:r>
           <w:rPr>
